--- a/D599 - Part 1 - Data Profiling - Andrew Marchese.docx
+++ b/D599 - Part 1 - Data Profiling - Andrew Marchese.docx
@@ -7,16 +7,16 @@
         <w:rPr>
           <w:b/>
           <w:bCs/>
-          <w:sz w:val="22"/>
-          <w:szCs w:val="22"/>
-        </w:rPr>
-      </w:pPr>
-      <w:r>
-        <w:rPr>
-          <w:b/>
-          <w:bCs/>
-          <w:sz w:val="22"/>
-          <w:szCs w:val="22"/>
+          <w:sz w:val="20"/>
+          <w:szCs w:val="20"/>
+        </w:rPr>
+      </w:pPr>
+      <w:r>
+        <w:rPr>
+          <w:b/>
+          <w:bCs/>
+          <w:sz w:val="20"/>
+          <w:szCs w:val="20"/>
         </w:rPr>
         <w:t>D599 - Part 1 - Data Profiling</w:t>
       </w:r>
@@ -24,26 +24,22 @@
         <w:rPr>
           <w:b/>
           <w:bCs/>
-          <w:sz w:val="22"/>
-          <w:szCs w:val="22"/>
+          <w:sz w:val="20"/>
+          <w:szCs w:val="20"/>
         </w:rPr>
         <w:br/>
-      </w:r>
-      <w:r>
-        <w:rPr>
-          <w:b/>
-          <w:bCs/>
-          <w:sz w:val="22"/>
-          <w:szCs w:val="22"/>
-        </w:rPr>
         <w:t>Andrew Marchese</w:t>
       </w:r>
     </w:p>
     <w:sdt>
       <w:sdtPr>
         <w:rPr>
-          <w:sz w:val="22"/>
-          <w:szCs w:val="22"/>
+          <w:rFonts w:asciiTheme="minorHAnsi" w:eastAsiaTheme="minorHAnsi" w:hAnsiTheme="minorHAnsi" w:cstheme="minorBidi"/>
+          <w:color w:val="auto"/>
+          <w:kern w:val="2"/>
+          <w:sz w:val="20"/>
+          <w:szCs w:val="20"/>
+          <w14:ligatures w14:val="standardContextual"/>
         </w:rPr>
         <w:id w:val="-1698682988"/>
         <w:docPartObj>
@@ -53,13 +49,9 @@
       </w:sdtPr>
       <w:sdtEndPr>
         <w:rPr>
-          <w:rFonts w:asciiTheme="minorHAnsi" w:eastAsiaTheme="minorHAnsi" w:hAnsiTheme="minorHAnsi" w:cstheme="minorBidi"/>
           <w:b/>
           <w:bCs/>
           <w:noProof/>
-          <w:color w:val="auto"/>
-          <w:kern w:val="2"/>
-          <w14:ligatures w14:val="standardContextual"/>
         </w:rPr>
       </w:sdtEndPr>
       <w:sdtContent>
@@ -67,14 +59,14 @@
           <w:pPr>
             <w:pStyle w:val="TOCHeading"/>
             <w:rPr>
-              <w:sz w:val="22"/>
-              <w:szCs w:val="22"/>
+              <w:sz w:val="20"/>
+              <w:szCs w:val="20"/>
             </w:rPr>
           </w:pPr>
           <w:r>
             <w:rPr>
-              <w:sz w:val="22"/>
-              <w:szCs w:val="22"/>
+              <w:sz w:val="20"/>
+              <w:szCs w:val="20"/>
             </w:rPr>
             <w:t>Contents</w:t>
           </w:r>
@@ -88,38 +80,38 @@
             <w:rPr>
               <w:rFonts w:eastAsiaTheme="minorEastAsia"/>
               <w:noProof/>
-              <w:sz w:val="22"/>
-              <w:szCs w:val="22"/>
+              <w:sz w:val="20"/>
+              <w:szCs w:val="20"/>
             </w:rPr>
           </w:pPr>
           <w:r>
             <w:rPr>
-              <w:sz w:val="22"/>
-              <w:szCs w:val="22"/>
+              <w:sz w:val="20"/>
+              <w:szCs w:val="20"/>
             </w:rPr>
             <w:fldChar w:fldCharType="begin"/>
           </w:r>
           <w:r>
             <w:rPr>
-              <w:sz w:val="22"/>
-              <w:szCs w:val="22"/>
+              <w:sz w:val="20"/>
+              <w:szCs w:val="20"/>
             </w:rPr>
             <w:instrText xml:space="preserve"> TOC \o "1-3" \h \z \u </w:instrText>
           </w:r>
           <w:r>
             <w:rPr>
-              <w:sz w:val="22"/>
-              <w:szCs w:val="22"/>
+              <w:sz w:val="20"/>
+              <w:szCs w:val="20"/>
             </w:rPr>
             <w:fldChar w:fldCharType="separate"/>
           </w:r>
-          <w:hyperlink w:anchor="_Toc175400335" w:history="1">
+          <w:hyperlink w:anchor="_Toc175496861" w:history="1">
             <w:r>
               <w:rPr>
                 <w:rStyle w:val="Hyperlink"/>
                 <w:noProof/>
-                <w:sz w:val="22"/>
-                <w:szCs w:val="22"/>
+                <w:sz w:val="20"/>
+                <w:szCs w:val="20"/>
               </w:rPr>
               <w:t>A.  Profile Data</w:t>
             </w:r>
@@ -127,8 +119,8 @@
               <w:rPr>
                 <w:noProof/>
                 <w:webHidden/>
-                <w:sz w:val="22"/>
-                <w:szCs w:val="22"/>
+                <w:sz w:val="20"/>
+                <w:szCs w:val="20"/>
               </w:rPr>
               <w:tab/>
             </w:r>
@@ -136,8 +128,8 @@
               <w:rPr>
                 <w:noProof/>
                 <w:webHidden/>
-                <w:sz w:val="22"/>
-                <w:szCs w:val="22"/>
+                <w:sz w:val="20"/>
+                <w:szCs w:val="20"/>
               </w:rPr>
               <w:fldChar w:fldCharType="begin"/>
             </w:r>
@@ -145,25 +137,25 @@
               <w:rPr>
                 <w:noProof/>
                 <w:webHidden/>
-                <w:sz w:val="22"/>
-                <w:szCs w:val="22"/>
+                <w:sz w:val="20"/>
+                <w:szCs w:val="20"/>
               </w:rPr>
-              <w:instrText xml:space="preserve"> PAGEREF _Toc175400335 \h </w:instrText>
+              <w:instrText xml:space="preserve"> PAGEREF _Toc175496861 \h </w:instrText>
             </w:r>
             <w:r>
               <w:rPr>
                 <w:noProof/>
                 <w:webHidden/>
-                <w:sz w:val="22"/>
-                <w:szCs w:val="22"/>
+                <w:sz w:val="20"/>
+                <w:szCs w:val="20"/>
               </w:rPr>
             </w:r>
             <w:r>
               <w:rPr>
                 <w:noProof/>
                 <w:webHidden/>
-                <w:sz w:val="22"/>
-                <w:szCs w:val="22"/>
+                <w:sz w:val="20"/>
+                <w:szCs w:val="20"/>
               </w:rPr>
               <w:fldChar w:fldCharType="separate"/>
             </w:r>
@@ -171,8 +163,8 @@
               <w:rPr>
                 <w:noProof/>
                 <w:webHidden/>
-                <w:sz w:val="22"/>
-                <w:szCs w:val="22"/>
+                <w:sz w:val="20"/>
+                <w:szCs w:val="20"/>
               </w:rPr>
               <w:t>1</w:t>
             </w:r>
@@ -180,8 +172,8 @@
               <w:rPr>
                 <w:noProof/>
                 <w:webHidden/>
-                <w:sz w:val="22"/>
-                <w:szCs w:val="22"/>
+                <w:sz w:val="20"/>
+                <w:szCs w:val="20"/>
               </w:rPr>
               <w:fldChar w:fldCharType="end"/>
             </w:r>
@@ -196,17 +188,17 @@
             <w:rPr>
               <w:rFonts w:eastAsiaTheme="minorEastAsia"/>
               <w:noProof/>
-              <w:sz w:val="22"/>
-              <w:szCs w:val="22"/>
+              <w:sz w:val="20"/>
+              <w:szCs w:val="20"/>
             </w:rPr>
           </w:pPr>
-          <w:hyperlink w:anchor="_Toc175400336" w:history="1">
+          <w:hyperlink w:anchor="_Toc175496862" w:history="1">
             <w:r>
               <w:rPr>
                 <w:rStyle w:val="Hyperlink"/>
                 <w:noProof/>
-                <w:sz w:val="22"/>
-                <w:szCs w:val="22"/>
+                <w:sz w:val="20"/>
+                <w:szCs w:val="20"/>
               </w:rPr>
               <w:t>B.  Indicate the data type and data subtype for each variable.</w:t>
             </w:r>
@@ -214,8 +206,8 @@
               <w:rPr>
                 <w:noProof/>
                 <w:webHidden/>
-                <w:sz w:val="22"/>
-                <w:szCs w:val="22"/>
+                <w:sz w:val="20"/>
+                <w:szCs w:val="20"/>
               </w:rPr>
               <w:tab/>
             </w:r>
@@ -223,8 +215,8 @@
               <w:rPr>
                 <w:noProof/>
                 <w:webHidden/>
-                <w:sz w:val="22"/>
-                <w:szCs w:val="22"/>
+                <w:sz w:val="20"/>
+                <w:szCs w:val="20"/>
               </w:rPr>
               <w:fldChar w:fldCharType="begin"/>
             </w:r>
@@ -232,25 +224,25 @@
               <w:rPr>
                 <w:noProof/>
                 <w:webHidden/>
-                <w:sz w:val="22"/>
-                <w:szCs w:val="22"/>
+                <w:sz w:val="20"/>
+                <w:szCs w:val="20"/>
               </w:rPr>
-              <w:instrText xml:space="preserve"> PAGEREF _Toc175400336 \h </w:instrText>
+              <w:instrText xml:space="preserve"> PAGEREF _Toc175496862 \h </w:instrText>
             </w:r>
             <w:r>
               <w:rPr>
                 <w:noProof/>
                 <w:webHidden/>
-                <w:sz w:val="22"/>
-                <w:szCs w:val="22"/>
+                <w:sz w:val="20"/>
+                <w:szCs w:val="20"/>
               </w:rPr>
             </w:r>
             <w:r>
               <w:rPr>
                 <w:noProof/>
                 <w:webHidden/>
-                <w:sz w:val="22"/>
-                <w:szCs w:val="22"/>
+                <w:sz w:val="20"/>
+                <w:szCs w:val="20"/>
               </w:rPr>
               <w:fldChar w:fldCharType="separate"/>
             </w:r>
@@ -258,8 +250,8 @@
               <w:rPr>
                 <w:noProof/>
                 <w:webHidden/>
-                <w:sz w:val="22"/>
-                <w:szCs w:val="22"/>
+                <w:sz w:val="20"/>
+                <w:szCs w:val="20"/>
               </w:rPr>
               <w:t>1</w:t>
             </w:r>
@@ -267,8 +259,8 @@
               <w:rPr>
                 <w:noProof/>
                 <w:webHidden/>
-                <w:sz w:val="22"/>
-                <w:szCs w:val="22"/>
+                <w:sz w:val="20"/>
+                <w:szCs w:val="20"/>
               </w:rPr>
               <w:fldChar w:fldCharType="end"/>
             </w:r>
@@ -283,17 +275,17 @@
             <w:rPr>
               <w:rFonts w:eastAsiaTheme="minorEastAsia"/>
               <w:noProof/>
-              <w:sz w:val="22"/>
-              <w:szCs w:val="22"/>
+              <w:sz w:val="20"/>
+              <w:szCs w:val="20"/>
             </w:rPr>
           </w:pPr>
-          <w:hyperlink w:anchor="_Toc175400337" w:history="1">
+          <w:hyperlink w:anchor="_Toc175496863" w:history="1">
             <w:r>
               <w:rPr>
                 <w:rStyle w:val="Hyperlink"/>
                 <w:noProof/>
-                <w:sz w:val="22"/>
-                <w:szCs w:val="22"/>
+                <w:sz w:val="20"/>
+                <w:szCs w:val="20"/>
               </w:rPr>
               <w:t>C.  Provide a sample of observable values for each variable.</w:t>
             </w:r>
@@ -301,8 +293,8 @@
               <w:rPr>
                 <w:noProof/>
                 <w:webHidden/>
-                <w:sz w:val="22"/>
-                <w:szCs w:val="22"/>
+                <w:sz w:val="20"/>
+                <w:szCs w:val="20"/>
               </w:rPr>
               <w:tab/>
             </w:r>
@@ -310,8 +302,8 @@
               <w:rPr>
                 <w:noProof/>
                 <w:webHidden/>
-                <w:sz w:val="22"/>
-                <w:szCs w:val="22"/>
+                <w:sz w:val="20"/>
+                <w:szCs w:val="20"/>
               </w:rPr>
               <w:fldChar w:fldCharType="begin"/>
             </w:r>
@@ -319,25 +311,25 @@
               <w:rPr>
                 <w:noProof/>
                 <w:webHidden/>
-                <w:sz w:val="22"/>
-                <w:szCs w:val="22"/>
+                <w:sz w:val="20"/>
+                <w:szCs w:val="20"/>
               </w:rPr>
-              <w:instrText xml:space="preserve"> PAGEREF _Toc175400337 \h </w:instrText>
+              <w:instrText xml:space="preserve"> PAGEREF _Toc175496863 \h </w:instrText>
             </w:r>
             <w:r>
               <w:rPr>
                 <w:noProof/>
                 <w:webHidden/>
-                <w:sz w:val="22"/>
-                <w:szCs w:val="22"/>
+                <w:sz w:val="20"/>
+                <w:szCs w:val="20"/>
               </w:rPr>
             </w:r>
             <w:r>
               <w:rPr>
                 <w:noProof/>
                 <w:webHidden/>
-                <w:sz w:val="22"/>
-                <w:szCs w:val="22"/>
+                <w:sz w:val="20"/>
+                <w:szCs w:val="20"/>
               </w:rPr>
               <w:fldChar w:fldCharType="separate"/>
             </w:r>
@@ -345,8 +337,8 @@
               <w:rPr>
                 <w:noProof/>
                 <w:webHidden/>
-                <w:sz w:val="22"/>
-                <w:szCs w:val="22"/>
+                <w:sz w:val="20"/>
+                <w:szCs w:val="20"/>
               </w:rPr>
               <w:t>2</w:t>
             </w:r>
@@ -354,8 +346,269 @@
               <w:rPr>
                 <w:noProof/>
                 <w:webHidden/>
-                <w:sz w:val="22"/>
-                <w:szCs w:val="22"/>
+                <w:sz w:val="20"/>
+                <w:szCs w:val="20"/>
+              </w:rPr>
+              <w:fldChar w:fldCharType="end"/>
+            </w:r>
+          </w:hyperlink>
+        </w:p>
+        <w:p>
+          <w:pPr>
+            <w:pStyle w:val="TOC2"/>
+            <w:tabs>
+              <w:tab w:val="right" w:leader="dot" w:pos="9350"/>
+            </w:tabs>
+            <w:rPr>
+              <w:rFonts w:eastAsiaTheme="minorEastAsia"/>
+              <w:noProof/>
+              <w:sz w:val="20"/>
+              <w:szCs w:val="20"/>
+            </w:rPr>
+          </w:pPr>
+          <w:hyperlink w:anchor="_Toc175496864" w:history="1">
+            <w:r>
+              <w:rPr>
+                <w:rStyle w:val="Hyperlink"/>
+                <w:noProof/>
+                <w:sz w:val="20"/>
+                <w:szCs w:val="20"/>
+              </w:rPr>
+              <w:t>B. Data Cleaning and Plan</w:t>
+            </w:r>
+            <w:r>
+              <w:rPr>
+                <w:noProof/>
+                <w:webHidden/>
+                <w:sz w:val="20"/>
+                <w:szCs w:val="20"/>
+              </w:rPr>
+              <w:tab/>
+            </w:r>
+            <w:r>
+              <w:rPr>
+                <w:noProof/>
+                <w:webHidden/>
+                <w:sz w:val="20"/>
+                <w:szCs w:val="20"/>
+              </w:rPr>
+              <w:fldChar w:fldCharType="begin"/>
+            </w:r>
+            <w:r>
+              <w:rPr>
+                <w:noProof/>
+                <w:webHidden/>
+                <w:sz w:val="20"/>
+                <w:szCs w:val="20"/>
+              </w:rPr>
+              <w:instrText xml:space="preserve"> PAGEREF _Toc175496864 \h </w:instrText>
+            </w:r>
+            <w:r>
+              <w:rPr>
+                <w:noProof/>
+                <w:webHidden/>
+                <w:sz w:val="20"/>
+                <w:szCs w:val="20"/>
+              </w:rPr>
+            </w:r>
+            <w:r>
+              <w:rPr>
+                <w:noProof/>
+                <w:webHidden/>
+                <w:sz w:val="20"/>
+                <w:szCs w:val="20"/>
+              </w:rPr>
+              <w:fldChar w:fldCharType="separate"/>
+            </w:r>
+            <w:r>
+              <w:rPr>
+                <w:noProof/>
+                <w:webHidden/>
+                <w:sz w:val="20"/>
+                <w:szCs w:val="20"/>
+              </w:rPr>
+              <w:t>4</w:t>
+            </w:r>
+            <w:r>
+              <w:rPr>
+                <w:noProof/>
+                <w:webHidden/>
+                <w:sz w:val="20"/>
+                <w:szCs w:val="20"/>
+              </w:rPr>
+              <w:fldChar w:fldCharType="end"/>
+            </w:r>
+          </w:hyperlink>
+        </w:p>
+        <w:p>
+          <w:pPr>
+            <w:pStyle w:val="TOC2"/>
+            <w:tabs>
+              <w:tab w:val="right" w:leader="dot" w:pos="9350"/>
+            </w:tabs>
+            <w:rPr>
+              <w:rFonts w:eastAsiaTheme="minorEastAsia"/>
+              <w:noProof/>
+              <w:sz w:val="20"/>
+              <w:szCs w:val="20"/>
+            </w:rPr>
+          </w:pPr>
+          <w:hyperlink w:anchor="_Toc175496865" w:history="1">
+            <w:r>
+              <w:rPr>
+                <w:rStyle w:val="Hyperlink"/>
+                <w:noProof/>
+                <w:sz w:val="20"/>
+                <w:szCs w:val="20"/>
+              </w:rPr>
+              <w:t>B1. Dataset Quality Issues</w:t>
+            </w:r>
+            <w:r>
+              <w:rPr>
+                <w:noProof/>
+                <w:webHidden/>
+                <w:sz w:val="20"/>
+                <w:szCs w:val="20"/>
+              </w:rPr>
+              <w:tab/>
+            </w:r>
+            <w:r>
+              <w:rPr>
+                <w:noProof/>
+                <w:webHidden/>
+                <w:sz w:val="20"/>
+                <w:szCs w:val="20"/>
+              </w:rPr>
+              <w:fldChar w:fldCharType="begin"/>
+            </w:r>
+            <w:r>
+              <w:rPr>
+                <w:noProof/>
+                <w:webHidden/>
+                <w:sz w:val="20"/>
+                <w:szCs w:val="20"/>
+              </w:rPr>
+              <w:instrText xml:space="preserve"> PAGEREF _Toc175496865 \h </w:instrText>
+            </w:r>
+            <w:r>
+              <w:rPr>
+                <w:noProof/>
+                <w:webHidden/>
+                <w:sz w:val="20"/>
+                <w:szCs w:val="20"/>
+              </w:rPr>
+            </w:r>
+            <w:r>
+              <w:rPr>
+                <w:noProof/>
+                <w:webHidden/>
+                <w:sz w:val="20"/>
+                <w:szCs w:val="20"/>
+              </w:rPr>
+              <w:fldChar w:fldCharType="separate"/>
+            </w:r>
+            <w:r>
+              <w:rPr>
+                <w:noProof/>
+                <w:webHidden/>
+                <w:sz w:val="20"/>
+                <w:szCs w:val="20"/>
+              </w:rPr>
+              <w:t>4</w:t>
+            </w:r>
+            <w:r>
+              <w:rPr>
+                <w:noProof/>
+                <w:webHidden/>
+                <w:sz w:val="20"/>
+                <w:szCs w:val="20"/>
+              </w:rPr>
+              <w:fldChar w:fldCharType="end"/>
+            </w:r>
+          </w:hyperlink>
+        </w:p>
+        <w:p>
+          <w:pPr>
+            <w:pStyle w:val="TOC2"/>
+            <w:tabs>
+              <w:tab w:val="right" w:leader="dot" w:pos="9350"/>
+            </w:tabs>
+            <w:rPr>
+              <w:rFonts w:eastAsiaTheme="minorEastAsia"/>
+              <w:noProof/>
+              <w:sz w:val="20"/>
+              <w:szCs w:val="20"/>
+            </w:rPr>
+          </w:pPr>
+          <w:hyperlink w:anchor="_Toc175496866" w:history="1">
+            <w:r>
+              <w:rPr>
+                <w:rStyle w:val="Hyperlink"/>
+                <w:noProof/>
+                <w:sz w:val="20"/>
+                <w:szCs w:val="20"/>
+              </w:rPr>
+              <w:t>B2. List of Quality Issues</w:t>
+            </w:r>
+            <w:r>
+              <w:rPr>
+                <w:noProof/>
+                <w:webHidden/>
+                <w:sz w:val="20"/>
+                <w:szCs w:val="20"/>
+              </w:rPr>
+              <w:tab/>
+            </w:r>
+            <w:r>
+              <w:rPr>
+                <w:noProof/>
+                <w:webHidden/>
+                <w:sz w:val="20"/>
+                <w:szCs w:val="20"/>
+              </w:rPr>
+              <w:fldChar w:fldCharType="begin"/>
+            </w:r>
+            <w:r>
+              <w:rPr>
+                <w:noProof/>
+                <w:webHidden/>
+                <w:sz w:val="20"/>
+                <w:szCs w:val="20"/>
+              </w:rPr>
+              <w:instrText xml:space="preserve"> PAGEREF _Toc175496866 \h </w:instrText>
+            </w:r>
+            <w:r>
+              <w:rPr>
+                <w:noProof/>
+                <w:webHidden/>
+                <w:sz w:val="20"/>
+                <w:szCs w:val="20"/>
+              </w:rPr>
+            </w:r>
+            <w:r>
+              <w:rPr>
+                <w:noProof/>
+                <w:webHidden/>
+                <w:sz w:val="20"/>
+                <w:szCs w:val="20"/>
+              </w:rPr>
+              <w:fldChar w:fldCharType="separate"/>
+            </w:r>
+            <w:r>
+              <w:rPr>
+                <w:noProof/>
+                <w:webHidden/>
+                <w:sz w:val="20"/>
+                <w:szCs w:val="20"/>
+              </w:rPr>
+              <w:t>4</w:t>
+            </w:r>
+            <w:r>
+              <w:rPr>
+                <w:noProof/>
+                <w:webHidden/>
+                <w:sz w:val="20"/>
+                <w:szCs w:val="20"/>
               </w:rPr>
               <w:fldChar w:fldCharType="end"/>
             </w:r>
@@ -364,8 +617,8 @@
         <w:p>
           <w:pPr>
             <w:rPr>
-              <w:sz w:val="22"/>
-              <w:szCs w:val="22"/>
+              <w:sz w:val="20"/>
+              <w:szCs w:val="20"/>
             </w:rPr>
           </w:pPr>
           <w:r>
@@ -373,8 +626,8 @@
               <w:b/>
               <w:bCs/>
               <w:noProof/>
-              <w:sz w:val="22"/>
-              <w:szCs w:val="22"/>
+              <w:sz w:val="20"/>
+              <w:szCs w:val="20"/>
             </w:rPr>
             <w:fldChar w:fldCharType="end"/>
           </w:r>
@@ -385,22 +638,22 @@
       <w:pPr>
         <w:pStyle w:val="Heading2"/>
         <w:rPr>
-          <w:sz w:val="22"/>
-          <w:szCs w:val="22"/>
-        </w:rPr>
-      </w:pPr>
-      <w:bookmarkStart w:id="0" w:name="_Toc175400335"/>
-      <w:r>
-        <w:rPr>
-          <w:sz w:val="22"/>
-          <w:szCs w:val="22"/>
+          <w:sz w:val="20"/>
+          <w:szCs w:val="20"/>
+        </w:rPr>
+      </w:pPr>
+      <w:bookmarkStart w:id="0" w:name="_Toc175496861"/>
+      <w:r>
+        <w:rPr>
+          <w:sz w:val="20"/>
+          <w:szCs w:val="20"/>
         </w:rPr>
         <w:t>A.  Profil</w:t>
       </w:r>
       <w:r>
         <w:rPr>
-          <w:sz w:val="22"/>
-          <w:szCs w:val="22"/>
+          <w:sz w:val="20"/>
+          <w:szCs w:val="20"/>
         </w:rPr>
         <w:t>e Data</w:t>
       </w:r>
@@ -409,37 +662,53 @@
     <w:p>
       <w:pPr>
         <w:rPr>
-          <w:sz w:val="22"/>
-          <w:szCs w:val="22"/>
-        </w:rPr>
-      </w:pPr>
-      <w:r>
-        <w:rPr>
-          <w:sz w:val="22"/>
-          <w:szCs w:val="22"/>
+          <w:sz w:val="20"/>
+          <w:szCs w:val="20"/>
+        </w:rPr>
+      </w:pPr>
+      <w:r>
+        <w:rPr>
+          <w:sz w:val="20"/>
+          <w:szCs w:val="20"/>
         </w:rPr>
         <w:t>a.  Describe the general characteristics of the initial dataset (e.g., rows, columns).</w:t>
       </w:r>
       <w:r>
         <w:rPr>
-          <w:sz w:val="22"/>
-          <w:szCs w:val="22"/>
+          <w:sz w:val="20"/>
+          <w:szCs w:val="20"/>
         </w:rPr>
         <w:br/>
       </w:r>
       <w:r>
         <w:rPr>
-          <w:sz w:val="22"/>
-          <w:szCs w:val="22"/>
-        </w:rPr>
-        <w:t>The data dictionary for this dataset describes a table containing over 30 different columns, each representing another characteristic about the employee. Each employee is recorded on a different row, capturing many aspects relating to that employee, such as education level, pay rate, department, job satisfaction, and tenure with the company. This dataset contains almost all demographic information, job-related factors, and work-life balance metrics that may influence employee turnover. This structured data is of immense help while analyzing the trends and patterns of retention and turnover of employees in the firm. Informed decision-making with regard to human resource strategies would therefore be possible.</w:t>
-      </w:r>
-    </w:p>
-    <w:p>
-      <w:pPr>
-        <w:rPr>
-          <w:sz w:val="22"/>
-          <w:szCs w:val="22"/>
+          <w:sz w:val="20"/>
+          <w:szCs w:val="20"/>
+        </w:rPr>
+        <w:t xml:space="preserve">The data dictionary for this dataset describes a table containing over 30 different columns, each representing another characteristic about the employee. Each employee is recorded on a different row, capturing many aspects relating to that employee, such as education level, pay rate, department, job satisfaction, and tenure with the company. This dataset contains almost all demographic information, job-related factors, and work-life balance metrics that may influence employee turnover. This structured data is of immense help while analyzing the trends and patterns of retention and turnover of employees in the firm. Informed decision-making </w:t>
+      </w:r>
+      <w:proofErr w:type="gramStart"/>
+      <w:r>
+        <w:rPr>
+          <w:sz w:val="20"/>
+          <w:szCs w:val="20"/>
+        </w:rPr>
+        <w:t>with regard to</w:t>
+      </w:r>
+      <w:proofErr w:type="gramEnd"/>
+      <w:r>
+        <w:rPr>
+          <w:sz w:val="20"/>
+          <w:szCs w:val="20"/>
+        </w:rPr>
+        <w:t xml:space="preserve"> human resource strategies would therefore be possible.</w:t>
+      </w:r>
+    </w:p>
+    <w:p>
+      <w:pPr>
+        <w:rPr>
+          <w:sz w:val="20"/>
+          <w:szCs w:val="20"/>
         </w:rPr>
       </w:pPr>
     </w:p>
@@ -447,22 +716,22 @@
       <w:pPr>
         <w:pStyle w:val="Heading2"/>
         <w:rPr>
-          <w:sz w:val="22"/>
-          <w:szCs w:val="22"/>
-        </w:rPr>
-      </w:pPr>
-      <w:bookmarkStart w:id="1" w:name="_Toc175400336"/>
-      <w:r>
-        <w:rPr>
-          <w:sz w:val="22"/>
-          <w:szCs w:val="22"/>
+          <w:sz w:val="20"/>
+          <w:szCs w:val="20"/>
+        </w:rPr>
+      </w:pPr>
+      <w:bookmarkStart w:id="1" w:name="_Toc175496862"/>
+      <w:r>
+        <w:rPr>
+          <w:sz w:val="20"/>
+          <w:szCs w:val="20"/>
         </w:rPr>
         <w:t>B</w:t>
       </w:r>
       <w:r>
         <w:rPr>
-          <w:sz w:val="22"/>
-          <w:szCs w:val="22"/>
+          <w:sz w:val="20"/>
+          <w:szCs w:val="20"/>
         </w:rPr>
         <w:t>.  Indicate the data type and data subtype for each variable.</w:t>
       </w:r>
@@ -471,23 +740,23 @@
     <w:p>
       <w:pPr>
         <w:rPr>
-          <w:sz w:val="22"/>
-          <w:szCs w:val="22"/>
-        </w:rPr>
-      </w:pPr>
-      <w:r>
-        <w:rPr>
-          <w:b/>
-          <w:bCs/>
-          <w:sz w:val="22"/>
-          <w:szCs w:val="22"/>
+          <w:sz w:val="20"/>
+          <w:szCs w:val="20"/>
+        </w:rPr>
+      </w:pPr>
+      <w:r>
+        <w:rPr>
+          <w:b/>
+          <w:bCs/>
+          <w:sz w:val="20"/>
+          <w:szCs w:val="20"/>
         </w:rPr>
         <w:t>Age</w:t>
       </w:r>
       <w:r>
         <w:rPr>
-          <w:sz w:val="22"/>
-          <w:szCs w:val="22"/>
+          <w:sz w:val="20"/>
+          <w:szCs w:val="20"/>
         </w:rPr>
         <w:t>: Integer (Numeric)</w:t>
       </w:r>
@@ -495,23 +764,23 @@
     <w:p>
       <w:pPr>
         <w:rPr>
-          <w:sz w:val="22"/>
-          <w:szCs w:val="22"/>
-        </w:rPr>
-      </w:pPr>
-      <w:r>
-        <w:rPr>
-          <w:b/>
-          <w:bCs/>
-          <w:sz w:val="22"/>
-          <w:szCs w:val="22"/>
+          <w:sz w:val="20"/>
+          <w:szCs w:val="20"/>
+        </w:rPr>
+      </w:pPr>
+      <w:r>
+        <w:rPr>
+          <w:b/>
+          <w:bCs/>
+          <w:sz w:val="20"/>
+          <w:szCs w:val="20"/>
         </w:rPr>
         <w:t>Turnover</w:t>
       </w:r>
       <w:r>
         <w:rPr>
-          <w:sz w:val="22"/>
-          <w:szCs w:val="22"/>
+          <w:sz w:val="20"/>
+          <w:szCs w:val="20"/>
         </w:rPr>
         <w:t>: Categorical (String - Binary)</w:t>
       </w:r>
@@ -519,23 +788,25 @@
     <w:p>
       <w:pPr>
         <w:rPr>
-          <w:sz w:val="22"/>
-          <w:szCs w:val="22"/>
-        </w:rPr>
-      </w:pPr>
-      <w:r>
-        <w:rPr>
-          <w:b/>
-          <w:bCs/>
-          <w:sz w:val="22"/>
-          <w:szCs w:val="22"/>
+          <w:sz w:val="20"/>
+          <w:szCs w:val="20"/>
+        </w:rPr>
+      </w:pPr>
+      <w:proofErr w:type="spellStart"/>
+      <w:r>
+        <w:rPr>
+          <w:b/>
+          <w:bCs/>
+          <w:sz w:val="20"/>
+          <w:szCs w:val="20"/>
         </w:rPr>
         <w:t>BusinessTravel</w:t>
       </w:r>
-      <w:r>
-        <w:rPr>
-          <w:sz w:val="22"/>
-          <w:szCs w:val="22"/>
+      <w:proofErr w:type="spellEnd"/>
+      <w:r>
+        <w:rPr>
+          <w:sz w:val="20"/>
+          <w:szCs w:val="20"/>
         </w:rPr>
         <w:t>: Categorical (String - Binary)</w:t>
       </w:r>
@@ -543,23 +814,25 @@
     <w:p>
       <w:pPr>
         <w:rPr>
-          <w:sz w:val="22"/>
-          <w:szCs w:val="22"/>
-        </w:rPr>
-      </w:pPr>
-      <w:r>
-        <w:rPr>
-          <w:b/>
-          <w:bCs/>
-          <w:sz w:val="22"/>
-          <w:szCs w:val="22"/>
+          <w:sz w:val="20"/>
+          <w:szCs w:val="20"/>
+        </w:rPr>
+      </w:pPr>
+      <w:proofErr w:type="spellStart"/>
+      <w:r>
+        <w:rPr>
+          <w:b/>
+          <w:bCs/>
+          <w:sz w:val="20"/>
+          <w:szCs w:val="20"/>
         </w:rPr>
         <w:t>DailyRate</w:t>
       </w:r>
-      <w:r>
-        <w:rPr>
-          <w:sz w:val="22"/>
-          <w:szCs w:val="22"/>
+      <w:proofErr w:type="spellEnd"/>
+      <w:r>
+        <w:rPr>
+          <w:sz w:val="20"/>
+          <w:szCs w:val="20"/>
         </w:rPr>
         <w:t>: Integer (Numeric)</w:t>
       </w:r>
@@ -567,23 +840,23 @@
     <w:p>
       <w:pPr>
         <w:rPr>
-          <w:sz w:val="22"/>
-          <w:szCs w:val="22"/>
-        </w:rPr>
-      </w:pPr>
-      <w:r>
-        <w:rPr>
-          <w:b/>
-          <w:bCs/>
-          <w:sz w:val="22"/>
-          <w:szCs w:val="22"/>
+          <w:sz w:val="20"/>
+          <w:szCs w:val="20"/>
+        </w:rPr>
+      </w:pPr>
+      <w:r>
+        <w:rPr>
+          <w:b/>
+          <w:bCs/>
+          <w:sz w:val="20"/>
+          <w:szCs w:val="20"/>
         </w:rPr>
         <w:t>Department</w:t>
       </w:r>
       <w:r>
         <w:rPr>
-          <w:sz w:val="22"/>
-          <w:szCs w:val="22"/>
+          <w:sz w:val="20"/>
+          <w:szCs w:val="20"/>
         </w:rPr>
         <w:t>: Categorical (String - Nominal)</w:t>
       </w:r>
@@ -591,23 +864,25 @@
     <w:p>
       <w:pPr>
         <w:rPr>
-          <w:sz w:val="22"/>
-          <w:szCs w:val="22"/>
-        </w:rPr>
-      </w:pPr>
-      <w:r>
-        <w:rPr>
-          <w:b/>
-          <w:bCs/>
-          <w:sz w:val="22"/>
-          <w:szCs w:val="22"/>
+          <w:sz w:val="20"/>
+          <w:szCs w:val="20"/>
+        </w:rPr>
+      </w:pPr>
+      <w:proofErr w:type="spellStart"/>
+      <w:r>
+        <w:rPr>
+          <w:b/>
+          <w:bCs/>
+          <w:sz w:val="20"/>
+          <w:szCs w:val="20"/>
         </w:rPr>
         <w:t>DistanceFromHome</w:t>
       </w:r>
-      <w:r>
-        <w:rPr>
-          <w:sz w:val="22"/>
-          <w:szCs w:val="22"/>
+      <w:proofErr w:type="spellEnd"/>
+      <w:r>
+        <w:rPr>
+          <w:sz w:val="20"/>
+          <w:szCs w:val="20"/>
         </w:rPr>
         <w:t>: Integer (Numeric)</w:t>
       </w:r>
@@ -615,23 +890,23 @@
     <w:p>
       <w:pPr>
         <w:rPr>
-          <w:sz w:val="22"/>
-          <w:szCs w:val="22"/>
-        </w:rPr>
-      </w:pPr>
-      <w:r>
-        <w:rPr>
-          <w:b/>
-          <w:bCs/>
-          <w:sz w:val="22"/>
-          <w:szCs w:val="22"/>
+          <w:sz w:val="20"/>
+          <w:szCs w:val="20"/>
+        </w:rPr>
+      </w:pPr>
+      <w:r>
+        <w:rPr>
+          <w:b/>
+          <w:bCs/>
+          <w:sz w:val="20"/>
+          <w:szCs w:val="20"/>
         </w:rPr>
         <w:t>Education</w:t>
       </w:r>
       <w:r>
         <w:rPr>
-          <w:sz w:val="22"/>
-          <w:szCs w:val="22"/>
+          <w:sz w:val="20"/>
+          <w:szCs w:val="20"/>
         </w:rPr>
         <w:t>: Ordinal (Numeric - Categorical)</w:t>
       </w:r>
@@ -639,23 +914,25 @@
     <w:p>
       <w:pPr>
         <w:rPr>
-          <w:sz w:val="22"/>
-          <w:szCs w:val="22"/>
-        </w:rPr>
-      </w:pPr>
-      <w:r>
-        <w:rPr>
-          <w:b/>
-          <w:bCs/>
-          <w:sz w:val="22"/>
-          <w:szCs w:val="22"/>
+          <w:sz w:val="20"/>
+          <w:szCs w:val="20"/>
+        </w:rPr>
+      </w:pPr>
+      <w:proofErr w:type="spellStart"/>
+      <w:r>
+        <w:rPr>
+          <w:b/>
+          <w:bCs/>
+          <w:sz w:val="20"/>
+          <w:szCs w:val="20"/>
         </w:rPr>
         <w:t>EducationField</w:t>
       </w:r>
-      <w:r>
-        <w:rPr>
-          <w:sz w:val="22"/>
-          <w:szCs w:val="22"/>
+      <w:proofErr w:type="spellEnd"/>
+      <w:r>
+        <w:rPr>
+          <w:sz w:val="20"/>
+          <w:szCs w:val="20"/>
         </w:rPr>
         <w:t>: Categorical (String - Nominal)</w:t>
       </w:r>
@@ -663,23 +940,25 @@
     <w:p>
       <w:pPr>
         <w:rPr>
-          <w:sz w:val="22"/>
-          <w:szCs w:val="22"/>
-        </w:rPr>
-      </w:pPr>
-      <w:r>
-        <w:rPr>
-          <w:b/>
-          <w:bCs/>
-          <w:sz w:val="22"/>
-          <w:szCs w:val="22"/>
+          <w:sz w:val="20"/>
+          <w:szCs w:val="20"/>
+        </w:rPr>
+      </w:pPr>
+      <w:proofErr w:type="spellStart"/>
+      <w:r>
+        <w:rPr>
+          <w:b/>
+          <w:bCs/>
+          <w:sz w:val="20"/>
+          <w:szCs w:val="20"/>
         </w:rPr>
         <w:t>EmployeeCount</w:t>
       </w:r>
-      <w:r>
-        <w:rPr>
-          <w:sz w:val="22"/>
-          <w:szCs w:val="22"/>
+      <w:proofErr w:type="spellEnd"/>
+      <w:r>
+        <w:rPr>
+          <w:sz w:val="20"/>
+          <w:szCs w:val="20"/>
         </w:rPr>
         <w:t>: Constant (Integer)</w:t>
       </w:r>
@@ -687,23 +966,25 @@
     <w:p>
       <w:pPr>
         <w:rPr>
-          <w:sz w:val="22"/>
-          <w:szCs w:val="22"/>
-        </w:rPr>
-      </w:pPr>
-      <w:r>
-        <w:rPr>
-          <w:b/>
-          <w:bCs/>
-          <w:sz w:val="22"/>
-          <w:szCs w:val="22"/>
+          <w:sz w:val="20"/>
+          <w:szCs w:val="20"/>
+        </w:rPr>
+      </w:pPr>
+      <w:proofErr w:type="spellStart"/>
+      <w:r>
+        <w:rPr>
+          <w:b/>
+          <w:bCs/>
+          <w:sz w:val="20"/>
+          <w:szCs w:val="20"/>
         </w:rPr>
         <w:t>EmployeeNumber</w:t>
       </w:r>
-      <w:r>
-        <w:rPr>
-          <w:sz w:val="22"/>
-          <w:szCs w:val="22"/>
+      <w:proofErr w:type="spellEnd"/>
+      <w:r>
+        <w:rPr>
+          <w:sz w:val="20"/>
+          <w:szCs w:val="20"/>
         </w:rPr>
         <w:t>: Identifier (Integer)</w:t>
       </w:r>
@@ -711,23 +992,25 @@
     <w:p>
       <w:pPr>
         <w:rPr>
-          <w:sz w:val="22"/>
-          <w:szCs w:val="22"/>
-        </w:rPr>
-      </w:pPr>
-      <w:r>
-        <w:rPr>
-          <w:b/>
-          <w:bCs/>
-          <w:sz w:val="22"/>
-          <w:szCs w:val="22"/>
+          <w:sz w:val="20"/>
+          <w:szCs w:val="20"/>
+        </w:rPr>
+      </w:pPr>
+      <w:proofErr w:type="spellStart"/>
+      <w:r>
+        <w:rPr>
+          <w:b/>
+          <w:bCs/>
+          <w:sz w:val="20"/>
+          <w:szCs w:val="20"/>
         </w:rPr>
         <w:t>EnvironmentSatisfaction</w:t>
       </w:r>
-      <w:r>
-        <w:rPr>
-          <w:sz w:val="22"/>
-          <w:szCs w:val="22"/>
+      <w:proofErr w:type="spellEnd"/>
+      <w:r>
+        <w:rPr>
+          <w:sz w:val="20"/>
+          <w:szCs w:val="20"/>
         </w:rPr>
         <w:t>: Ordinal (Numeric - Categorical)</w:t>
       </w:r>
@@ -735,23 +1018,23 @@
     <w:p>
       <w:pPr>
         <w:rPr>
-          <w:sz w:val="22"/>
-          <w:szCs w:val="22"/>
-        </w:rPr>
-      </w:pPr>
-      <w:r>
-        <w:rPr>
-          <w:b/>
-          <w:bCs/>
-          <w:sz w:val="22"/>
-          <w:szCs w:val="22"/>
+          <w:sz w:val="20"/>
+          <w:szCs w:val="20"/>
+        </w:rPr>
+      </w:pPr>
+      <w:r>
+        <w:rPr>
+          <w:b/>
+          <w:bCs/>
+          <w:sz w:val="20"/>
+          <w:szCs w:val="20"/>
         </w:rPr>
         <w:t>Gender</w:t>
       </w:r>
       <w:r>
         <w:rPr>
-          <w:sz w:val="22"/>
-          <w:szCs w:val="22"/>
+          <w:sz w:val="20"/>
+          <w:szCs w:val="20"/>
         </w:rPr>
         <w:t>: Categorical (String - Binary)</w:t>
       </w:r>
@@ -759,24 +1042,182 @@
     <w:p>
       <w:pPr>
         <w:rPr>
-          <w:sz w:val="22"/>
-          <w:szCs w:val="22"/>
-        </w:rPr>
-      </w:pPr>
-      <w:r>
-        <w:rPr>
-          <w:b/>
-          <w:bCs/>
-          <w:sz w:val="22"/>
-          <w:szCs w:val="22"/>
+          <w:sz w:val="20"/>
+          <w:szCs w:val="20"/>
+        </w:rPr>
+      </w:pPr>
+      <w:proofErr w:type="spellStart"/>
+      <w:r>
+        <w:rPr>
+          <w:b/>
+          <w:bCs/>
+          <w:sz w:val="20"/>
+          <w:szCs w:val="20"/>
+        </w:rPr>
+        <w:t>HourlyRate</w:t>
+      </w:r>
+      <w:proofErr w:type="spellEnd"/>
+      <w:r>
+        <w:rPr>
+          <w:sz w:val="20"/>
+          <w:szCs w:val="20"/>
+        </w:rPr>
+        <w:t>: Integer (Numeric)</w:t>
+      </w:r>
+    </w:p>
+    <w:p>
+      <w:pPr>
+        <w:rPr>
+          <w:sz w:val="20"/>
+          <w:szCs w:val="20"/>
+        </w:rPr>
+      </w:pPr>
+      <w:proofErr w:type="spellStart"/>
+      <w:r>
+        <w:rPr>
+          <w:b/>
+          <w:bCs/>
+          <w:sz w:val="20"/>
+          <w:szCs w:val="20"/>
         </w:rPr>
         <w:lastRenderedPageBreak/>
-        <w:t>HourlyRate</w:t>
-      </w:r>
-      <w:r>
-        <w:rPr>
-          <w:sz w:val="22"/>
-          <w:szCs w:val="22"/>
+        <w:t>JobInvolvement</w:t>
+      </w:r>
+      <w:proofErr w:type="spellEnd"/>
+      <w:r>
+        <w:rPr>
+          <w:sz w:val="20"/>
+          <w:szCs w:val="20"/>
+        </w:rPr>
+        <w:t>: Ordinal (Numeric - Categorical)</w:t>
+      </w:r>
+    </w:p>
+    <w:p>
+      <w:pPr>
+        <w:rPr>
+          <w:sz w:val="20"/>
+          <w:szCs w:val="20"/>
+        </w:rPr>
+      </w:pPr>
+      <w:proofErr w:type="spellStart"/>
+      <w:r>
+        <w:rPr>
+          <w:b/>
+          <w:bCs/>
+          <w:sz w:val="20"/>
+          <w:szCs w:val="20"/>
+        </w:rPr>
+        <w:t>JobLevel</w:t>
+      </w:r>
+      <w:proofErr w:type="spellEnd"/>
+      <w:r>
+        <w:rPr>
+          <w:sz w:val="20"/>
+          <w:szCs w:val="20"/>
+        </w:rPr>
+        <w:t>: Ordinal (Numeric - Categorical)</w:t>
+      </w:r>
+    </w:p>
+    <w:p>
+      <w:pPr>
+        <w:rPr>
+          <w:sz w:val="20"/>
+          <w:szCs w:val="20"/>
+        </w:rPr>
+      </w:pPr>
+      <w:proofErr w:type="spellStart"/>
+      <w:r>
+        <w:rPr>
+          <w:b/>
+          <w:bCs/>
+          <w:sz w:val="20"/>
+          <w:szCs w:val="20"/>
+        </w:rPr>
+        <w:t>JobRole</w:t>
+      </w:r>
+      <w:proofErr w:type="spellEnd"/>
+      <w:r>
+        <w:rPr>
+          <w:sz w:val="20"/>
+          <w:szCs w:val="20"/>
+        </w:rPr>
+        <w:t>: Categorical (String - Nominal)</w:t>
+      </w:r>
+    </w:p>
+    <w:p>
+      <w:pPr>
+        <w:rPr>
+          <w:sz w:val="20"/>
+          <w:szCs w:val="20"/>
+        </w:rPr>
+      </w:pPr>
+      <w:proofErr w:type="spellStart"/>
+      <w:r>
+        <w:rPr>
+          <w:b/>
+          <w:bCs/>
+          <w:sz w:val="20"/>
+          <w:szCs w:val="20"/>
+        </w:rPr>
+        <w:t>JobSatisfaction</w:t>
+      </w:r>
+      <w:proofErr w:type="spellEnd"/>
+      <w:r>
+        <w:rPr>
+          <w:sz w:val="20"/>
+          <w:szCs w:val="20"/>
+        </w:rPr>
+        <w:t>: Ordinal (Numeric - Categorical)</w:t>
+      </w:r>
+    </w:p>
+    <w:p>
+      <w:pPr>
+        <w:rPr>
+          <w:sz w:val="20"/>
+          <w:szCs w:val="20"/>
+        </w:rPr>
+      </w:pPr>
+      <w:proofErr w:type="spellStart"/>
+      <w:r>
+        <w:rPr>
+          <w:b/>
+          <w:bCs/>
+          <w:sz w:val="20"/>
+          <w:szCs w:val="20"/>
+        </w:rPr>
+        <w:t>MaritalStatus</w:t>
+      </w:r>
+      <w:proofErr w:type="spellEnd"/>
+      <w:r>
+        <w:rPr>
+          <w:sz w:val="20"/>
+          <w:szCs w:val="20"/>
+        </w:rPr>
+        <w:t>: Categorical (String - Nominal)</w:t>
+      </w:r>
+    </w:p>
+    <w:p>
+      <w:pPr>
+        <w:rPr>
+          <w:sz w:val="20"/>
+          <w:szCs w:val="20"/>
+        </w:rPr>
+      </w:pPr>
+      <w:proofErr w:type="spellStart"/>
+      <w:r>
+        <w:rPr>
+          <w:b/>
+          <w:bCs/>
+          <w:sz w:val="20"/>
+          <w:szCs w:val="20"/>
+        </w:rPr>
+        <w:t>MonthlyIncome</w:t>
+      </w:r>
+      <w:proofErr w:type="spellEnd"/>
+      <w:r>
+        <w:rPr>
+          <w:sz w:val="20"/>
+          <w:szCs w:val="20"/>
         </w:rPr>
         <w:t>: Integer (Numeric)</w:t>
       </w:r>
@@ -784,23 +1225,151 @@
     <w:p>
       <w:pPr>
         <w:rPr>
-          <w:sz w:val="22"/>
-          <w:szCs w:val="22"/>
-        </w:rPr>
-      </w:pPr>
-      <w:r>
-        <w:rPr>
-          <w:b/>
-          <w:bCs/>
-          <w:sz w:val="22"/>
-          <w:szCs w:val="22"/>
-        </w:rPr>
-        <w:t>JobInvolvement</w:t>
-      </w:r>
-      <w:r>
-        <w:rPr>
-          <w:sz w:val="22"/>
-          <w:szCs w:val="22"/>
+          <w:sz w:val="20"/>
+          <w:szCs w:val="20"/>
+        </w:rPr>
+      </w:pPr>
+      <w:proofErr w:type="spellStart"/>
+      <w:r>
+        <w:rPr>
+          <w:b/>
+          <w:bCs/>
+          <w:sz w:val="20"/>
+          <w:szCs w:val="20"/>
+        </w:rPr>
+        <w:t>MonthlyRate</w:t>
+      </w:r>
+      <w:proofErr w:type="spellEnd"/>
+      <w:r>
+        <w:rPr>
+          <w:sz w:val="20"/>
+          <w:szCs w:val="20"/>
+        </w:rPr>
+        <w:t>: Integer (Numeric)</w:t>
+      </w:r>
+    </w:p>
+    <w:p>
+      <w:pPr>
+        <w:rPr>
+          <w:sz w:val="20"/>
+          <w:szCs w:val="20"/>
+        </w:rPr>
+      </w:pPr>
+      <w:r>
+        <w:rPr>
+          <w:b/>
+          <w:bCs/>
+          <w:sz w:val="20"/>
+          <w:szCs w:val="20"/>
+        </w:rPr>
+        <w:t>NumCompaniesWorked</w:t>
+      </w:r>
+      <w:r>
+        <w:rPr>
+          <w:sz w:val="20"/>
+          <w:szCs w:val="20"/>
+        </w:rPr>
+        <w:t>: Integer (Numeric)</w:t>
+      </w:r>
+    </w:p>
+    <w:p>
+      <w:pPr>
+        <w:rPr>
+          <w:sz w:val="20"/>
+          <w:szCs w:val="20"/>
+        </w:rPr>
+      </w:pPr>
+      <w:r>
+        <w:rPr>
+          <w:b/>
+          <w:bCs/>
+          <w:sz w:val="20"/>
+          <w:szCs w:val="20"/>
+        </w:rPr>
+        <w:t>Over18</w:t>
+      </w:r>
+      <w:r>
+        <w:rPr>
+          <w:sz w:val="20"/>
+          <w:szCs w:val="20"/>
+        </w:rPr>
+        <w:t>: Categorical (String - Binary)</w:t>
+      </w:r>
+    </w:p>
+    <w:p>
+      <w:pPr>
+        <w:rPr>
+          <w:sz w:val="20"/>
+          <w:szCs w:val="20"/>
+        </w:rPr>
+      </w:pPr>
+      <w:proofErr w:type="spellStart"/>
+      <w:r>
+        <w:rPr>
+          <w:b/>
+          <w:bCs/>
+          <w:sz w:val="20"/>
+          <w:szCs w:val="20"/>
+        </w:rPr>
+        <w:t>OverTime</w:t>
+      </w:r>
+      <w:proofErr w:type="spellEnd"/>
+      <w:r>
+        <w:rPr>
+          <w:sz w:val="20"/>
+          <w:szCs w:val="20"/>
+        </w:rPr>
+        <w:t>: Categorical (String - Binary)</w:t>
+      </w:r>
+    </w:p>
+    <w:p>
+      <w:pPr>
+        <w:rPr>
+          <w:sz w:val="20"/>
+          <w:szCs w:val="20"/>
+        </w:rPr>
+      </w:pPr>
+      <w:proofErr w:type="spellStart"/>
+      <w:r>
+        <w:rPr>
+          <w:b/>
+          <w:bCs/>
+          <w:sz w:val="20"/>
+          <w:szCs w:val="20"/>
+        </w:rPr>
+        <w:t>PercentSalaryHike</w:t>
+      </w:r>
+      <w:proofErr w:type="spellEnd"/>
+      <w:r>
+        <w:rPr>
+          <w:sz w:val="20"/>
+          <w:szCs w:val="20"/>
+        </w:rPr>
+        <w:t>: Integer (Numeric)</w:t>
+      </w:r>
+    </w:p>
+    <w:p>
+      <w:pPr>
+        <w:rPr>
+          <w:sz w:val="20"/>
+          <w:szCs w:val="20"/>
+        </w:rPr>
+      </w:pPr>
+      <w:proofErr w:type="spellStart"/>
+      <w:r>
+        <w:rPr>
+          <w:b/>
+          <w:bCs/>
+          <w:sz w:val="20"/>
+          <w:szCs w:val="20"/>
+        </w:rPr>
+        <w:t>PerformanceRating</w:t>
+      </w:r>
+      <w:proofErr w:type="spellEnd"/>
+      <w:r>
+        <w:rPr>
+          <w:sz w:val="20"/>
+          <w:szCs w:val="20"/>
         </w:rPr>
         <w:t>: Ordinal (Numeric - Categorical)</w:t>
       </w:r>
@@ -808,23 +1377,25 @@
     <w:p>
       <w:pPr>
         <w:rPr>
-          <w:sz w:val="22"/>
-          <w:szCs w:val="22"/>
-        </w:rPr>
-      </w:pPr>
-      <w:r>
-        <w:rPr>
-          <w:b/>
-          <w:bCs/>
-          <w:sz w:val="22"/>
-          <w:szCs w:val="22"/>
-        </w:rPr>
-        <w:t>JobLevel</w:t>
-      </w:r>
-      <w:r>
-        <w:rPr>
-          <w:sz w:val="22"/>
-          <w:szCs w:val="22"/>
+          <w:sz w:val="20"/>
+          <w:szCs w:val="20"/>
+        </w:rPr>
+      </w:pPr>
+      <w:proofErr w:type="spellStart"/>
+      <w:r>
+        <w:rPr>
+          <w:b/>
+          <w:bCs/>
+          <w:sz w:val="20"/>
+          <w:szCs w:val="20"/>
+        </w:rPr>
+        <w:t>RelationshipSatisfaction</w:t>
+      </w:r>
+      <w:proofErr w:type="spellEnd"/>
+      <w:r>
+        <w:rPr>
+          <w:sz w:val="20"/>
+          <w:szCs w:val="20"/>
         </w:rPr>
         <w:t>: Ordinal (Numeric - Categorical)</w:t>
       </w:r>
@@ -832,47 +1403,51 @@
     <w:p>
       <w:pPr>
         <w:rPr>
-          <w:sz w:val="22"/>
-          <w:szCs w:val="22"/>
-        </w:rPr>
-      </w:pPr>
-      <w:r>
-        <w:rPr>
-          <w:b/>
-          <w:bCs/>
-          <w:sz w:val="22"/>
-          <w:szCs w:val="22"/>
-        </w:rPr>
-        <w:t>JobRole</w:t>
-      </w:r>
-      <w:r>
-        <w:rPr>
-          <w:sz w:val="22"/>
-          <w:szCs w:val="22"/>
-        </w:rPr>
-        <w:t>: Categorical (String - Nominal)</w:t>
-      </w:r>
-    </w:p>
-    <w:p>
-      <w:pPr>
-        <w:rPr>
-          <w:sz w:val="22"/>
-          <w:szCs w:val="22"/>
-        </w:rPr>
-      </w:pPr>
-      <w:r>
-        <w:rPr>
-          <w:b/>
-          <w:bCs/>
-          <w:sz w:val="22"/>
-          <w:szCs w:val="22"/>
-        </w:rPr>
-        <w:t>JobSatisfaction</w:t>
-      </w:r>
-      <w:r>
-        <w:rPr>
-          <w:sz w:val="22"/>
-          <w:szCs w:val="22"/>
+          <w:sz w:val="20"/>
+          <w:szCs w:val="20"/>
+        </w:rPr>
+      </w:pPr>
+      <w:proofErr w:type="spellStart"/>
+      <w:r>
+        <w:rPr>
+          <w:b/>
+          <w:bCs/>
+          <w:sz w:val="20"/>
+          <w:szCs w:val="20"/>
+        </w:rPr>
+        <w:t>StandardHours</w:t>
+      </w:r>
+      <w:proofErr w:type="spellEnd"/>
+      <w:r>
+        <w:rPr>
+          <w:sz w:val="20"/>
+          <w:szCs w:val="20"/>
+        </w:rPr>
+        <w:t>: Integer (Numeric - Constant)</w:t>
+      </w:r>
+    </w:p>
+    <w:p>
+      <w:pPr>
+        <w:rPr>
+          <w:sz w:val="20"/>
+          <w:szCs w:val="20"/>
+        </w:rPr>
+      </w:pPr>
+      <w:proofErr w:type="spellStart"/>
+      <w:r>
+        <w:rPr>
+          <w:b/>
+          <w:bCs/>
+          <w:sz w:val="20"/>
+          <w:szCs w:val="20"/>
+        </w:rPr>
+        <w:t>StockOptionalLevel</w:t>
+      </w:r>
+      <w:proofErr w:type="spellEnd"/>
+      <w:r>
+        <w:rPr>
+          <w:sz w:val="20"/>
+          <w:szCs w:val="20"/>
         </w:rPr>
         <w:t>: Ordinal (Numeric - Categorical)</w:t>
       </w:r>
@@ -880,47 +1455,25 @@
     <w:p>
       <w:pPr>
         <w:rPr>
-          <w:sz w:val="22"/>
-          <w:szCs w:val="22"/>
-        </w:rPr>
-      </w:pPr>
-      <w:r>
-        <w:rPr>
-          <w:b/>
-          <w:bCs/>
-          <w:sz w:val="22"/>
-          <w:szCs w:val="22"/>
-        </w:rPr>
-        <w:t>MaritalStatus</w:t>
-      </w:r>
-      <w:r>
-        <w:rPr>
-          <w:sz w:val="22"/>
-          <w:szCs w:val="22"/>
-        </w:rPr>
-        <w:t>: Categorical (String - Nominal)</w:t>
-      </w:r>
-    </w:p>
-    <w:p>
-      <w:pPr>
-        <w:rPr>
-          <w:sz w:val="22"/>
-          <w:szCs w:val="22"/>
-        </w:rPr>
-      </w:pPr>
-      <w:r>
-        <w:rPr>
-          <w:b/>
-          <w:bCs/>
-          <w:sz w:val="22"/>
-          <w:szCs w:val="22"/>
-        </w:rPr>
-        <w:t>MonthlyIncome</w:t>
-      </w:r>
-      <w:r>
-        <w:rPr>
-          <w:sz w:val="22"/>
-          <w:szCs w:val="22"/>
+          <w:sz w:val="20"/>
+          <w:szCs w:val="20"/>
+        </w:rPr>
+      </w:pPr>
+      <w:proofErr w:type="spellStart"/>
+      <w:r>
+        <w:rPr>
+          <w:b/>
+          <w:bCs/>
+          <w:sz w:val="20"/>
+          <w:szCs w:val="20"/>
+        </w:rPr>
+        <w:t>TotalWorkingYears</w:t>
+      </w:r>
+      <w:proofErr w:type="spellEnd"/>
+      <w:r>
+        <w:rPr>
+          <w:sz w:val="20"/>
+          <w:szCs w:val="20"/>
         </w:rPr>
         <w:t>: Integer (Numeric)</w:t>
       </w:r>
@@ -928,23 +1481,25 @@
     <w:p>
       <w:pPr>
         <w:rPr>
-          <w:sz w:val="22"/>
-          <w:szCs w:val="22"/>
-        </w:rPr>
-      </w:pPr>
-      <w:r>
-        <w:rPr>
-          <w:b/>
-          <w:bCs/>
-          <w:sz w:val="22"/>
-          <w:szCs w:val="22"/>
-        </w:rPr>
-        <w:t>MonthlyRate</w:t>
-      </w:r>
-      <w:r>
-        <w:rPr>
-          <w:sz w:val="22"/>
-          <w:szCs w:val="22"/>
+          <w:sz w:val="20"/>
+          <w:szCs w:val="20"/>
+        </w:rPr>
+      </w:pPr>
+      <w:proofErr w:type="spellStart"/>
+      <w:r>
+        <w:rPr>
+          <w:b/>
+          <w:bCs/>
+          <w:sz w:val="20"/>
+          <w:szCs w:val="20"/>
+        </w:rPr>
+        <w:t>TrainingTimesLastYear</w:t>
+      </w:r>
+      <w:proofErr w:type="spellEnd"/>
+      <w:r>
+        <w:rPr>
+          <w:sz w:val="20"/>
+          <w:szCs w:val="20"/>
         </w:rPr>
         <w:t>: Integer (Numeric)</w:t>
       </w:r>
@@ -952,23 +1507,51 @@
     <w:p>
       <w:pPr>
         <w:rPr>
-          <w:sz w:val="22"/>
-          <w:szCs w:val="22"/>
-        </w:rPr>
-      </w:pPr>
-      <w:r>
-        <w:rPr>
-          <w:b/>
-          <w:bCs/>
-          <w:sz w:val="22"/>
-          <w:szCs w:val="22"/>
-        </w:rPr>
-        <w:t>NumCompaniesWorked</w:t>
-      </w:r>
-      <w:r>
-        <w:rPr>
-          <w:sz w:val="22"/>
-          <w:szCs w:val="22"/>
+          <w:sz w:val="20"/>
+          <w:szCs w:val="20"/>
+        </w:rPr>
+      </w:pPr>
+      <w:proofErr w:type="spellStart"/>
+      <w:r>
+        <w:rPr>
+          <w:b/>
+          <w:bCs/>
+          <w:sz w:val="20"/>
+          <w:szCs w:val="20"/>
+        </w:rPr>
+        <w:t>WorkLifeBalance</w:t>
+      </w:r>
+      <w:proofErr w:type="spellEnd"/>
+      <w:r>
+        <w:rPr>
+          <w:sz w:val="20"/>
+          <w:szCs w:val="20"/>
+        </w:rPr>
+        <w:t>: Ordinal (Numeric - Categorical)</w:t>
+      </w:r>
+    </w:p>
+    <w:p>
+      <w:pPr>
+        <w:rPr>
+          <w:sz w:val="20"/>
+          <w:szCs w:val="20"/>
+        </w:rPr>
+      </w:pPr>
+      <w:proofErr w:type="spellStart"/>
+      <w:r>
+        <w:rPr>
+          <w:b/>
+          <w:bCs/>
+          <w:sz w:val="20"/>
+          <w:szCs w:val="20"/>
+        </w:rPr>
+        <w:t>YearsAtCompany</w:t>
+      </w:r>
+      <w:proofErr w:type="spellEnd"/>
+      <w:r>
+        <w:rPr>
+          <w:sz w:val="20"/>
+          <w:szCs w:val="20"/>
         </w:rPr>
         <w:t>: Integer (Numeric)</w:t>
       </w:r>
@@ -976,71 +1559,25 @@
     <w:p>
       <w:pPr>
         <w:rPr>
-          <w:sz w:val="22"/>
-          <w:szCs w:val="22"/>
-        </w:rPr>
-      </w:pPr>
-      <w:r>
-        <w:rPr>
-          <w:b/>
-          <w:bCs/>
-          <w:sz w:val="22"/>
-          <w:szCs w:val="22"/>
-        </w:rPr>
-        <w:t>Over18</w:t>
-      </w:r>
-      <w:r>
-        <w:rPr>
-          <w:sz w:val="22"/>
-          <w:szCs w:val="22"/>
-        </w:rPr>
-        <w:t>: Categorical (String - Binary)</w:t>
-      </w:r>
-    </w:p>
-    <w:p>
-      <w:pPr>
-        <w:rPr>
-          <w:sz w:val="22"/>
-          <w:szCs w:val="22"/>
-        </w:rPr>
-      </w:pPr>
-      <w:r>
-        <w:rPr>
-          <w:b/>
-          <w:bCs/>
-          <w:sz w:val="22"/>
-          <w:szCs w:val="22"/>
-        </w:rPr>
-        <w:t>OverTime</w:t>
-      </w:r>
-      <w:r>
-        <w:rPr>
-          <w:sz w:val="22"/>
-          <w:szCs w:val="22"/>
-        </w:rPr>
-        <w:t>: Categorical (String - Binary)</w:t>
-      </w:r>
-    </w:p>
-    <w:p>
-      <w:pPr>
-        <w:rPr>
-          <w:sz w:val="22"/>
-          <w:szCs w:val="22"/>
-        </w:rPr>
-      </w:pPr>
-      <w:r>
-        <w:rPr>
-          <w:b/>
-          <w:bCs/>
-          <w:sz w:val="22"/>
-          <w:szCs w:val="22"/>
-        </w:rPr>
-        <w:t>PercentSalaryHike</w:t>
-      </w:r>
-      <w:r>
-        <w:rPr>
-          <w:sz w:val="22"/>
-          <w:szCs w:val="22"/>
+          <w:sz w:val="20"/>
+          <w:szCs w:val="20"/>
+        </w:rPr>
+      </w:pPr>
+      <w:proofErr w:type="spellStart"/>
+      <w:r>
+        <w:rPr>
+          <w:b/>
+          <w:bCs/>
+          <w:sz w:val="20"/>
+          <w:szCs w:val="20"/>
+        </w:rPr>
+        <w:t>YearsInCurrentRole</w:t>
+      </w:r>
+      <w:proofErr w:type="spellEnd"/>
+      <w:r>
+        <w:rPr>
+          <w:sz w:val="20"/>
+          <w:szCs w:val="20"/>
         </w:rPr>
         <w:t>: Integer (Numeric)</w:t>
       </w:r>
@@ -1048,119 +1585,25 @@
     <w:p>
       <w:pPr>
         <w:rPr>
-          <w:sz w:val="22"/>
-          <w:szCs w:val="22"/>
-        </w:rPr>
-      </w:pPr>
-      <w:r>
-        <w:rPr>
-          <w:b/>
-          <w:bCs/>
-          <w:sz w:val="22"/>
-          <w:szCs w:val="22"/>
-        </w:rPr>
-        <w:t>PerformanceRating</w:t>
-      </w:r>
-      <w:r>
-        <w:rPr>
-          <w:sz w:val="22"/>
-          <w:szCs w:val="22"/>
-        </w:rPr>
-        <w:t>: Ordinal (Numeric - Categorical)</w:t>
-      </w:r>
-    </w:p>
-    <w:p>
-      <w:pPr>
-        <w:rPr>
-          <w:sz w:val="22"/>
-          <w:szCs w:val="22"/>
-        </w:rPr>
-      </w:pPr>
-      <w:r>
-        <w:rPr>
-          <w:b/>
-          <w:bCs/>
-          <w:sz w:val="22"/>
-          <w:szCs w:val="22"/>
-        </w:rPr>
-        <w:t>RelationshipSatisfaction</w:t>
-      </w:r>
-      <w:r>
-        <w:rPr>
-          <w:sz w:val="22"/>
-          <w:szCs w:val="22"/>
-        </w:rPr>
-        <w:t>: Ordinal (Numeric - Categorical)</w:t>
-      </w:r>
-    </w:p>
-    <w:p>
-      <w:pPr>
-        <w:rPr>
-          <w:sz w:val="22"/>
-          <w:szCs w:val="22"/>
-        </w:rPr>
-      </w:pPr>
-      <w:r>
-        <w:rPr>
-          <w:b/>
-          <w:bCs/>
-          <w:sz w:val="22"/>
-          <w:szCs w:val="22"/>
-        </w:rPr>
-        <w:t>StandardHours</w:t>
-      </w:r>
-      <w:r>
-        <w:rPr>
-          <w:sz w:val="22"/>
-          <w:szCs w:val="22"/>
-        </w:rPr>
-        <w:t>: Integer (Numeric - Constant)</w:t>
-      </w:r>
-    </w:p>
-    <w:p>
-      <w:pPr>
-        <w:rPr>
-          <w:sz w:val="22"/>
-          <w:szCs w:val="22"/>
-        </w:rPr>
-      </w:pPr>
-      <w:r>
-        <w:rPr>
-          <w:b/>
-          <w:bCs/>
-          <w:sz w:val="22"/>
-          <w:szCs w:val="22"/>
-        </w:rPr>
-        <w:t>StockOptionalLevel</w:t>
-      </w:r>
-      <w:r>
-        <w:rPr>
-          <w:sz w:val="22"/>
-          <w:szCs w:val="22"/>
-        </w:rPr>
-        <w:t>: Ordinal (Numeric - Categorical)</w:t>
-      </w:r>
-    </w:p>
-    <w:p>
-      <w:pPr>
-        <w:rPr>
-          <w:sz w:val="22"/>
-          <w:szCs w:val="22"/>
-        </w:rPr>
-      </w:pPr>
-      <w:r>
-        <w:rPr>
-          <w:b/>
-          <w:bCs/>
-          <w:sz w:val="22"/>
-          <w:szCs w:val="22"/>
-        </w:rPr>
-        <w:t>TotalWorkingYears</w:t>
-      </w:r>
-      <w:r>
-        <w:rPr>
-          <w:sz w:val="22"/>
-          <w:szCs w:val="22"/>
+          <w:sz w:val="20"/>
+          <w:szCs w:val="20"/>
+        </w:rPr>
+      </w:pPr>
+      <w:proofErr w:type="spellStart"/>
+      <w:r>
+        <w:rPr>
+          <w:b/>
+          <w:bCs/>
+          <w:sz w:val="20"/>
+          <w:szCs w:val="20"/>
+        </w:rPr>
+        <w:t>YearsSinceLastPromotion</w:t>
+      </w:r>
+      <w:proofErr w:type="spellEnd"/>
+      <w:r>
+        <w:rPr>
+          <w:sz w:val="20"/>
+          <w:szCs w:val="20"/>
         </w:rPr>
         <w:t>: Integer (Numeric)</w:t>
       </w:r>
@@ -1168,23 +1611,25 @@
     <w:p>
       <w:pPr>
         <w:rPr>
-          <w:sz w:val="22"/>
-          <w:szCs w:val="22"/>
-        </w:rPr>
-      </w:pPr>
-      <w:r>
-        <w:rPr>
-          <w:b/>
-          <w:bCs/>
-          <w:sz w:val="22"/>
-          <w:szCs w:val="22"/>
-        </w:rPr>
-        <w:t>TrainingTimesLastYear</w:t>
-      </w:r>
-      <w:r>
-        <w:rPr>
-          <w:sz w:val="22"/>
-          <w:szCs w:val="22"/>
+          <w:sz w:val="20"/>
+          <w:szCs w:val="20"/>
+        </w:rPr>
+      </w:pPr>
+      <w:proofErr w:type="spellStart"/>
+      <w:r>
+        <w:rPr>
+          <w:b/>
+          <w:bCs/>
+          <w:sz w:val="20"/>
+          <w:szCs w:val="20"/>
+        </w:rPr>
+        <w:t>YearsWithCurrManager</w:t>
+      </w:r>
+      <w:proofErr w:type="spellEnd"/>
+      <w:r>
+        <w:rPr>
+          <w:sz w:val="20"/>
+          <w:szCs w:val="20"/>
         </w:rPr>
         <w:t>: Integer (Numeric)</w:t>
       </w:r>
@@ -1192,152 +1637,48 @@
     <w:p>
       <w:pPr>
         <w:rPr>
-          <w:sz w:val="22"/>
-          <w:szCs w:val="22"/>
-        </w:rPr>
-      </w:pPr>
-      <w:r>
-        <w:rPr>
-          <w:b/>
-          <w:bCs/>
-          <w:sz w:val="22"/>
-          <w:szCs w:val="22"/>
-        </w:rPr>
-        <w:t>WorkLifeBalance</w:t>
-      </w:r>
-      <w:r>
-        <w:rPr>
-          <w:sz w:val="22"/>
-          <w:szCs w:val="22"/>
-        </w:rPr>
-        <w:t>: Ordinal (Numeric - Categorical)</w:t>
-      </w:r>
-    </w:p>
-    <w:p>
-      <w:pPr>
-        <w:rPr>
-          <w:sz w:val="22"/>
-          <w:szCs w:val="22"/>
-        </w:rPr>
-      </w:pPr>
-      <w:r>
-        <w:rPr>
-          <w:b/>
-          <w:bCs/>
-          <w:sz w:val="22"/>
-          <w:szCs w:val="22"/>
-        </w:rPr>
-        <w:t>YearsAtCompany</w:t>
-      </w:r>
-      <w:r>
-        <w:rPr>
-          <w:sz w:val="22"/>
-          <w:szCs w:val="22"/>
-        </w:rPr>
-        <w:t>: Integer (Numeric)</w:t>
-      </w:r>
-    </w:p>
-    <w:p>
-      <w:pPr>
-        <w:rPr>
-          <w:sz w:val="22"/>
-          <w:szCs w:val="22"/>
-        </w:rPr>
-      </w:pPr>
-      <w:r>
-        <w:rPr>
-          <w:b/>
-          <w:bCs/>
-          <w:sz w:val="22"/>
-          <w:szCs w:val="22"/>
-        </w:rPr>
-        <w:t>YearsInCurrentRole</w:t>
-      </w:r>
-      <w:r>
-        <w:rPr>
-          <w:sz w:val="22"/>
-          <w:szCs w:val="22"/>
-        </w:rPr>
-        <w:t>: Integer (Numeric)</w:t>
-      </w:r>
-    </w:p>
-    <w:p>
-      <w:pPr>
-        <w:rPr>
-          <w:sz w:val="22"/>
-          <w:szCs w:val="22"/>
-        </w:rPr>
-      </w:pPr>
-      <w:r>
-        <w:rPr>
-          <w:b/>
-          <w:bCs/>
-          <w:sz w:val="22"/>
-          <w:szCs w:val="22"/>
-        </w:rPr>
-        <w:t>YearsSinceLastPromotion</w:t>
-      </w:r>
-      <w:r>
-        <w:rPr>
-          <w:sz w:val="22"/>
-          <w:szCs w:val="22"/>
-        </w:rPr>
-        <w:t>: Integer (Numeric)</w:t>
-      </w:r>
-    </w:p>
-    <w:p>
-      <w:pPr>
-        <w:rPr>
-          <w:sz w:val="22"/>
-          <w:szCs w:val="22"/>
-        </w:rPr>
-      </w:pPr>
-      <w:r>
-        <w:rPr>
-          <w:b/>
-          <w:bCs/>
-          <w:sz w:val="22"/>
-          <w:szCs w:val="22"/>
-        </w:rPr>
-        <w:t>YearsWithCurrManager</w:t>
-      </w:r>
-      <w:r>
-        <w:rPr>
-          <w:sz w:val="22"/>
-          <w:szCs w:val="22"/>
-        </w:rPr>
-        <w:t>: Integer (Numeric)</w:t>
-      </w:r>
-    </w:p>
-    <w:p>
-      <w:pPr>
-        <w:rPr>
-          <w:sz w:val="22"/>
-          <w:szCs w:val="22"/>
-        </w:rPr>
-      </w:pPr>
-    </w:p>
-    <w:p>
-      <w:pPr>
-        <w:rPr>
-          <w:sz w:val="22"/>
-          <w:szCs w:val="22"/>
-        </w:rPr>
-      </w:pPr>
-    </w:p>
-    <w:p>
-      <w:pPr>
-        <w:rPr>
-          <w:sz w:val="22"/>
-          <w:szCs w:val="22"/>
-        </w:rPr>
-      </w:pPr>
-    </w:p>
-    <w:p>
-      <w:pPr>
-        <w:rPr>
-          <w:sz w:val="22"/>
-          <w:szCs w:val="22"/>
+          <w:sz w:val="20"/>
+          <w:szCs w:val="20"/>
+        </w:rPr>
+      </w:pPr>
+    </w:p>
+    <w:p>
+      <w:pPr>
+        <w:rPr>
+          <w:sz w:val="20"/>
+          <w:szCs w:val="20"/>
+        </w:rPr>
+      </w:pPr>
+    </w:p>
+    <w:p>
+      <w:pPr>
+        <w:rPr>
+          <w:sz w:val="20"/>
+          <w:szCs w:val="20"/>
+        </w:rPr>
+      </w:pPr>
+    </w:p>
+    <w:p>
+      <w:pPr>
+        <w:rPr>
+          <w:sz w:val="20"/>
+          <w:szCs w:val="20"/>
+        </w:rPr>
+      </w:pPr>
+    </w:p>
+    <w:p>
+      <w:pPr>
+        <w:rPr>
+          <w:sz w:val="20"/>
+          <w:szCs w:val="20"/>
+        </w:rPr>
+      </w:pPr>
+    </w:p>
+    <w:p>
+      <w:pPr>
+        <w:rPr>
+          <w:sz w:val="20"/>
+          <w:szCs w:val="20"/>
         </w:rPr>
       </w:pPr>
     </w:p>
@@ -1345,23 +1686,23 @@
       <w:pPr>
         <w:pStyle w:val="Heading2"/>
         <w:rPr>
-          <w:sz w:val="22"/>
-          <w:szCs w:val="22"/>
-        </w:rPr>
-      </w:pPr>
-      <w:bookmarkStart w:id="2" w:name="_Toc175400337"/>
-      <w:r>
-        <w:rPr>
-          <w:sz w:val="22"/>
-          <w:szCs w:val="22"/>
+          <w:sz w:val="20"/>
+          <w:szCs w:val="20"/>
+        </w:rPr>
+      </w:pPr>
+      <w:bookmarkStart w:id="2" w:name="_Toc175496863"/>
+      <w:r>
+        <w:rPr>
+          <w:sz w:val="20"/>
+          <w:szCs w:val="20"/>
         </w:rPr>
         <w:lastRenderedPageBreak/>
         <w:t>C</w:t>
       </w:r>
       <w:r>
         <w:rPr>
-          <w:sz w:val="22"/>
-          <w:szCs w:val="22"/>
+          <w:sz w:val="20"/>
+          <w:szCs w:val="20"/>
         </w:rPr>
         <w:t>.  Provide a sample of observable values for each variable.</w:t>
       </w:r>
@@ -1370,23 +1711,23 @@
     <w:p>
       <w:pPr>
         <w:rPr>
-          <w:sz w:val="22"/>
-          <w:szCs w:val="22"/>
-        </w:rPr>
-      </w:pPr>
-      <w:r>
-        <w:rPr>
-          <w:b/>
-          <w:bCs/>
-          <w:sz w:val="22"/>
-          <w:szCs w:val="22"/>
+          <w:sz w:val="20"/>
+          <w:szCs w:val="20"/>
+        </w:rPr>
+      </w:pPr>
+      <w:r>
+        <w:rPr>
+          <w:b/>
+          <w:bCs/>
+          <w:sz w:val="20"/>
+          <w:szCs w:val="20"/>
         </w:rPr>
         <w:t>Age</w:t>
       </w:r>
       <w:r>
         <w:rPr>
-          <w:sz w:val="22"/>
-          <w:szCs w:val="22"/>
+          <w:sz w:val="20"/>
+          <w:szCs w:val="20"/>
         </w:rPr>
         <w:t>: 33, 35, 27, 44, 56</w:t>
       </w:r>
@@ -1394,71 +1735,107 @@
     <w:p>
       <w:pPr>
         <w:rPr>
-          <w:sz w:val="22"/>
-          <w:szCs w:val="22"/>
-        </w:rPr>
-      </w:pPr>
-      <w:r>
-        <w:rPr>
-          <w:b/>
-          <w:bCs/>
-          <w:sz w:val="22"/>
-          <w:szCs w:val="22"/>
+          <w:sz w:val="20"/>
+          <w:szCs w:val="20"/>
+        </w:rPr>
+      </w:pPr>
+      <w:r>
+        <w:rPr>
+          <w:b/>
+          <w:bCs/>
+          <w:sz w:val="20"/>
+          <w:szCs w:val="20"/>
         </w:rPr>
         <w:t>Turnover</w:t>
       </w:r>
       <w:r>
         <w:rPr>
-          <w:sz w:val="22"/>
-          <w:szCs w:val="22"/>
-        </w:rPr>
-        <w:t>: Yes, Yes, Yes, No, No</w:t>
-      </w:r>
-    </w:p>
-    <w:p>
-      <w:pPr>
-        <w:rPr>
-          <w:sz w:val="22"/>
-          <w:szCs w:val="22"/>
-        </w:rPr>
-      </w:pPr>
-      <w:r>
-        <w:rPr>
-          <w:b/>
-          <w:bCs/>
-          <w:sz w:val="22"/>
-          <w:szCs w:val="22"/>
+          <w:sz w:val="20"/>
+          <w:szCs w:val="20"/>
+        </w:rPr>
+        <w:t xml:space="preserve">: Yes, </w:t>
+      </w:r>
+      <w:proofErr w:type="gramStart"/>
+      <w:r>
+        <w:rPr>
+          <w:sz w:val="20"/>
+          <w:szCs w:val="20"/>
+        </w:rPr>
+        <w:t>Yes</w:t>
+      </w:r>
+      <w:proofErr w:type="gramEnd"/>
+      <w:r>
+        <w:rPr>
+          <w:sz w:val="20"/>
+          <w:szCs w:val="20"/>
+        </w:rPr>
+        <w:t>, Yes, No, No</w:t>
+      </w:r>
+    </w:p>
+    <w:p>
+      <w:pPr>
+        <w:rPr>
+          <w:sz w:val="20"/>
+          <w:szCs w:val="20"/>
+        </w:rPr>
+      </w:pPr>
+      <w:proofErr w:type="spellStart"/>
+      <w:r>
+        <w:rPr>
+          <w:b/>
+          <w:bCs/>
+          <w:sz w:val="20"/>
+          <w:szCs w:val="20"/>
         </w:rPr>
         <w:t>BusinessTravel</w:t>
       </w:r>
-      <w:r>
-        <w:rPr>
-          <w:sz w:val="22"/>
-          <w:szCs w:val="22"/>
-        </w:rPr>
-        <w:t>: Non-Travel, Non-Travel, Travel_Frequently, Travel_Rarely, Travel_Rarely</w:t>
-      </w:r>
-    </w:p>
-    <w:p>
-      <w:pPr>
-        <w:rPr>
-          <w:sz w:val="22"/>
-          <w:szCs w:val="22"/>
-        </w:rPr>
-      </w:pPr>
-      <w:r>
-        <w:rPr>
-          <w:b/>
-          <w:bCs/>
-          <w:sz w:val="22"/>
-          <w:szCs w:val="22"/>
+      <w:proofErr w:type="spellEnd"/>
+      <w:r>
+        <w:rPr>
+          <w:sz w:val="20"/>
+          <w:szCs w:val="20"/>
+        </w:rPr>
+        <w:t xml:space="preserve">: Non-Travel, Non-Travel, </w:t>
+      </w:r>
+      <w:proofErr w:type="spellStart"/>
+      <w:r>
+        <w:rPr>
+          <w:sz w:val="20"/>
+          <w:szCs w:val="20"/>
+        </w:rPr>
+        <w:t>Travel_Frequently</w:t>
+      </w:r>
+      <w:proofErr w:type="spellEnd"/>
+      <w:r>
+        <w:rPr>
+          <w:sz w:val="20"/>
+          <w:szCs w:val="20"/>
+        </w:rPr>
+        <w:t>, Travel_Rarely, Travel_Rarely</w:t>
+      </w:r>
+    </w:p>
+    <w:p>
+      <w:pPr>
+        <w:rPr>
+          <w:sz w:val="20"/>
+          <w:szCs w:val="20"/>
+        </w:rPr>
+      </w:pPr>
+      <w:proofErr w:type="spellStart"/>
+      <w:r>
+        <w:rPr>
+          <w:b/>
+          <w:bCs/>
+          <w:sz w:val="20"/>
+          <w:szCs w:val="20"/>
         </w:rPr>
         <w:t>DailyRate</w:t>
       </w:r>
-      <w:r>
-        <w:rPr>
-          <w:sz w:val="22"/>
-          <w:szCs w:val="22"/>
+      <w:proofErr w:type="spellEnd"/>
+      <w:r>
+        <w:rPr>
+          <w:sz w:val="20"/>
+          <w:szCs w:val="20"/>
         </w:rPr>
         <w:t>: 241, 679, 359, 1133, 118</w:t>
       </w:r>
@@ -1466,23 +1843,23 @@
     <w:p>
       <w:pPr>
         <w:rPr>
-          <w:sz w:val="22"/>
-          <w:szCs w:val="22"/>
-        </w:rPr>
-      </w:pPr>
-      <w:r>
-        <w:rPr>
-          <w:b/>
-          <w:bCs/>
-          <w:sz w:val="22"/>
-          <w:szCs w:val="22"/>
+          <w:sz w:val="20"/>
+          <w:szCs w:val="20"/>
+        </w:rPr>
+      </w:pPr>
+      <w:r>
+        <w:rPr>
+          <w:b/>
+          <w:bCs/>
+          <w:sz w:val="20"/>
+          <w:szCs w:val="20"/>
         </w:rPr>
         <w:t>Department</w:t>
       </w:r>
       <w:r>
         <w:rPr>
-          <w:sz w:val="22"/>
-          <w:szCs w:val="22"/>
+          <w:sz w:val="20"/>
+          <w:szCs w:val="20"/>
         </w:rPr>
         <w:t>: Hardware, Support, Hardware, Software, Software</w:t>
       </w:r>
@@ -1490,23 +1867,25 @@
     <w:p>
       <w:pPr>
         <w:rPr>
-          <w:sz w:val="22"/>
-          <w:szCs w:val="22"/>
-        </w:rPr>
-      </w:pPr>
-      <w:r>
-        <w:rPr>
-          <w:b/>
-          <w:bCs/>
-          <w:sz w:val="22"/>
-          <w:szCs w:val="22"/>
+          <w:sz w:val="20"/>
+          <w:szCs w:val="20"/>
+        </w:rPr>
+      </w:pPr>
+      <w:proofErr w:type="spellStart"/>
+      <w:r>
+        <w:rPr>
+          <w:b/>
+          <w:bCs/>
+          <w:sz w:val="20"/>
+          <w:szCs w:val="20"/>
         </w:rPr>
         <w:t>DistanceFromHome</w:t>
       </w:r>
-      <w:r>
-        <w:rPr>
-          <w:sz w:val="22"/>
-          <w:szCs w:val="22"/>
+      <w:proofErr w:type="spellEnd"/>
+      <w:r>
+        <w:rPr>
+          <w:sz w:val="20"/>
+          <w:szCs w:val="20"/>
         </w:rPr>
         <w:t>: 16, 7, 50, 12, 43</w:t>
       </w:r>
@@ -1514,23 +1893,23 @@
     <w:p>
       <w:pPr>
         <w:rPr>
-          <w:sz w:val="22"/>
-          <w:szCs w:val="22"/>
-        </w:rPr>
-      </w:pPr>
-      <w:r>
-        <w:rPr>
-          <w:b/>
-          <w:bCs/>
-          <w:sz w:val="22"/>
-          <w:szCs w:val="22"/>
+          <w:sz w:val="20"/>
+          <w:szCs w:val="20"/>
+        </w:rPr>
+      </w:pPr>
+      <w:r>
+        <w:rPr>
+          <w:b/>
+          <w:bCs/>
+          <w:sz w:val="20"/>
+          <w:szCs w:val="20"/>
         </w:rPr>
         <w:t>Education</w:t>
       </w:r>
       <w:r>
         <w:rPr>
-          <w:sz w:val="22"/>
-          <w:szCs w:val="22"/>
+          <w:sz w:val="20"/>
+          <w:szCs w:val="20"/>
         </w:rPr>
         <w:t>: 3, 2, 1, 5, 2</w:t>
       </w:r>
@@ -1538,23 +1917,25 @@
     <w:p>
       <w:pPr>
         <w:rPr>
-          <w:sz w:val="22"/>
-          <w:szCs w:val="22"/>
-        </w:rPr>
-      </w:pPr>
-      <w:r>
-        <w:rPr>
-          <w:b/>
-          <w:bCs/>
-          <w:sz w:val="22"/>
-          <w:szCs w:val="22"/>
+          <w:sz w:val="20"/>
+          <w:szCs w:val="20"/>
+        </w:rPr>
+      </w:pPr>
+      <w:proofErr w:type="spellStart"/>
+      <w:r>
+        <w:rPr>
+          <w:b/>
+          <w:bCs/>
+          <w:sz w:val="20"/>
+          <w:szCs w:val="20"/>
         </w:rPr>
         <w:t>EducationField</w:t>
       </w:r>
-      <w:r>
-        <w:rPr>
-          <w:sz w:val="22"/>
-          <w:szCs w:val="22"/>
+      <w:proofErr w:type="spellEnd"/>
+      <w:r>
+        <w:rPr>
+          <w:sz w:val="20"/>
+          <w:szCs w:val="20"/>
         </w:rPr>
         <w:t>: Technical Degree, Life Sciences, Life Sciences, Life Sciences, Human Resources</w:t>
       </w:r>
@@ -1562,23 +1943,25 @@
     <w:p>
       <w:pPr>
         <w:rPr>
-          <w:sz w:val="22"/>
-          <w:szCs w:val="22"/>
-        </w:rPr>
-      </w:pPr>
-      <w:r>
-        <w:rPr>
-          <w:b/>
-          <w:bCs/>
-          <w:sz w:val="22"/>
-          <w:szCs w:val="22"/>
+          <w:sz w:val="20"/>
+          <w:szCs w:val="20"/>
+        </w:rPr>
+      </w:pPr>
+      <w:proofErr w:type="spellStart"/>
+      <w:r>
+        <w:rPr>
+          <w:b/>
+          <w:bCs/>
+          <w:sz w:val="20"/>
+          <w:szCs w:val="20"/>
         </w:rPr>
         <w:t>EmployeeCount</w:t>
       </w:r>
-      <w:r>
-        <w:rPr>
-          <w:sz w:val="22"/>
-          <w:szCs w:val="22"/>
+      <w:proofErr w:type="spellEnd"/>
+      <w:r>
+        <w:rPr>
+          <w:sz w:val="20"/>
+          <w:szCs w:val="20"/>
         </w:rPr>
         <w:t>: 1 (constant across all samples)</w:t>
       </w:r>
@@ -1586,23 +1969,25 @@
     <w:p>
       <w:pPr>
         <w:rPr>
-          <w:sz w:val="22"/>
-          <w:szCs w:val="22"/>
-        </w:rPr>
-      </w:pPr>
-      <w:r>
-        <w:rPr>
-          <w:b/>
-          <w:bCs/>
-          <w:sz w:val="22"/>
-          <w:szCs w:val="22"/>
+          <w:sz w:val="20"/>
+          <w:szCs w:val="20"/>
+        </w:rPr>
+      </w:pPr>
+      <w:proofErr w:type="spellStart"/>
+      <w:r>
+        <w:rPr>
+          <w:b/>
+          <w:bCs/>
+          <w:sz w:val="20"/>
+          <w:szCs w:val="20"/>
         </w:rPr>
         <w:t>EmployeeNumber</w:t>
       </w:r>
-      <w:r>
-        <w:rPr>
-          <w:sz w:val="22"/>
-          <w:szCs w:val="22"/>
+      <w:proofErr w:type="spellEnd"/>
+      <w:r>
+        <w:rPr>
+          <w:sz w:val="20"/>
+          <w:szCs w:val="20"/>
         </w:rPr>
         <w:t>: 3505, 1129, 6305, 4595, 7203</w:t>
       </w:r>
@@ -1610,23 +1995,25 @@
     <w:p>
       <w:pPr>
         <w:rPr>
-          <w:sz w:val="22"/>
-          <w:szCs w:val="22"/>
-        </w:rPr>
-      </w:pPr>
-      <w:r>
-        <w:rPr>
-          <w:b/>
-          <w:bCs/>
-          <w:sz w:val="22"/>
-          <w:szCs w:val="22"/>
+          <w:sz w:val="20"/>
+          <w:szCs w:val="20"/>
+        </w:rPr>
+      </w:pPr>
+      <w:proofErr w:type="spellStart"/>
+      <w:r>
+        <w:rPr>
+          <w:b/>
+          <w:bCs/>
+          <w:sz w:val="20"/>
+          <w:szCs w:val="20"/>
         </w:rPr>
         <w:t>EnvironmentSatisfaction</w:t>
       </w:r>
-      <w:r>
-        <w:rPr>
-          <w:sz w:val="22"/>
-          <w:szCs w:val="22"/>
+      <w:proofErr w:type="spellEnd"/>
+      <w:r>
+        <w:rPr>
+          <w:sz w:val="20"/>
+          <w:szCs w:val="20"/>
         </w:rPr>
         <w:t>: 1, 3, 4, 2, 2</w:t>
       </w:r>
@@ -1634,23 +2021,23 @@
     <w:p>
       <w:pPr>
         <w:rPr>
-          <w:sz w:val="22"/>
-          <w:szCs w:val="22"/>
-        </w:rPr>
-      </w:pPr>
-      <w:r>
-        <w:rPr>
-          <w:b/>
-          <w:bCs/>
-          <w:sz w:val="22"/>
-          <w:szCs w:val="22"/>
+          <w:sz w:val="20"/>
+          <w:szCs w:val="20"/>
+        </w:rPr>
+      </w:pPr>
+      <w:r>
+        <w:rPr>
+          <w:b/>
+          <w:bCs/>
+          <w:sz w:val="20"/>
+          <w:szCs w:val="20"/>
         </w:rPr>
         <w:t>Gender</w:t>
       </w:r>
       <w:r>
         <w:rPr>
-          <w:sz w:val="22"/>
-          <w:szCs w:val="22"/>
+          <w:sz w:val="20"/>
+          <w:szCs w:val="20"/>
         </w:rPr>
         <w:t>: Female, Male, Female, Female, Female</w:t>
       </w:r>
@@ -1658,23 +2045,25 @@
     <w:p>
       <w:pPr>
         <w:rPr>
-          <w:sz w:val="22"/>
-          <w:szCs w:val="22"/>
-        </w:rPr>
-      </w:pPr>
-      <w:r>
-        <w:rPr>
-          <w:b/>
-          <w:bCs/>
-          <w:sz w:val="22"/>
-          <w:szCs w:val="22"/>
+          <w:sz w:val="20"/>
+          <w:szCs w:val="20"/>
+        </w:rPr>
+      </w:pPr>
+      <w:proofErr w:type="spellStart"/>
+      <w:r>
+        <w:rPr>
+          <w:b/>
+          <w:bCs/>
+          <w:sz w:val="20"/>
+          <w:szCs w:val="20"/>
         </w:rPr>
         <w:t>HourlyRate</w:t>
       </w:r>
-      <w:r>
-        <w:rPr>
-          <w:sz w:val="22"/>
-          <w:szCs w:val="22"/>
+      <w:proofErr w:type="spellEnd"/>
+      <w:r>
+        <w:rPr>
+          <w:sz w:val="20"/>
+          <w:szCs w:val="20"/>
         </w:rPr>
         <w:t>: 67, 122, 199, 150, 115</w:t>
       </w:r>
@@ -1682,23 +2071,25 @@
     <w:p>
       <w:pPr>
         <w:rPr>
-          <w:sz w:val="22"/>
-          <w:szCs w:val="22"/>
-        </w:rPr>
-      </w:pPr>
-      <w:r>
-        <w:rPr>
-          <w:b/>
-          <w:bCs/>
-          <w:sz w:val="22"/>
-          <w:szCs w:val="22"/>
+          <w:sz w:val="20"/>
+          <w:szCs w:val="20"/>
+        </w:rPr>
+      </w:pPr>
+      <w:proofErr w:type="spellStart"/>
+      <w:r>
+        <w:rPr>
+          <w:b/>
+          <w:bCs/>
+          <w:sz w:val="20"/>
+          <w:szCs w:val="20"/>
         </w:rPr>
         <w:t>JobInvolvement</w:t>
       </w:r>
-      <w:r>
-        <w:rPr>
-          <w:sz w:val="22"/>
-          <w:szCs w:val="22"/>
+      <w:proofErr w:type="spellEnd"/>
+      <w:r>
+        <w:rPr>
+          <w:sz w:val="20"/>
+          <w:szCs w:val="20"/>
         </w:rPr>
         <w:t>: 3, 2, 1, 2, 3</w:t>
       </w:r>
@@ -1706,23 +2097,25 @@
     <w:p>
       <w:pPr>
         <w:rPr>
-          <w:sz w:val="22"/>
-          <w:szCs w:val="22"/>
-        </w:rPr>
-      </w:pPr>
-      <w:r>
-        <w:rPr>
-          <w:b/>
-          <w:bCs/>
-          <w:sz w:val="22"/>
-          <w:szCs w:val="22"/>
+          <w:sz w:val="20"/>
+          <w:szCs w:val="20"/>
+        </w:rPr>
+      </w:pPr>
+      <w:proofErr w:type="spellStart"/>
+      <w:r>
+        <w:rPr>
+          <w:b/>
+          <w:bCs/>
+          <w:sz w:val="20"/>
+          <w:szCs w:val="20"/>
         </w:rPr>
         <w:t>JobLevel</w:t>
       </w:r>
-      <w:r>
-        <w:rPr>
-          <w:sz w:val="22"/>
-          <w:szCs w:val="22"/>
+      <w:proofErr w:type="spellEnd"/>
+      <w:r>
+        <w:rPr>
+          <w:sz w:val="20"/>
+          <w:szCs w:val="20"/>
         </w:rPr>
         <w:t>: 3, 5, 1, 4, 1</w:t>
       </w:r>
@@ -1730,23 +2123,25 @@
     <w:p>
       <w:pPr>
         <w:rPr>
-          <w:sz w:val="22"/>
-          <w:szCs w:val="22"/>
-        </w:rPr>
-      </w:pPr>
-      <w:r>
-        <w:rPr>
-          <w:b/>
-          <w:bCs/>
-          <w:sz w:val="22"/>
-          <w:szCs w:val="22"/>
+          <w:sz w:val="20"/>
+          <w:szCs w:val="20"/>
+        </w:rPr>
+      </w:pPr>
+      <w:proofErr w:type="spellStart"/>
+      <w:r>
+        <w:rPr>
+          <w:b/>
+          <w:bCs/>
+          <w:sz w:val="20"/>
+          <w:szCs w:val="20"/>
         </w:rPr>
         <w:t>JobRole</w:t>
       </w:r>
-      <w:r>
-        <w:rPr>
-          <w:sz w:val="22"/>
-          <w:szCs w:val="22"/>
+      <w:proofErr w:type="spellEnd"/>
+      <w:r>
+        <w:rPr>
+          <w:sz w:val="20"/>
+          <w:szCs w:val="20"/>
         </w:rPr>
         <w:t>: Manufacturing Director, Research Director, Sales Representative, Research Director, Developer</w:t>
       </w:r>
@@ -1754,23 +2149,25 @@
     <w:p>
       <w:pPr>
         <w:rPr>
-          <w:sz w:val="22"/>
-          <w:szCs w:val="22"/>
-        </w:rPr>
-      </w:pPr>
-      <w:r>
-        <w:rPr>
-          <w:b/>
-          <w:bCs/>
-          <w:sz w:val="22"/>
-          <w:szCs w:val="22"/>
+          <w:sz w:val="20"/>
+          <w:szCs w:val="20"/>
+        </w:rPr>
+      </w:pPr>
+      <w:proofErr w:type="spellStart"/>
+      <w:r>
+        <w:rPr>
+          <w:b/>
+          <w:bCs/>
+          <w:sz w:val="20"/>
+          <w:szCs w:val="20"/>
         </w:rPr>
         <w:t>JobSatisfaction</w:t>
       </w:r>
-      <w:r>
-        <w:rPr>
-          <w:sz w:val="22"/>
-          <w:szCs w:val="22"/>
+      <w:proofErr w:type="spellEnd"/>
+      <w:r>
+        <w:rPr>
+          <w:sz w:val="20"/>
+          <w:szCs w:val="20"/>
         </w:rPr>
         <w:t>: 1, 2, 3, 3, 2</w:t>
       </w:r>
@@ -1778,23 +2175,25 @@
     <w:p>
       <w:pPr>
         <w:rPr>
-          <w:sz w:val="22"/>
-          <w:szCs w:val="22"/>
-        </w:rPr>
-      </w:pPr>
-      <w:r>
-        <w:rPr>
-          <w:b/>
-          <w:bCs/>
-          <w:sz w:val="22"/>
-          <w:szCs w:val="22"/>
+          <w:sz w:val="20"/>
+          <w:szCs w:val="20"/>
+        </w:rPr>
+      </w:pPr>
+      <w:proofErr w:type="spellStart"/>
+      <w:r>
+        <w:rPr>
+          <w:b/>
+          <w:bCs/>
+          <w:sz w:val="20"/>
+          <w:szCs w:val="20"/>
         </w:rPr>
         <w:t>MaritalStatus</w:t>
       </w:r>
-      <w:r>
-        <w:rPr>
-          <w:sz w:val="22"/>
-          <w:szCs w:val="22"/>
+      <w:proofErr w:type="spellEnd"/>
+      <w:r>
+        <w:rPr>
+          <w:sz w:val="20"/>
+          <w:szCs w:val="20"/>
         </w:rPr>
         <w:t>: Married, Single, Single, Divorced, Married</w:t>
       </w:r>
@@ -1802,23 +2201,25 @@
     <w:p>
       <w:pPr>
         <w:rPr>
-          <w:sz w:val="22"/>
-          <w:szCs w:val="22"/>
-        </w:rPr>
-      </w:pPr>
-      <w:r>
-        <w:rPr>
-          <w:b/>
-          <w:bCs/>
-          <w:sz w:val="22"/>
-          <w:szCs w:val="22"/>
+          <w:sz w:val="20"/>
+          <w:szCs w:val="20"/>
+        </w:rPr>
+      </w:pPr>
+      <w:proofErr w:type="spellStart"/>
+      <w:r>
+        <w:rPr>
+          <w:b/>
+          <w:bCs/>
+          <w:sz w:val="20"/>
+          <w:szCs w:val="20"/>
         </w:rPr>
         <w:t>MonthlyIncome</w:t>
       </w:r>
-      <w:r>
-        <w:rPr>
-          <w:sz w:val="22"/>
-          <w:szCs w:val="22"/>
+      <w:proofErr w:type="spellEnd"/>
+      <w:r>
+        <w:rPr>
+          <w:sz w:val="20"/>
+          <w:szCs w:val="20"/>
         </w:rPr>
         <w:t>: 36809, 1690, 50883, 11166, 42537</w:t>
       </w:r>
@@ -1826,23 +2227,25 @@
     <w:p>
       <w:pPr>
         <w:rPr>
-          <w:sz w:val="22"/>
-          <w:szCs w:val="22"/>
-        </w:rPr>
-      </w:pPr>
-      <w:r>
-        <w:rPr>
-          <w:b/>
-          <w:bCs/>
-          <w:sz w:val="22"/>
-          <w:szCs w:val="22"/>
+          <w:sz w:val="20"/>
+          <w:szCs w:val="20"/>
+        </w:rPr>
+      </w:pPr>
+      <w:proofErr w:type="spellStart"/>
+      <w:r>
+        <w:rPr>
+          <w:b/>
+          <w:bCs/>
+          <w:sz w:val="20"/>
+          <w:szCs w:val="20"/>
         </w:rPr>
         <w:t>MonthlyRate</w:t>
       </w:r>
-      <w:r>
-        <w:rPr>
-          <w:sz w:val="22"/>
-          <w:szCs w:val="22"/>
+      <w:proofErr w:type="spellEnd"/>
+      <w:r>
+        <w:rPr>
+          <w:sz w:val="20"/>
+          <w:szCs w:val="20"/>
         </w:rPr>
         <w:t>: 294472, 32110, 865011, 89328, 1063425</w:t>
       </w:r>
@@ -1850,23 +2253,23 @@
     <w:p>
       <w:pPr>
         <w:rPr>
-          <w:sz w:val="22"/>
-          <w:szCs w:val="22"/>
-        </w:rPr>
-      </w:pPr>
-      <w:r>
-        <w:rPr>
-          <w:b/>
-          <w:bCs/>
-          <w:sz w:val="22"/>
-          <w:szCs w:val="22"/>
+          <w:sz w:val="20"/>
+          <w:szCs w:val="20"/>
+        </w:rPr>
+      </w:pPr>
+      <w:r>
+        <w:rPr>
+          <w:b/>
+          <w:bCs/>
+          <w:sz w:val="20"/>
+          <w:szCs w:val="20"/>
         </w:rPr>
         <w:t>NumCompaniesWorked</w:t>
       </w:r>
       <w:r>
         <w:rPr>
-          <w:sz w:val="22"/>
-          <w:szCs w:val="22"/>
+          <w:sz w:val="20"/>
+          <w:szCs w:val="20"/>
         </w:rPr>
         <w:t>: 1, 6, 8, 5, 6</w:t>
       </w:r>
@@ -1874,30 +2277,30 @@
     <w:p>
       <w:pPr>
         <w:rPr>
-          <w:sz w:val="22"/>
-          <w:szCs w:val="22"/>
-        </w:rPr>
-      </w:pPr>
-      <w:r>
-        <w:rPr>
-          <w:b/>
-          <w:bCs/>
-          <w:sz w:val="22"/>
-          <w:szCs w:val="22"/>
+          <w:sz w:val="20"/>
+          <w:szCs w:val="20"/>
+        </w:rPr>
+      </w:pPr>
+      <w:r>
+        <w:rPr>
+          <w:b/>
+          <w:bCs/>
+          <w:sz w:val="20"/>
+          <w:szCs w:val="20"/>
         </w:rPr>
         <w:t>Over18</w:t>
       </w:r>
       <w:r>
         <w:rPr>
-          <w:sz w:val="22"/>
-          <w:szCs w:val="22"/>
+          <w:sz w:val="20"/>
+          <w:szCs w:val="20"/>
         </w:rPr>
         <w:t>: Y</w:t>
       </w:r>
       <w:r>
         <w:rPr>
-          <w:sz w:val="22"/>
-          <w:szCs w:val="22"/>
+          <w:sz w:val="20"/>
+          <w:szCs w:val="20"/>
         </w:rPr>
         <w:t>, Y, Y, Y, Y</w:t>
       </w:r>
@@ -1905,47 +2308,67 @@
     <w:p>
       <w:pPr>
         <w:rPr>
-          <w:sz w:val="22"/>
-          <w:szCs w:val="22"/>
-        </w:rPr>
-      </w:pPr>
-      <w:r>
-        <w:rPr>
-          <w:b/>
-          <w:bCs/>
-          <w:sz w:val="22"/>
-          <w:szCs w:val="22"/>
+          <w:sz w:val="20"/>
+          <w:szCs w:val="20"/>
+        </w:rPr>
+      </w:pPr>
+      <w:proofErr w:type="spellStart"/>
+      <w:r>
+        <w:rPr>
+          <w:b/>
+          <w:bCs/>
+          <w:sz w:val="20"/>
+          <w:szCs w:val="20"/>
         </w:rPr>
         <w:t>OverTime</w:t>
       </w:r>
-      <w:r>
-        <w:rPr>
-          <w:sz w:val="22"/>
-          <w:szCs w:val="22"/>
-        </w:rPr>
-        <w:t>: Yes, Yes, Yes, No, Yes</w:t>
-      </w:r>
-    </w:p>
-    <w:p>
-      <w:pPr>
-        <w:rPr>
-          <w:sz w:val="22"/>
-          <w:szCs w:val="22"/>
-        </w:rPr>
-      </w:pPr>
-      <w:r>
-        <w:rPr>
-          <w:b/>
-          <w:bCs/>
-          <w:sz w:val="22"/>
-          <w:szCs w:val="22"/>
+      <w:proofErr w:type="spellEnd"/>
+      <w:r>
+        <w:rPr>
+          <w:sz w:val="20"/>
+          <w:szCs w:val="20"/>
+        </w:rPr>
+        <w:t xml:space="preserve">: Yes, </w:t>
+      </w:r>
+      <w:proofErr w:type="gramStart"/>
+      <w:r>
+        <w:rPr>
+          <w:sz w:val="20"/>
+          <w:szCs w:val="20"/>
+        </w:rPr>
+        <w:t>Yes</w:t>
+      </w:r>
+      <w:proofErr w:type="gramEnd"/>
+      <w:r>
+        <w:rPr>
+          <w:sz w:val="20"/>
+          <w:szCs w:val="20"/>
+        </w:rPr>
+        <w:t>, Yes, No, Yes</w:t>
+      </w:r>
+    </w:p>
+    <w:p>
+      <w:pPr>
+        <w:rPr>
+          <w:sz w:val="20"/>
+          <w:szCs w:val="20"/>
+        </w:rPr>
+      </w:pPr>
+      <w:proofErr w:type="spellStart"/>
+      <w:r>
+        <w:rPr>
+          <w:b/>
+          <w:bCs/>
+          <w:sz w:val="20"/>
+          <w:szCs w:val="20"/>
         </w:rPr>
         <w:t>PercentSalaryHike</w:t>
       </w:r>
-      <w:r>
-        <w:rPr>
-          <w:sz w:val="22"/>
-          <w:szCs w:val="22"/>
+      <w:proofErr w:type="spellEnd"/>
+      <w:r>
+        <w:rPr>
+          <w:sz w:val="20"/>
+          <w:szCs w:val="20"/>
         </w:rPr>
         <w:t>: 18, 5, 7, 34, 49</w:t>
       </w:r>
@@ -1953,23 +2376,25 @@
     <w:p>
       <w:pPr>
         <w:rPr>
-          <w:sz w:val="22"/>
-          <w:szCs w:val="22"/>
-        </w:rPr>
-      </w:pPr>
-      <w:r>
-        <w:rPr>
-          <w:b/>
-          <w:bCs/>
-          <w:sz w:val="22"/>
-          <w:szCs w:val="22"/>
+          <w:sz w:val="20"/>
+          <w:szCs w:val="20"/>
+        </w:rPr>
+      </w:pPr>
+      <w:proofErr w:type="spellStart"/>
+      <w:r>
+        <w:rPr>
+          <w:b/>
+          <w:bCs/>
+          <w:sz w:val="20"/>
+          <w:szCs w:val="20"/>
         </w:rPr>
         <w:t>PerformanceRating</w:t>
       </w:r>
-      <w:r>
-        <w:rPr>
-          <w:sz w:val="22"/>
-          <w:szCs w:val="22"/>
+      <w:proofErr w:type="spellEnd"/>
+      <w:r>
+        <w:rPr>
+          <w:sz w:val="20"/>
+          <w:szCs w:val="20"/>
         </w:rPr>
         <w:t>: 1, 4, 2, 3, 2</w:t>
       </w:r>
@@ -1977,23 +2402,25 @@
     <w:p>
       <w:pPr>
         <w:rPr>
-          <w:sz w:val="22"/>
-          <w:szCs w:val="22"/>
-        </w:rPr>
-      </w:pPr>
-      <w:r>
-        <w:rPr>
-          <w:b/>
-          <w:bCs/>
-          <w:sz w:val="22"/>
-          <w:szCs w:val="22"/>
+          <w:sz w:val="20"/>
+          <w:szCs w:val="20"/>
+        </w:rPr>
+      </w:pPr>
+      <w:proofErr w:type="spellStart"/>
+      <w:r>
+        <w:rPr>
+          <w:b/>
+          <w:bCs/>
+          <w:sz w:val="20"/>
+          <w:szCs w:val="20"/>
         </w:rPr>
         <w:t>RelationshipSatisfaction</w:t>
       </w:r>
-      <w:r>
-        <w:rPr>
-          <w:sz w:val="22"/>
-          <w:szCs w:val="22"/>
+      <w:proofErr w:type="spellEnd"/>
+      <w:r>
+        <w:rPr>
+          <w:sz w:val="20"/>
+          <w:szCs w:val="20"/>
         </w:rPr>
         <w:t>: 1, 1, 4, 4, 2</w:t>
       </w:r>
@@ -2001,72 +2428,78 @@
     <w:p>
       <w:pPr>
         <w:rPr>
-          <w:sz w:val="22"/>
-          <w:szCs w:val="22"/>
-        </w:rPr>
-      </w:pPr>
-      <w:r>
-        <w:rPr>
-          <w:b/>
-          <w:bCs/>
-          <w:sz w:val="22"/>
-          <w:szCs w:val="22"/>
+          <w:sz w:val="20"/>
+          <w:szCs w:val="20"/>
+        </w:rPr>
+      </w:pPr>
+      <w:proofErr w:type="spellStart"/>
+      <w:r>
+        <w:rPr>
+          <w:b/>
+          <w:bCs/>
+          <w:sz w:val="20"/>
+          <w:szCs w:val="20"/>
+        </w:rPr>
+        <w:t>StandardHours</w:t>
+      </w:r>
+      <w:proofErr w:type="spellEnd"/>
+      <w:r>
+        <w:rPr>
+          <w:sz w:val="20"/>
+          <w:szCs w:val="20"/>
+        </w:rPr>
+        <w:t>: 80 (constant across all samples)</w:t>
+      </w:r>
+    </w:p>
+    <w:p>
+      <w:pPr>
+        <w:rPr>
+          <w:sz w:val="20"/>
+          <w:szCs w:val="20"/>
+        </w:rPr>
+      </w:pPr>
+      <w:proofErr w:type="spellStart"/>
+      <w:r>
+        <w:rPr>
+          <w:b/>
+          <w:bCs/>
+          <w:sz w:val="20"/>
+          <w:szCs w:val="20"/>
+        </w:rPr>
+        <w:t>StockOptionLevel</w:t>
+      </w:r>
+      <w:proofErr w:type="spellEnd"/>
+      <w:r>
+        <w:rPr>
+          <w:sz w:val="20"/>
+          <w:szCs w:val="20"/>
+        </w:rPr>
+        <w:t>: 4, 1, 4, 3, 1</w:t>
+      </w:r>
+    </w:p>
+    <w:p>
+      <w:pPr>
+        <w:rPr>
+          <w:sz w:val="20"/>
+          <w:szCs w:val="20"/>
+        </w:rPr>
+      </w:pPr>
+      <w:proofErr w:type="spellStart"/>
+      <w:r>
+        <w:rPr>
+          <w:b/>
+          <w:bCs/>
+          <w:sz w:val="20"/>
+          <w:szCs w:val="20"/>
         </w:rPr>
         <w:lastRenderedPageBreak/>
-        <w:t>StandardHours</w:t>
-      </w:r>
-      <w:r>
-        <w:rPr>
-          <w:sz w:val="22"/>
-          <w:szCs w:val="22"/>
-        </w:rPr>
-        <w:t>: 80 (constant across all samples)</w:t>
-      </w:r>
-    </w:p>
-    <w:p>
-      <w:pPr>
-        <w:rPr>
-          <w:sz w:val="22"/>
-          <w:szCs w:val="22"/>
-        </w:rPr>
-      </w:pPr>
-      <w:r>
-        <w:rPr>
-          <w:b/>
-          <w:bCs/>
-          <w:sz w:val="22"/>
-          <w:szCs w:val="22"/>
-        </w:rPr>
-        <w:t>StockOptionLevel</w:t>
-      </w:r>
-      <w:r>
-        <w:rPr>
-          <w:sz w:val="22"/>
-          <w:szCs w:val="22"/>
-        </w:rPr>
-        <w:t>: 4, 1, 4, 3, 1</w:t>
-      </w:r>
-    </w:p>
-    <w:p>
-      <w:pPr>
-        <w:rPr>
-          <w:sz w:val="22"/>
-          <w:szCs w:val="22"/>
-        </w:rPr>
-      </w:pPr>
-      <w:r>
-        <w:rPr>
-          <w:b/>
-          <w:bCs/>
-          <w:sz w:val="22"/>
-          <w:szCs w:val="22"/>
-        </w:rPr>
         <w:t>TotalWorkingYears</w:t>
       </w:r>
-      <w:r>
-        <w:rPr>
-          <w:sz w:val="22"/>
-          <w:szCs w:val="22"/>
+      <w:proofErr w:type="spellEnd"/>
+      <w:r>
+        <w:rPr>
+          <w:sz w:val="20"/>
+          <w:szCs w:val="20"/>
         </w:rPr>
         <w:t>: 35, 5, 10, 19, 3</w:t>
       </w:r>
@@ -2074,23 +2507,25 @@
     <w:p>
       <w:pPr>
         <w:rPr>
-          <w:sz w:val="22"/>
-          <w:szCs w:val="22"/>
-        </w:rPr>
-      </w:pPr>
-      <w:r>
-        <w:rPr>
-          <w:b/>
-          <w:bCs/>
-          <w:sz w:val="22"/>
-          <w:szCs w:val="22"/>
+          <w:sz w:val="20"/>
+          <w:szCs w:val="20"/>
+        </w:rPr>
+      </w:pPr>
+      <w:proofErr w:type="spellStart"/>
+      <w:r>
+        <w:rPr>
+          <w:b/>
+          <w:bCs/>
+          <w:sz w:val="20"/>
+          <w:szCs w:val="20"/>
         </w:rPr>
         <w:t>TrainingTimesLastYear</w:t>
       </w:r>
-      <w:r>
-        <w:rPr>
-          <w:sz w:val="22"/>
-          <w:szCs w:val="22"/>
+      <w:proofErr w:type="spellEnd"/>
+      <w:r>
+        <w:rPr>
+          <w:sz w:val="20"/>
+          <w:szCs w:val="20"/>
         </w:rPr>
         <w:t>: 4, 1, 4, 4, 3</w:t>
       </w:r>
@@ -2098,23 +2533,25 @@
     <w:p>
       <w:pPr>
         <w:rPr>
-          <w:sz w:val="22"/>
-          <w:szCs w:val="22"/>
-        </w:rPr>
-      </w:pPr>
-      <w:r>
-        <w:rPr>
-          <w:b/>
-          <w:bCs/>
-          <w:sz w:val="22"/>
-          <w:szCs w:val="22"/>
+          <w:sz w:val="20"/>
+          <w:szCs w:val="20"/>
+        </w:rPr>
+      </w:pPr>
+      <w:proofErr w:type="spellStart"/>
+      <w:r>
+        <w:rPr>
+          <w:b/>
+          <w:bCs/>
+          <w:sz w:val="20"/>
+          <w:szCs w:val="20"/>
         </w:rPr>
         <w:t>WorkLifeBalance</w:t>
       </w:r>
-      <w:r>
-        <w:rPr>
-          <w:sz w:val="22"/>
-          <w:szCs w:val="22"/>
+      <w:proofErr w:type="spellEnd"/>
+      <w:r>
+        <w:rPr>
+          <w:sz w:val="20"/>
+          <w:szCs w:val="20"/>
         </w:rPr>
         <w:t>: 4, 1, 2, 1, 4</w:t>
       </w:r>
@@ -2122,23 +2559,25 @@
     <w:p>
       <w:pPr>
         <w:rPr>
-          <w:sz w:val="22"/>
-          <w:szCs w:val="22"/>
-        </w:rPr>
-      </w:pPr>
-      <w:r>
-        <w:rPr>
-          <w:b/>
-          <w:bCs/>
-          <w:sz w:val="22"/>
-          <w:szCs w:val="22"/>
+          <w:sz w:val="20"/>
+          <w:szCs w:val="20"/>
+        </w:rPr>
+      </w:pPr>
+      <w:proofErr w:type="spellStart"/>
+      <w:r>
+        <w:rPr>
+          <w:b/>
+          <w:bCs/>
+          <w:sz w:val="20"/>
+          <w:szCs w:val="20"/>
         </w:rPr>
         <w:t>YearsAtCompany</w:t>
       </w:r>
-      <w:r>
-        <w:rPr>
-          <w:sz w:val="22"/>
-          <w:szCs w:val="22"/>
+      <w:proofErr w:type="spellEnd"/>
+      <w:r>
+        <w:rPr>
+          <w:sz w:val="20"/>
+          <w:szCs w:val="20"/>
         </w:rPr>
         <w:t>: 13, 4, 4, 14, 1</w:t>
       </w:r>
@@ -2146,23 +2585,25 @@
     <w:p>
       <w:pPr>
         <w:rPr>
-          <w:sz w:val="22"/>
-          <w:szCs w:val="22"/>
-        </w:rPr>
-      </w:pPr>
-      <w:r>
-        <w:rPr>
-          <w:b/>
-          <w:bCs/>
-          <w:sz w:val="22"/>
-          <w:szCs w:val="22"/>
+          <w:sz w:val="20"/>
+          <w:szCs w:val="20"/>
+        </w:rPr>
+      </w:pPr>
+      <w:proofErr w:type="spellStart"/>
+      <w:r>
+        <w:rPr>
+          <w:b/>
+          <w:bCs/>
+          <w:sz w:val="20"/>
+          <w:szCs w:val="20"/>
         </w:rPr>
         <w:t>YearsInCurrentRole</w:t>
       </w:r>
-      <w:r>
-        <w:rPr>
-          <w:sz w:val="22"/>
-          <w:szCs w:val="22"/>
+      <w:proofErr w:type="spellEnd"/>
+      <w:r>
+        <w:rPr>
+          <w:sz w:val="20"/>
+          <w:szCs w:val="20"/>
         </w:rPr>
         <w:t>: 2, 3, 2, 7, 1</w:t>
       </w:r>
@@ -2170,23 +2611,25 @@
     <w:p>
       <w:pPr>
         <w:rPr>
-          <w:sz w:val="22"/>
-          <w:szCs w:val="22"/>
-        </w:rPr>
-      </w:pPr>
-      <w:r>
-        <w:rPr>
-          <w:b/>
-          <w:bCs/>
-          <w:sz w:val="22"/>
-          <w:szCs w:val="22"/>
+          <w:sz w:val="20"/>
+          <w:szCs w:val="20"/>
+        </w:rPr>
+      </w:pPr>
+      <w:proofErr w:type="spellStart"/>
+      <w:r>
+        <w:rPr>
+          <w:b/>
+          <w:bCs/>
+          <w:sz w:val="20"/>
+          <w:szCs w:val="20"/>
         </w:rPr>
         <w:t>YearsSinceLastPromotion</w:t>
       </w:r>
-      <w:r>
-        <w:rPr>
-          <w:sz w:val="22"/>
-          <w:szCs w:val="22"/>
+      <w:proofErr w:type="spellEnd"/>
+      <w:r>
+        <w:rPr>
+          <w:sz w:val="20"/>
+          <w:szCs w:val="20"/>
         </w:rPr>
         <w:t>: 8, 3, 4, 12, 1</w:t>
       </w:r>
@@ -2194,23 +2637,25 @@
     <w:p>
       <w:pPr>
         <w:rPr>
-          <w:sz w:val="22"/>
-          <w:szCs w:val="22"/>
-        </w:rPr>
-      </w:pPr>
-      <w:r>
-        <w:rPr>
-          <w:b/>
-          <w:bCs/>
-          <w:sz w:val="22"/>
-          <w:szCs w:val="22"/>
+          <w:sz w:val="20"/>
+          <w:szCs w:val="20"/>
+        </w:rPr>
+      </w:pPr>
+      <w:proofErr w:type="spellStart"/>
+      <w:r>
+        <w:rPr>
+          <w:b/>
+          <w:bCs/>
+          <w:sz w:val="20"/>
+          <w:szCs w:val="20"/>
         </w:rPr>
         <w:t>YearsWithCurrManager</w:t>
       </w:r>
-      <w:r>
-        <w:rPr>
-          <w:sz w:val="22"/>
-          <w:szCs w:val="22"/>
+      <w:proofErr w:type="spellEnd"/>
+      <w:r>
+        <w:rPr>
+          <w:sz w:val="20"/>
+          <w:szCs w:val="20"/>
         </w:rPr>
         <w:t>: 11, 4, 2, 2, 1</w:t>
       </w:r>
@@ -2218,24 +2663,1797 @@
     <w:p>
       <w:pPr>
         <w:rPr>
-          <w:sz w:val="22"/>
-          <w:szCs w:val="22"/>
-        </w:rPr>
-      </w:pPr>
-    </w:p>
-    <w:p>
-      <w:pPr>
-        <w:rPr>
-          <w:sz w:val="22"/>
-          <w:szCs w:val="22"/>
-        </w:rPr>
-      </w:pPr>
-      <w:r>
-        <w:rPr>
-          <w:sz w:val="22"/>
-          <w:szCs w:val="22"/>
+          <w:sz w:val="20"/>
+          <w:szCs w:val="20"/>
+        </w:rPr>
+      </w:pPr>
+    </w:p>
+    <w:p>
+      <w:pPr>
+        <w:pStyle w:val="Heading2"/>
+        <w:rPr>
+          <w:sz w:val="20"/>
+          <w:szCs w:val="20"/>
+        </w:rPr>
+      </w:pPr>
+      <w:bookmarkStart w:id="3" w:name="_Toc175496864"/>
+      <w:r>
+        <w:rPr>
+          <w:sz w:val="20"/>
+          <w:szCs w:val="20"/>
         </w:rPr>
         <w:t>B.</w:t>
+      </w:r>
+      <w:r>
+        <w:rPr>
+          <w:sz w:val="20"/>
+          <w:szCs w:val="20"/>
+        </w:rPr>
+        <w:t xml:space="preserve"> Data Cleaning and Plan</w:t>
+      </w:r>
+      <w:bookmarkEnd w:id="3"/>
+    </w:p>
+    <w:p>
+      <w:pPr>
+        <w:pStyle w:val="Heading2"/>
+        <w:rPr>
+          <w:sz w:val="20"/>
+          <w:szCs w:val="20"/>
+        </w:rPr>
+      </w:pPr>
+      <w:bookmarkStart w:id="4" w:name="_Toc175496865"/>
+      <w:r>
+        <w:rPr>
+          <w:sz w:val="20"/>
+          <w:szCs w:val="20"/>
+        </w:rPr>
+        <w:t>B1</w:t>
+      </w:r>
+      <w:r>
+        <w:rPr>
+          <w:sz w:val="20"/>
+          <w:szCs w:val="20"/>
+        </w:rPr>
+        <w:t>.</w:t>
+      </w:r>
+      <w:r>
+        <w:rPr>
+          <w:sz w:val="20"/>
+          <w:szCs w:val="20"/>
+        </w:rPr>
+        <w:t xml:space="preserve"> Dataset Q</w:t>
+      </w:r>
+      <w:r>
+        <w:rPr>
+          <w:sz w:val="20"/>
+          <w:szCs w:val="20"/>
+        </w:rPr>
+        <w:t>uality Issues</w:t>
+      </w:r>
+      <w:bookmarkEnd w:id="4"/>
+    </w:p>
+    <w:p>
+      <w:pPr>
+        <w:rPr>
+          <w:sz w:val="20"/>
+          <w:szCs w:val="20"/>
+        </w:rPr>
+      </w:pPr>
+      <w:r>
+        <w:rPr>
+          <w:sz w:val="20"/>
+          <w:szCs w:val="20"/>
+        </w:rPr>
+        <w:t xml:space="preserve">I </w:t>
+      </w:r>
+      <w:r>
+        <w:rPr>
+          <w:sz w:val="20"/>
+          <w:szCs w:val="20"/>
+        </w:rPr>
+        <w:t>performed</w:t>
+      </w:r>
+      <w:r>
+        <w:rPr>
+          <w:sz w:val="20"/>
+          <w:szCs w:val="20"/>
+        </w:rPr>
+        <w:t xml:space="preserve"> two </w:t>
+      </w:r>
+      <w:r>
+        <w:rPr>
+          <w:sz w:val="20"/>
+          <w:szCs w:val="20"/>
+        </w:rPr>
+        <w:t>main steps</w:t>
+      </w:r>
+      <w:r>
+        <w:rPr>
+          <w:sz w:val="20"/>
+          <w:szCs w:val="20"/>
+        </w:rPr>
+        <w:t xml:space="preserve"> to detect inconsistencies in the dataset. First, </w:t>
+      </w:r>
+      <w:r>
+        <w:rPr>
+          <w:sz w:val="20"/>
+          <w:szCs w:val="20"/>
+        </w:rPr>
+        <w:t>I converted</w:t>
+      </w:r>
+      <w:r>
+        <w:rPr>
+          <w:sz w:val="20"/>
+          <w:szCs w:val="20"/>
+        </w:rPr>
+        <w:t xml:space="preserve"> all missing values and NoneType entries to NaN </w:t>
+      </w:r>
+      <w:r>
+        <w:rPr>
+          <w:sz w:val="20"/>
+          <w:szCs w:val="20"/>
+        </w:rPr>
+        <w:t>throughout</w:t>
+      </w:r>
+      <w:r>
+        <w:rPr>
+          <w:sz w:val="20"/>
+          <w:szCs w:val="20"/>
+        </w:rPr>
+        <w:t xml:space="preserve"> the </w:t>
+      </w:r>
+      <w:r>
+        <w:rPr>
+          <w:sz w:val="20"/>
+          <w:szCs w:val="20"/>
+        </w:rPr>
+        <w:t xml:space="preserve">entire </w:t>
+      </w:r>
+      <w:r>
+        <w:rPr>
+          <w:sz w:val="20"/>
+          <w:szCs w:val="20"/>
+        </w:rPr>
+        <w:t xml:space="preserve">DataFrame, then </w:t>
+      </w:r>
+      <w:r>
+        <w:rPr>
+          <w:sz w:val="20"/>
+          <w:szCs w:val="20"/>
+        </w:rPr>
+        <w:t xml:space="preserve">I </w:t>
+      </w:r>
+      <w:r>
+        <w:rPr>
+          <w:sz w:val="20"/>
+          <w:szCs w:val="20"/>
+        </w:rPr>
+        <w:t>appl</w:t>
+      </w:r>
+      <w:r>
+        <w:rPr>
+          <w:sz w:val="20"/>
+          <w:szCs w:val="20"/>
+        </w:rPr>
+        <w:t xml:space="preserve">ied </w:t>
+      </w:r>
+      <w:r>
+        <w:rPr>
+          <w:sz w:val="20"/>
+          <w:szCs w:val="20"/>
+        </w:rPr>
+        <w:t xml:space="preserve">the drop_duplicates function to drop </w:t>
+      </w:r>
+      <w:r>
+        <w:rPr>
+          <w:sz w:val="20"/>
+          <w:szCs w:val="20"/>
+        </w:rPr>
+        <w:t>all</w:t>
+      </w:r>
+      <w:r>
+        <w:rPr>
+          <w:sz w:val="20"/>
+          <w:szCs w:val="20"/>
+        </w:rPr>
+        <w:t xml:space="preserve"> </w:t>
+      </w:r>
+      <w:r>
+        <w:rPr>
+          <w:sz w:val="20"/>
+          <w:szCs w:val="20"/>
+        </w:rPr>
+        <w:t>duplicate</w:t>
+      </w:r>
+      <w:r>
+        <w:rPr>
+          <w:sz w:val="20"/>
+          <w:szCs w:val="20"/>
+        </w:rPr>
+        <w:t xml:space="preserve"> rows</w:t>
+      </w:r>
+      <w:r>
+        <w:rPr>
+          <w:sz w:val="20"/>
+          <w:szCs w:val="20"/>
+        </w:rPr>
+        <w:t xml:space="preserve">. Second, </w:t>
+      </w:r>
+      <w:r>
+        <w:rPr>
+          <w:sz w:val="20"/>
+          <w:szCs w:val="20"/>
+        </w:rPr>
+        <w:t xml:space="preserve">I </w:t>
+      </w:r>
+      <w:r>
+        <w:rPr>
+          <w:sz w:val="20"/>
+          <w:szCs w:val="20"/>
+        </w:rPr>
+        <w:t>profile</w:t>
+      </w:r>
+      <w:r>
+        <w:rPr>
+          <w:sz w:val="20"/>
+          <w:szCs w:val="20"/>
+        </w:rPr>
+        <w:t xml:space="preserve">d </w:t>
+      </w:r>
+      <w:r>
+        <w:rPr>
+          <w:sz w:val="20"/>
+          <w:szCs w:val="20"/>
+        </w:rPr>
+        <w:t xml:space="preserve">each column </w:t>
+      </w:r>
+      <w:r>
+        <w:rPr>
+          <w:sz w:val="20"/>
+          <w:szCs w:val="20"/>
+        </w:rPr>
+        <w:t xml:space="preserve">individually </w:t>
+      </w:r>
+      <w:r>
+        <w:rPr>
+          <w:sz w:val="20"/>
+          <w:szCs w:val="20"/>
+        </w:rPr>
+        <w:t xml:space="preserve">using a custom Python script that provided me with </w:t>
+      </w:r>
+      <w:r>
+        <w:rPr>
+          <w:sz w:val="20"/>
+          <w:szCs w:val="20"/>
+        </w:rPr>
+        <w:t xml:space="preserve">a display of </w:t>
+      </w:r>
+      <w:r>
+        <w:rPr>
+          <w:sz w:val="20"/>
+          <w:szCs w:val="20"/>
+        </w:rPr>
+        <w:t xml:space="preserve">useful details like </w:t>
+      </w:r>
+      <w:r>
+        <w:rPr>
+          <w:sz w:val="20"/>
+          <w:szCs w:val="20"/>
+        </w:rPr>
+        <w:t xml:space="preserve">the </w:t>
+      </w:r>
+      <w:r>
+        <w:rPr>
+          <w:sz w:val="20"/>
+          <w:szCs w:val="20"/>
+        </w:rPr>
+        <w:t>data type</w:t>
+      </w:r>
+      <w:r>
+        <w:rPr>
+          <w:sz w:val="20"/>
+          <w:szCs w:val="20"/>
+        </w:rPr>
+        <w:t>s</w:t>
+      </w:r>
+      <w:r>
+        <w:rPr>
+          <w:sz w:val="20"/>
+          <w:szCs w:val="20"/>
+        </w:rPr>
+        <w:t xml:space="preserve">, number of unique values, count of NaN entries, and count of blank entries. </w:t>
+      </w:r>
+      <w:r>
+        <w:rPr>
+          <w:sz w:val="20"/>
+          <w:szCs w:val="20"/>
+        </w:rPr>
+        <w:t>The script</w:t>
+      </w:r>
+      <w:r>
+        <w:rPr>
+          <w:sz w:val="20"/>
+          <w:szCs w:val="20"/>
+        </w:rPr>
+        <w:t xml:space="preserve"> also used </w:t>
+      </w:r>
+      <w:proofErr w:type="gramStart"/>
+      <w:r>
+        <w:rPr>
+          <w:sz w:val="20"/>
+          <w:szCs w:val="20"/>
+        </w:rPr>
+        <w:t>the .describe</w:t>
+      </w:r>
+      <w:proofErr w:type="gramEnd"/>
+      <w:r>
+        <w:rPr>
+          <w:sz w:val="20"/>
+          <w:szCs w:val="20"/>
+        </w:rPr>
+        <w:t xml:space="preserve">() function from pandas to locate any </w:t>
+      </w:r>
+      <w:r>
+        <w:rPr>
+          <w:sz w:val="20"/>
+          <w:szCs w:val="20"/>
+        </w:rPr>
+        <w:t xml:space="preserve">outlying positive or negative </w:t>
+      </w:r>
+      <w:r>
+        <w:rPr>
+          <w:sz w:val="20"/>
+          <w:szCs w:val="20"/>
+        </w:rPr>
+        <w:t xml:space="preserve">values. Using that information, I </w:t>
+      </w:r>
+      <w:r>
+        <w:rPr>
+          <w:sz w:val="20"/>
+          <w:szCs w:val="20"/>
+        </w:rPr>
+        <w:t xml:space="preserve">then </w:t>
+      </w:r>
+      <w:r>
+        <w:rPr>
+          <w:sz w:val="20"/>
+          <w:szCs w:val="20"/>
+        </w:rPr>
+        <w:t>created data cleaning Python code</w:t>
+      </w:r>
+      <w:r>
+        <w:rPr>
+          <w:sz w:val="20"/>
+          <w:szCs w:val="20"/>
+        </w:rPr>
+        <w:t xml:space="preserve"> </w:t>
+      </w:r>
+      <w:r>
+        <w:rPr>
+          <w:sz w:val="20"/>
+          <w:szCs w:val="20"/>
+        </w:rPr>
+        <w:t xml:space="preserve">as </w:t>
+      </w:r>
+      <w:proofErr w:type="gramStart"/>
+      <w:r>
+        <w:rPr>
+          <w:sz w:val="20"/>
+          <w:szCs w:val="20"/>
+        </w:rPr>
+        <w:t>needed  for</w:t>
+      </w:r>
+      <w:proofErr w:type="gramEnd"/>
+      <w:r>
+        <w:rPr>
+          <w:sz w:val="20"/>
+          <w:szCs w:val="20"/>
+        </w:rPr>
+        <w:t xml:space="preserve"> each column </w:t>
+      </w:r>
+      <w:r>
+        <w:rPr>
+          <w:sz w:val="20"/>
+          <w:szCs w:val="20"/>
+        </w:rPr>
+        <w:t xml:space="preserve">in </w:t>
+      </w:r>
+      <w:r>
+        <w:rPr>
+          <w:sz w:val="20"/>
+          <w:szCs w:val="20"/>
+        </w:rPr>
+        <w:t xml:space="preserve">the </w:t>
+      </w:r>
+      <w:r>
+        <w:rPr>
+          <w:sz w:val="20"/>
+          <w:szCs w:val="20"/>
+        </w:rPr>
+        <w:t>Jupy</w:t>
+      </w:r>
+      <w:r>
+        <w:rPr>
+          <w:sz w:val="20"/>
+          <w:szCs w:val="20"/>
+        </w:rPr>
+        <w:t>t</w:t>
+      </w:r>
+      <w:r>
+        <w:rPr>
+          <w:sz w:val="20"/>
+          <w:szCs w:val="20"/>
+        </w:rPr>
+        <w:t>er notebook</w:t>
+      </w:r>
+      <w:r>
+        <w:rPr>
+          <w:sz w:val="20"/>
+          <w:szCs w:val="20"/>
+        </w:rPr>
+        <w:t xml:space="preserve"> </w:t>
+      </w:r>
+      <w:r>
+        <w:rPr>
+          <w:sz w:val="20"/>
+          <w:szCs w:val="20"/>
+        </w:rPr>
+        <w:t>cell</w:t>
+      </w:r>
+      <w:r>
+        <w:rPr>
+          <w:sz w:val="20"/>
+          <w:szCs w:val="20"/>
+        </w:rPr>
+        <w:t xml:space="preserve"> </w:t>
+      </w:r>
+      <w:r>
+        <w:rPr>
+          <w:sz w:val="20"/>
+          <w:szCs w:val="20"/>
+        </w:rPr>
+        <w:t xml:space="preserve">in a manner that aligned with the </w:t>
+      </w:r>
+      <w:r>
+        <w:rPr>
+          <w:sz w:val="20"/>
+          <w:szCs w:val="20"/>
+        </w:rPr>
+        <w:t xml:space="preserve">columns </w:t>
+      </w:r>
+      <w:r>
+        <w:rPr>
+          <w:sz w:val="20"/>
+          <w:szCs w:val="20"/>
+        </w:rPr>
+        <w:t xml:space="preserve">real world </w:t>
+      </w:r>
+      <w:r>
+        <w:rPr>
+          <w:sz w:val="20"/>
+          <w:szCs w:val="20"/>
+        </w:rPr>
+        <w:t>business use</w:t>
+      </w:r>
+      <w:r>
+        <w:rPr>
+          <w:sz w:val="20"/>
+          <w:szCs w:val="20"/>
+        </w:rPr>
+        <w:t xml:space="preserve"> and </w:t>
+      </w:r>
+      <w:r>
+        <w:rPr>
+          <w:sz w:val="20"/>
+          <w:szCs w:val="20"/>
+        </w:rPr>
+        <w:t>data</w:t>
+      </w:r>
+      <w:r>
+        <w:rPr>
+          <w:sz w:val="20"/>
+          <w:szCs w:val="20"/>
+        </w:rPr>
+        <w:t xml:space="preserve"> </w:t>
+      </w:r>
+      <w:r>
+        <w:rPr>
+          <w:sz w:val="20"/>
+          <w:szCs w:val="20"/>
+        </w:rPr>
+        <w:t>type</w:t>
+      </w:r>
+      <w:r>
+        <w:rPr>
+          <w:sz w:val="20"/>
+          <w:szCs w:val="20"/>
+        </w:rPr>
+        <w:t>.</w:t>
+      </w:r>
+    </w:p>
+    <w:p>
+      <w:pPr>
+        <w:pStyle w:val="Heading2"/>
+        <w:rPr>
+          <w:sz w:val="20"/>
+          <w:szCs w:val="20"/>
+        </w:rPr>
+      </w:pPr>
+      <w:bookmarkStart w:id="5" w:name="_Toc175496866"/>
+      <w:r>
+        <w:rPr>
+          <w:sz w:val="20"/>
+          <w:szCs w:val="20"/>
+        </w:rPr>
+        <w:t>B2</w:t>
+      </w:r>
+      <w:r>
+        <w:rPr>
+          <w:sz w:val="20"/>
+          <w:szCs w:val="20"/>
+        </w:rPr>
+        <w:t>. List of Quality Issues</w:t>
+      </w:r>
+      <w:bookmarkEnd w:id="5"/>
+      <w:r>
+        <w:rPr>
+          <w:sz w:val="20"/>
+          <w:szCs w:val="20"/>
+        </w:rPr>
+        <w:t xml:space="preserve"> Found</w:t>
+      </w:r>
+    </w:p>
+    <w:p>
+      <w:pPr>
+        <w:rPr>
+          <w:sz w:val="20"/>
+          <w:szCs w:val="20"/>
+        </w:rPr>
+      </w:pPr>
+      <w:r>
+        <w:rPr>
+          <w:b/>
+          <w:bCs/>
+          <w:sz w:val="20"/>
+          <w:szCs w:val="20"/>
+        </w:rPr>
+        <w:t xml:space="preserve">DataFrame </w:t>
+      </w:r>
+      <w:r>
+        <w:rPr>
+          <w:b/>
+          <w:bCs/>
+          <w:sz w:val="20"/>
+          <w:szCs w:val="20"/>
+        </w:rPr>
+        <w:t xml:space="preserve">Duplicate Entries: </w:t>
+      </w:r>
+      <w:r>
+        <w:rPr>
+          <w:sz w:val="20"/>
+          <w:szCs w:val="20"/>
+        </w:rPr>
+        <w:t xml:space="preserve">Found </w:t>
+      </w:r>
+      <w:r>
+        <w:rPr>
+          <w:sz w:val="20"/>
+          <w:szCs w:val="20"/>
+        </w:rPr>
+        <w:t>298</w:t>
+      </w:r>
+      <w:r>
+        <w:rPr>
+          <w:sz w:val="20"/>
+          <w:szCs w:val="20"/>
+        </w:rPr>
+        <w:t xml:space="preserve"> duplicate</w:t>
+      </w:r>
+      <w:r>
+        <w:rPr>
+          <w:sz w:val="20"/>
+          <w:szCs w:val="20"/>
+        </w:rPr>
+        <w:t xml:space="preserve"> rows</w:t>
+      </w:r>
+    </w:p>
+    <w:p>
+      <w:pPr>
+        <w:rPr>
+          <w:b/>
+          <w:bCs/>
+          <w:sz w:val="20"/>
+          <w:szCs w:val="20"/>
+        </w:rPr>
+      </w:pPr>
+      <w:r>
+        <w:rPr>
+          <w:b/>
+          <w:bCs/>
+          <w:sz w:val="20"/>
+          <w:szCs w:val="20"/>
+        </w:rPr>
+        <w:t xml:space="preserve">DataFrame </w:t>
+      </w:r>
+      <w:r>
+        <w:rPr>
+          <w:b/>
+          <w:bCs/>
+          <w:sz w:val="20"/>
+          <w:szCs w:val="20"/>
+        </w:rPr>
+        <w:t xml:space="preserve">Blank </w:t>
+      </w:r>
+      <w:r>
+        <w:rPr>
+          <w:b/>
+          <w:bCs/>
+          <w:sz w:val="20"/>
+          <w:szCs w:val="20"/>
+        </w:rPr>
+        <w:t xml:space="preserve">Values: </w:t>
+      </w:r>
+      <w:r>
+        <w:rPr>
+          <w:sz w:val="20"/>
+          <w:szCs w:val="20"/>
+        </w:rPr>
+        <w:t xml:space="preserve">Found </w:t>
+      </w:r>
+      <w:r>
+        <w:rPr>
+          <w:sz w:val="20"/>
+          <w:szCs w:val="20"/>
+        </w:rPr>
+        <w:t>six</w:t>
+      </w:r>
+      <w:r>
+        <w:rPr>
+          <w:sz w:val="20"/>
+          <w:szCs w:val="20"/>
+        </w:rPr>
+        <w:t xml:space="preserve"> blank cells </w:t>
+      </w:r>
+      <w:r>
+        <w:rPr>
+          <w:sz w:val="20"/>
+          <w:szCs w:val="20"/>
+        </w:rPr>
+        <w:t>[</w:t>
+      </w:r>
+      <w:r>
+        <w:rPr>
+          <w:sz w:val="20"/>
+          <w:szCs w:val="20"/>
+        </w:rPr>
+        <w:t>‘’</w:t>
+      </w:r>
+      <w:r>
+        <w:rPr>
+          <w:sz w:val="20"/>
+          <w:szCs w:val="20"/>
+        </w:rPr>
+        <w:t>]</w:t>
+      </w:r>
+    </w:p>
+    <w:p>
+      <w:pPr>
+        <w:rPr>
+          <w:b/>
+          <w:bCs/>
+          <w:sz w:val="20"/>
+          <w:szCs w:val="20"/>
+        </w:rPr>
+      </w:pPr>
+      <w:r>
+        <w:rPr>
+          <w:b/>
+          <w:bCs/>
+          <w:sz w:val="20"/>
+          <w:szCs w:val="20"/>
+        </w:rPr>
+        <w:t xml:space="preserve">Age: </w:t>
+      </w:r>
+      <w:r>
+        <w:rPr>
+          <w:sz w:val="20"/>
+          <w:szCs w:val="20"/>
+        </w:rPr>
+        <w:t xml:space="preserve">Has </w:t>
+      </w:r>
+      <w:r>
+        <w:rPr>
+          <w:sz w:val="20"/>
+          <w:szCs w:val="20"/>
+        </w:rPr>
+        <w:t xml:space="preserve">incorrect </w:t>
+      </w:r>
+      <w:r>
+        <w:rPr>
+          <w:sz w:val="20"/>
+          <w:szCs w:val="20"/>
+        </w:rPr>
+        <w:t>age</w:t>
+      </w:r>
+      <w:r>
+        <w:rPr>
+          <w:sz w:val="20"/>
+          <w:szCs w:val="20"/>
+        </w:rPr>
+        <w:t xml:space="preserve"> </w:t>
+      </w:r>
+      <w:r>
+        <w:rPr>
+          <w:sz w:val="20"/>
+          <w:szCs w:val="20"/>
+        </w:rPr>
+        <w:t xml:space="preserve">value </w:t>
+      </w:r>
+      <w:r>
+        <w:rPr>
+          <w:sz w:val="20"/>
+          <w:szCs w:val="20"/>
+        </w:rPr>
+        <w:t>of</w:t>
+      </w:r>
+      <w:r>
+        <w:rPr>
+          <w:sz w:val="20"/>
+          <w:szCs w:val="20"/>
+        </w:rPr>
+        <w:t xml:space="preserve"> 148</w:t>
+      </w:r>
+    </w:p>
+    <w:p>
+      <w:pPr>
+        <w:rPr>
+          <w:b/>
+          <w:bCs/>
+          <w:sz w:val="20"/>
+          <w:szCs w:val="20"/>
+        </w:rPr>
+      </w:pPr>
+      <w:proofErr w:type="spellStart"/>
+      <w:r>
+        <w:rPr>
+          <w:b/>
+          <w:bCs/>
+          <w:sz w:val="20"/>
+          <w:szCs w:val="20"/>
+        </w:rPr>
+        <w:t>BusinessTravel</w:t>
+      </w:r>
+      <w:proofErr w:type="spellEnd"/>
+      <w:r>
+        <w:rPr>
+          <w:b/>
+          <w:bCs/>
+          <w:sz w:val="20"/>
+          <w:szCs w:val="20"/>
+        </w:rPr>
+        <w:t xml:space="preserve">: </w:t>
+      </w:r>
+      <w:r>
+        <w:rPr>
+          <w:b/>
+          <w:bCs/>
+          <w:sz w:val="20"/>
+          <w:szCs w:val="20"/>
+        </w:rPr>
+        <w:t xml:space="preserve"> </w:t>
+      </w:r>
+      <w:r>
+        <w:rPr>
+          <w:sz w:val="20"/>
+          <w:szCs w:val="20"/>
+        </w:rPr>
+        <w:t xml:space="preserve">Has these </w:t>
+      </w:r>
+      <w:r>
+        <w:rPr>
+          <w:sz w:val="20"/>
+          <w:szCs w:val="20"/>
+        </w:rPr>
+        <w:t xml:space="preserve">three </w:t>
+      </w:r>
+      <w:r>
+        <w:rPr>
+          <w:sz w:val="20"/>
+          <w:szCs w:val="20"/>
+        </w:rPr>
+        <w:t xml:space="preserve">uncategorical values </w:t>
+      </w:r>
+      <w:r>
+        <w:rPr>
+          <w:sz w:val="20"/>
+          <w:szCs w:val="20"/>
+        </w:rPr>
+        <w:t>[</w:t>
+      </w:r>
+      <w:r>
+        <w:rPr>
+          <w:sz w:val="20"/>
+          <w:szCs w:val="20"/>
+        </w:rPr>
+        <w:t>-1, 1, '00',</w:t>
+      </w:r>
+      <w:r>
+        <w:rPr>
+          <w:sz w:val="20"/>
+          <w:szCs w:val="20"/>
+        </w:rPr>
+        <w:t>]</w:t>
+      </w:r>
+    </w:p>
+    <w:p>
+      <w:pPr>
+        <w:rPr>
+          <w:b/>
+          <w:bCs/>
+          <w:sz w:val="20"/>
+          <w:szCs w:val="20"/>
+        </w:rPr>
+      </w:pPr>
+      <w:proofErr w:type="spellStart"/>
+      <w:r>
+        <w:rPr>
+          <w:b/>
+          <w:bCs/>
+          <w:sz w:val="20"/>
+          <w:szCs w:val="20"/>
+        </w:rPr>
+        <w:t>DistanceFromHome</w:t>
+      </w:r>
+      <w:proofErr w:type="spellEnd"/>
+      <w:r>
+        <w:rPr>
+          <w:b/>
+          <w:bCs/>
+          <w:sz w:val="20"/>
+          <w:szCs w:val="20"/>
+        </w:rPr>
+        <w:t xml:space="preserve">: </w:t>
+      </w:r>
+      <w:r>
+        <w:rPr>
+          <w:sz w:val="20"/>
+          <w:szCs w:val="20"/>
+        </w:rPr>
+        <w:t xml:space="preserve">Has a </w:t>
+      </w:r>
+      <w:proofErr w:type="gramStart"/>
+      <w:r>
+        <w:rPr>
+          <w:sz w:val="20"/>
+          <w:szCs w:val="20"/>
+        </w:rPr>
+        <w:t>3737</w:t>
+      </w:r>
+      <w:r>
+        <w:rPr>
+          <w:sz w:val="20"/>
+          <w:szCs w:val="20"/>
+        </w:rPr>
+        <w:t xml:space="preserve"> mile</w:t>
+      </w:r>
+      <w:proofErr w:type="gramEnd"/>
+      <w:r>
+        <w:rPr>
+          <w:sz w:val="20"/>
+          <w:szCs w:val="20"/>
+        </w:rPr>
+        <w:t xml:space="preserve"> commute</w:t>
+      </w:r>
+      <w:r>
+        <w:rPr>
+          <w:sz w:val="20"/>
+          <w:szCs w:val="20"/>
+        </w:rPr>
+        <w:t xml:space="preserve"> value</w:t>
+      </w:r>
+    </w:p>
+    <w:p>
+      <w:pPr>
+        <w:rPr>
+          <w:b/>
+          <w:bCs/>
+          <w:sz w:val="20"/>
+          <w:szCs w:val="20"/>
+        </w:rPr>
+      </w:pPr>
+      <w:proofErr w:type="spellStart"/>
+      <w:r>
+        <w:rPr>
+          <w:b/>
+          <w:bCs/>
+          <w:sz w:val="20"/>
+          <w:szCs w:val="20"/>
+        </w:rPr>
+        <w:t>EmployeeCount</w:t>
+      </w:r>
+      <w:proofErr w:type="spellEnd"/>
+      <w:r>
+        <w:rPr>
+          <w:b/>
+          <w:bCs/>
+          <w:sz w:val="20"/>
+          <w:szCs w:val="20"/>
+        </w:rPr>
+        <w:t xml:space="preserve">: </w:t>
+      </w:r>
+      <w:r>
+        <w:rPr>
+          <w:sz w:val="20"/>
+          <w:szCs w:val="20"/>
+        </w:rPr>
+        <w:t xml:space="preserve">Has incorrect values </w:t>
+      </w:r>
+      <w:r>
+        <w:rPr>
+          <w:sz w:val="20"/>
+          <w:szCs w:val="20"/>
+        </w:rPr>
+        <w:t>[-1, 3]</w:t>
+      </w:r>
+    </w:p>
+    <w:p>
+      <w:pPr>
+        <w:rPr>
+          <w:b/>
+          <w:bCs/>
+          <w:sz w:val="20"/>
+          <w:szCs w:val="20"/>
+        </w:rPr>
+      </w:pPr>
+      <w:proofErr w:type="spellStart"/>
+      <w:r>
+        <w:rPr>
+          <w:b/>
+          <w:bCs/>
+          <w:sz w:val="20"/>
+          <w:szCs w:val="20"/>
+        </w:rPr>
+        <w:t>MonthlyIncome</w:t>
+      </w:r>
+      <w:proofErr w:type="spellEnd"/>
+      <w:r>
+        <w:rPr>
+          <w:b/>
+          <w:bCs/>
+          <w:sz w:val="20"/>
+          <w:szCs w:val="20"/>
+        </w:rPr>
+        <w:t xml:space="preserve">: </w:t>
+      </w:r>
+      <w:r>
+        <w:rPr>
+          <w:sz w:val="20"/>
+          <w:szCs w:val="20"/>
+        </w:rPr>
+        <w:t xml:space="preserve">Has a negative value of </w:t>
+      </w:r>
+      <w:r>
+        <w:rPr>
+          <w:sz w:val="20"/>
+          <w:szCs w:val="20"/>
+        </w:rPr>
+        <w:t>-38005</w:t>
+      </w:r>
+    </w:p>
+    <w:p>
+      <w:pPr>
+        <w:rPr>
+          <w:b/>
+          <w:bCs/>
+          <w:sz w:val="20"/>
+          <w:szCs w:val="20"/>
+        </w:rPr>
+      </w:pPr>
+      <w:proofErr w:type="spellStart"/>
+      <w:r>
+        <w:rPr>
+          <w:b/>
+          <w:bCs/>
+          <w:sz w:val="20"/>
+          <w:szCs w:val="20"/>
+        </w:rPr>
+        <w:t>MonthlyRate</w:t>
+      </w:r>
+      <w:proofErr w:type="spellEnd"/>
+      <w:r>
+        <w:rPr>
+          <w:b/>
+          <w:bCs/>
+          <w:sz w:val="20"/>
+          <w:szCs w:val="20"/>
+        </w:rPr>
+        <w:t xml:space="preserve">: </w:t>
+      </w:r>
+      <w:r>
+        <w:rPr>
+          <w:sz w:val="20"/>
+          <w:szCs w:val="20"/>
+        </w:rPr>
+        <w:t>Has an outlying scientific notation value of [</w:t>
+      </w:r>
+      <w:r>
+        <w:rPr>
+          <w:sz w:val="20"/>
+          <w:szCs w:val="20"/>
+        </w:rPr>
+        <w:t>8.722149e+11</w:t>
+      </w:r>
+      <w:r>
+        <w:rPr>
+          <w:sz w:val="20"/>
+          <w:szCs w:val="20"/>
+        </w:rPr>
+        <w:t>]</w:t>
+      </w:r>
+    </w:p>
+    <w:p>
+      <w:pPr>
+        <w:rPr>
+          <w:b/>
+          <w:bCs/>
+          <w:sz w:val="20"/>
+          <w:szCs w:val="20"/>
+        </w:rPr>
+      </w:pPr>
+      <w:proofErr w:type="spellStart"/>
+      <w:r>
+        <w:rPr>
+          <w:b/>
+          <w:bCs/>
+          <w:sz w:val="20"/>
+          <w:szCs w:val="20"/>
+        </w:rPr>
+        <w:t>TotalWorkingYears</w:t>
+      </w:r>
+      <w:proofErr w:type="spellEnd"/>
+      <w:r>
+        <w:rPr>
+          <w:b/>
+          <w:bCs/>
+          <w:sz w:val="20"/>
+          <w:szCs w:val="20"/>
+        </w:rPr>
+        <w:t xml:space="preserve">: </w:t>
+      </w:r>
+      <w:r>
+        <w:rPr>
+          <w:sz w:val="20"/>
+          <w:szCs w:val="20"/>
+        </w:rPr>
+        <w:t xml:space="preserve">Has a negative value of </w:t>
+      </w:r>
+      <w:r>
+        <w:rPr>
+          <w:sz w:val="20"/>
+          <w:szCs w:val="20"/>
+        </w:rPr>
+        <w:t>[-1.0,</w:t>
+      </w:r>
+      <w:r>
+        <w:rPr>
+          <w:sz w:val="20"/>
+          <w:szCs w:val="20"/>
+        </w:rPr>
+        <w:t>]</w:t>
+      </w:r>
+    </w:p>
+    <w:p>
+      <w:pPr>
+        <w:rPr>
+          <w:b/>
+          <w:bCs/>
+          <w:sz w:val="20"/>
+          <w:szCs w:val="20"/>
+        </w:rPr>
+      </w:pPr>
+      <w:proofErr w:type="spellStart"/>
+      <w:r>
+        <w:rPr>
+          <w:b/>
+          <w:bCs/>
+          <w:sz w:val="20"/>
+          <w:szCs w:val="20"/>
+        </w:rPr>
+        <w:t>TrainingTimesLastYear</w:t>
+      </w:r>
+      <w:proofErr w:type="spellEnd"/>
+      <w:r>
+        <w:rPr>
+          <w:b/>
+          <w:bCs/>
+          <w:sz w:val="20"/>
+          <w:szCs w:val="20"/>
+        </w:rPr>
+        <w:t xml:space="preserve">: </w:t>
+      </w:r>
+      <w:r>
+        <w:rPr>
+          <w:sz w:val="20"/>
+          <w:szCs w:val="20"/>
+        </w:rPr>
+        <w:t>Has 418 NaN values but no zero values</w:t>
+      </w:r>
+    </w:p>
+    <w:p>
+      <w:pPr>
+        <w:rPr>
+          <w:sz w:val="20"/>
+          <w:szCs w:val="20"/>
+        </w:rPr>
+      </w:pPr>
+      <w:proofErr w:type="spellStart"/>
+      <w:r>
+        <w:rPr>
+          <w:b/>
+          <w:bCs/>
+          <w:sz w:val="20"/>
+          <w:szCs w:val="20"/>
+        </w:rPr>
+        <w:t>YearsWithCurrManager</w:t>
+      </w:r>
+      <w:proofErr w:type="spellEnd"/>
+      <w:r>
+        <w:rPr>
+          <w:b/>
+          <w:bCs/>
+          <w:sz w:val="20"/>
+          <w:szCs w:val="20"/>
+        </w:rPr>
+        <w:t xml:space="preserve">: </w:t>
+      </w:r>
+      <w:r>
+        <w:rPr>
+          <w:sz w:val="20"/>
+          <w:szCs w:val="20"/>
+        </w:rPr>
+        <w:t xml:space="preserve">Has negative value of </w:t>
+      </w:r>
+      <w:r>
+        <w:rPr>
+          <w:sz w:val="20"/>
+          <w:szCs w:val="20"/>
+        </w:rPr>
+        <w:t>-1000</w:t>
+      </w:r>
+      <w:r>
+        <w:rPr>
+          <w:sz w:val="20"/>
+          <w:szCs w:val="20"/>
+        </w:rPr>
+        <w:t xml:space="preserve"> and a </w:t>
+      </w:r>
+      <w:r>
+        <w:rPr>
+          <w:sz w:val="20"/>
+          <w:szCs w:val="20"/>
+        </w:rPr>
+        <w:t>unmatching value of [</w:t>
+      </w:r>
+      <w:r>
+        <w:rPr>
+          <w:sz w:val="20"/>
+          <w:szCs w:val="20"/>
+        </w:rPr>
+        <w:t>'</w:t>
+      </w:r>
+      <w:proofErr w:type="spellStart"/>
+      <w:r>
+        <w:rPr>
+          <w:sz w:val="20"/>
+          <w:szCs w:val="20"/>
+        </w:rPr>
+        <w:t>na</w:t>
+      </w:r>
+      <w:proofErr w:type="spellEnd"/>
+      <w:r>
+        <w:rPr>
+          <w:sz w:val="20"/>
+          <w:szCs w:val="20"/>
+        </w:rPr>
+        <w:t>'</w:t>
+      </w:r>
+      <w:r>
+        <w:rPr>
+          <w:sz w:val="20"/>
+          <w:szCs w:val="20"/>
+        </w:rPr>
+        <w:t>]</w:t>
+      </w:r>
+    </w:p>
+    <w:p>
+      <w:pPr>
+        <w:pStyle w:val="Heading2"/>
+        <w:rPr>
+          <w:sz w:val="20"/>
+          <w:szCs w:val="20"/>
+        </w:rPr>
+      </w:pPr>
+      <w:r>
+        <w:rPr>
+          <w:sz w:val="20"/>
+          <w:szCs w:val="20"/>
+        </w:rPr>
+        <w:lastRenderedPageBreak/>
+        <w:t>C.</w:t>
+      </w:r>
+      <w:r>
+        <w:rPr>
+          <w:sz w:val="20"/>
+          <w:szCs w:val="20"/>
+        </w:rPr>
+        <w:t xml:space="preserve"> Discuss Cleaning</w:t>
+      </w:r>
+    </w:p>
+    <w:p>
+      <w:pPr>
+        <w:pStyle w:val="Heading2"/>
+        <w:rPr>
+          <w:sz w:val="20"/>
+          <w:szCs w:val="20"/>
+        </w:rPr>
+      </w:pPr>
+      <w:r>
+        <w:rPr>
+          <w:sz w:val="20"/>
+          <w:szCs w:val="20"/>
+        </w:rPr>
+        <w:t>C</w:t>
+      </w:r>
+      <w:r>
+        <w:rPr>
+          <w:sz w:val="20"/>
+          <w:szCs w:val="20"/>
+        </w:rPr>
+        <w:t>1</w:t>
+      </w:r>
+      <w:r>
+        <w:rPr>
+          <w:sz w:val="20"/>
+          <w:szCs w:val="20"/>
+        </w:rPr>
+        <w:t xml:space="preserve">. </w:t>
+      </w:r>
+      <w:r>
+        <w:rPr>
+          <w:sz w:val="20"/>
+          <w:szCs w:val="20"/>
+        </w:rPr>
+        <w:t>Dataset Modifications</w:t>
+      </w:r>
+    </w:p>
+    <w:p>
+      <w:pPr>
+        <w:rPr>
+          <w:b/>
+          <w:bCs/>
+          <w:sz w:val="20"/>
+          <w:szCs w:val="20"/>
+        </w:rPr>
+      </w:pPr>
+      <w:r>
+        <w:rPr>
+          <w:b/>
+          <w:bCs/>
+          <w:sz w:val="20"/>
+          <w:szCs w:val="20"/>
+        </w:rPr>
+        <w:t xml:space="preserve">Duplicate Entries: </w:t>
+      </w:r>
+      <w:r>
+        <w:rPr>
+          <w:sz w:val="20"/>
+          <w:szCs w:val="20"/>
+        </w:rPr>
+        <w:t>Removed duplicate rows to ensure each employee record is unique.</w:t>
+      </w:r>
+    </w:p>
+    <w:p>
+      <w:pPr>
+        <w:rPr>
+          <w:b/>
+          <w:bCs/>
+          <w:sz w:val="20"/>
+          <w:szCs w:val="20"/>
+        </w:rPr>
+      </w:pPr>
+      <w:r>
+        <w:rPr>
+          <w:b/>
+          <w:bCs/>
+          <w:sz w:val="20"/>
+          <w:szCs w:val="20"/>
+        </w:rPr>
+        <w:t xml:space="preserve">Missing Values: </w:t>
+      </w:r>
+      <w:r>
+        <w:rPr>
+          <w:sz w:val="20"/>
+          <w:szCs w:val="20"/>
+        </w:rPr>
+        <w:t>Converted NoneType and blank values to NaN for consistent handling of missing data.</w:t>
+      </w:r>
+    </w:p>
+    <w:p>
+      <w:pPr>
+        <w:rPr>
+          <w:b/>
+          <w:bCs/>
+          <w:sz w:val="20"/>
+          <w:szCs w:val="20"/>
+        </w:rPr>
+      </w:pPr>
+      <w:r>
+        <w:rPr>
+          <w:b/>
+          <w:bCs/>
+          <w:sz w:val="20"/>
+          <w:szCs w:val="20"/>
+        </w:rPr>
+        <w:t xml:space="preserve">Age: </w:t>
+      </w:r>
+      <w:r>
+        <w:rPr>
+          <w:sz w:val="20"/>
+          <w:szCs w:val="20"/>
+        </w:rPr>
+        <w:t>Set ages outside the range of 16-90 to NaN to maintain realistic age values.</w:t>
+      </w:r>
+    </w:p>
+    <w:p>
+      <w:pPr>
+        <w:rPr>
+          <w:b/>
+          <w:bCs/>
+          <w:sz w:val="20"/>
+          <w:szCs w:val="20"/>
+        </w:rPr>
+      </w:pPr>
+      <w:proofErr w:type="spellStart"/>
+      <w:r>
+        <w:rPr>
+          <w:b/>
+          <w:bCs/>
+          <w:sz w:val="20"/>
+          <w:szCs w:val="20"/>
+        </w:rPr>
+        <w:t>BusinessTravel</w:t>
+      </w:r>
+      <w:proofErr w:type="spellEnd"/>
+      <w:r>
+        <w:rPr>
+          <w:b/>
+          <w:bCs/>
+          <w:sz w:val="20"/>
+          <w:szCs w:val="20"/>
+        </w:rPr>
+        <w:t xml:space="preserve">: </w:t>
+      </w:r>
+      <w:r>
+        <w:rPr>
+          <w:sz w:val="20"/>
+          <w:szCs w:val="20"/>
+        </w:rPr>
+        <w:t>Standardized the "</w:t>
+      </w:r>
+      <w:proofErr w:type="spellStart"/>
+      <w:r>
+        <w:rPr>
+          <w:sz w:val="20"/>
+          <w:szCs w:val="20"/>
+        </w:rPr>
+        <w:t>BusinessTravel</w:t>
+      </w:r>
+      <w:proofErr w:type="spellEnd"/>
+      <w:r>
+        <w:rPr>
+          <w:sz w:val="20"/>
+          <w:szCs w:val="20"/>
+        </w:rPr>
+        <w:t>" column by setting non-matching categories to NaN.</w:t>
+      </w:r>
+    </w:p>
+    <w:p>
+      <w:pPr>
+        <w:rPr>
+          <w:b/>
+          <w:bCs/>
+          <w:sz w:val="20"/>
+          <w:szCs w:val="20"/>
+        </w:rPr>
+      </w:pPr>
+      <w:proofErr w:type="spellStart"/>
+      <w:r>
+        <w:rPr>
+          <w:b/>
+          <w:bCs/>
+          <w:sz w:val="20"/>
+          <w:szCs w:val="20"/>
+        </w:rPr>
+        <w:t>DistanceFromHome</w:t>
+      </w:r>
+      <w:proofErr w:type="spellEnd"/>
+      <w:r>
+        <w:rPr>
+          <w:b/>
+          <w:bCs/>
+          <w:sz w:val="20"/>
+          <w:szCs w:val="20"/>
+        </w:rPr>
+        <w:t xml:space="preserve">: </w:t>
+      </w:r>
+      <w:r>
+        <w:rPr>
+          <w:sz w:val="20"/>
+          <w:szCs w:val="20"/>
+        </w:rPr>
+        <w:t>Changed distances greater than 90 miles to NaN to reflect plausible commuting distances.</w:t>
+      </w:r>
+    </w:p>
+    <w:p>
+      <w:pPr>
+        <w:rPr>
+          <w:b/>
+          <w:bCs/>
+          <w:sz w:val="20"/>
+          <w:szCs w:val="20"/>
+        </w:rPr>
+      </w:pPr>
+      <w:proofErr w:type="spellStart"/>
+      <w:r>
+        <w:rPr>
+          <w:b/>
+          <w:bCs/>
+          <w:sz w:val="20"/>
+          <w:szCs w:val="20"/>
+        </w:rPr>
+        <w:t>EmployeeCount</w:t>
+      </w:r>
+      <w:proofErr w:type="spellEnd"/>
+      <w:r>
+        <w:rPr>
+          <w:b/>
+          <w:bCs/>
+          <w:sz w:val="20"/>
+          <w:szCs w:val="20"/>
+        </w:rPr>
+        <w:t xml:space="preserve">: </w:t>
+      </w:r>
+      <w:r>
+        <w:rPr>
+          <w:sz w:val="20"/>
+          <w:szCs w:val="20"/>
+        </w:rPr>
+        <w:t>Ensured "</w:t>
+      </w:r>
+      <w:proofErr w:type="spellStart"/>
+      <w:r>
+        <w:rPr>
+          <w:sz w:val="20"/>
+          <w:szCs w:val="20"/>
+        </w:rPr>
+        <w:t>EmployeeCount</w:t>
+      </w:r>
+      <w:proofErr w:type="spellEnd"/>
+      <w:r>
+        <w:rPr>
+          <w:sz w:val="20"/>
+          <w:szCs w:val="20"/>
+        </w:rPr>
+        <w:t>" was consistently set to 1 across all entries.</w:t>
+      </w:r>
+    </w:p>
+    <w:p>
+      <w:pPr>
+        <w:rPr>
+          <w:b/>
+          <w:bCs/>
+          <w:sz w:val="20"/>
+          <w:szCs w:val="20"/>
+        </w:rPr>
+      </w:pPr>
+      <w:proofErr w:type="spellStart"/>
+      <w:proofErr w:type="gramStart"/>
+      <w:r>
+        <w:rPr>
+          <w:b/>
+          <w:bCs/>
+          <w:sz w:val="20"/>
+          <w:szCs w:val="20"/>
+        </w:rPr>
+        <w:t>MonthlyIncome</w:t>
+      </w:r>
+      <w:proofErr w:type="spellEnd"/>
+      <w:proofErr w:type="gramEnd"/>
+      <w:r>
+        <w:rPr>
+          <w:b/>
+          <w:bCs/>
+          <w:sz w:val="20"/>
+          <w:szCs w:val="20"/>
+        </w:rPr>
+        <w:t xml:space="preserve">: </w:t>
+      </w:r>
+      <w:r>
+        <w:rPr>
+          <w:sz w:val="20"/>
+          <w:szCs w:val="20"/>
+        </w:rPr>
+        <w:t>Converted negative income values to their absolute values to ensure only positive incomes.</w:t>
+      </w:r>
+    </w:p>
+    <w:p>
+      <w:pPr>
+        <w:rPr>
+          <w:b/>
+          <w:bCs/>
+          <w:sz w:val="20"/>
+          <w:szCs w:val="20"/>
+        </w:rPr>
+      </w:pPr>
+      <w:proofErr w:type="spellStart"/>
+      <w:r>
+        <w:rPr>
+          <w:b/>
+          <w:bCs/>
+          <w:sz w:val="20"/>
+          <w:szCs w:val="20"/>
+        </w:rPr>
+        <w:t>MonthlyRate</w:t>
+      </w:r>
+      <w:proofErr w:type="spellEnd"/>
+      <w:r>
+        <w:rPr>
+          <w:b/>
+          <w:bCs/>
+          <w:sz w:val="20"/>
+          <w:szCs w:val="20"/>
+        </w:rPr>
+        <w:t xml:space="preserve">: </w:t>
+      </w:r>
+      <w:r>
+        <w:rPr>
+          <w:sz w:val="20"/>
+          <w:szCs w:val="20"/>
+        </w:rPr>
+        <w:t>Set abnormally high values in "</w:t>
+      </w:r>
+      <w:proofErr w:type="spellStart"/>
+      <w:r>
+        <w:rPr>
+          <w:sz w:val="20"/>
+          <w:szCs w:val="20"/>
+        </w:rPr>
+        <w:t>MonthlyRate</w:t>
+      </w:r>
+      <w:proofErr w:type="spellEnd"/>
+      <w:r>
+        <w:rPr>
+          <w:sz w:val="20"/>
+          <w:szCs w:val="20"/>
+        </w:rPr>
+        <w:t>" to NaN to prevent distortion of analysis.</w:t>
+      </w:r>
+    </w:p>
+    <w:p>
+      <w:pPr>
+        <w:rPr>
+          <w:b/>
+          <w:bCs/>
+          <w:sz w:val="20"/>
+          <w:szCs w:val="20"/>
+        </w:rPr>
+      </w:pPr>
+      <w:proofErr w:type="spellStart"/>
+      <w:r>
+        <w:rPr>
+          <w:b/>
+          <w:bCs/>
+          <w:sz w:val="20"/>
+          <w:szCs w:val="20"/>
+        </w:rPr>
+        <w:t>TotalWorkingYears</w:t>
+      </w:r>
+      <w:proofErr w:type="spellEnd"/>
+      <w:r>
+        <w:rPr>
+          <w:b/>
+          <w:bCs/>
+          <w:sz w:val="20"/>
+          <w:szCs w:val="20"/>
+        </w:rPr>
+        <w:t xml:space="preserve">: </w:t>
+      </w:r>
+      <w:r>
+        <w:rPr>
+          <w:sz w:val="20"/>
+          <w:szCs w:val="20"/>
+        </w:rPr>
+        <w:t>Converted negative values in "</w:t>
+      </w:r>
+      <w:proofErr w:type="spellStart"/>
+      <w:r>
+        <w:rPr>
+          <w:sz w:val="20"/>
+          <w:szCs w:val="20"/>
+        </w:rPr>
+        <w:t>TotalWorkingYears</w:t>
+      </w:r>
+      <w:proofErr w:type="spellEnd"/>
+      <w:r>
+        <w:rPr>
+          <w:sz w:val="20"/>
+          <w:szCs w:val="20"/>
+        </w:rPr>
+        <w:t>" to NaN for accurate work experience data.</w:t>
+      </w:r>
+    </w:p>
+    <w:p>
+      <w:pPr>
+        <w:rPr>
+          <w:b/>
+          <w:bCs/>
+          <w:sz w:val="20"/>
+          <w:szCs w:val="20"/>
+        </w:rPr>
+      </w:pPr>
+      <w:proofErr w:type="spellStart"/>
+      <w:r>
+        <w:rPr>
+          <w:b/>
+          <w:bCs/>
+          <w:sz w:val="20"/>
+          <w:szCs w:val="20"/>
+        </w:rPr>
+        <w:t>TrainingTimesLastYear</w:t>
+      </w:r>
+      <w:proofErr w:type="spellEnd"/>
+      <w:r>
+        <w:rPr>
+          <w:b/>
+          <w:bCs/>
+          <w:sz w:val="20"/>
+          <w:szCs w:val="20"/>
+        </w:rPr>
+        <w:t xml:space="preserve">: </w:t>
+      </w:r>
+      <w:r>
+        <w:rPr>
+          <w:sz w:val="20"/>
+          <w:szCs w:val="20"/>
+        </w:rPr>
+        <w:t>Replaced NaN values with 0 in "</w:t>
+      </w:r>
+      <w:proofErr w:type="spellStart"/>
+      <w:r>
+        <w:rPr>
+          <w:sz w:val="20"/>
+          <w:szCs w:val="20"/>
+        </w:rPr>
+        <w:t>TrainingTimesLastYear</w:t>
+      </w:r>
+      <w:proofErr w:type="spellEnd"/>
+      <w:r>
+        <w:rPr>
+          <w:sz w:val="20"/>
+          <w:szCs w:val="20"/>
+        </w:rPr>
+        <w:t>" to indicate no training.</w:t>
+      </w:r>
+    </w:p>
+    <w:p>
+      <w:pPr>
+        <w:rPr>
+          <w:sz w:val="20"/>
+          <w:szCs w:val="20"/>
+        </w:rPr>
+      </w:pPr>
+      <w:proofErr w:type="spellStart"/>
+      <w:r>
+        <w:rPr>
+          <w:b/>
+          <w:bCs/>
+          <w:sz w:val="20"/>
+          <w:szCs w:val="20"/>
+        </w:rPr>
+        <w:t>YearsWithCurrManager</w:t>
+      </w:r>
+      <w:proofErr w:type="spellEnd"/>
+      <w:r>
+        <w:rPr>
+          <w:b/>
+          <w:bCs/>
+          <w:sz w:val="20"/>
+          <w:szCs w:val="20"/>
+        </w:rPr>
+        <w:t xml:space="preserve">: </w:t>
+      </w:r>
+      <w:r>
+        <w:rPr>
+          <w:sz w:val="20"/>
+          <w:szCs w:val="20"/>
+        </w:rPr>
+        <w:t>Standardized "</w:t>
+      </w:r>
+      <w:proofErr w:type="spellStart"/>
+      <w:r>
+        <w:rPr>
+          <w:sz w:val="20"/>
+          <w:szCs w:val="20"/>
+        </w:rPr>
+        <w:t>YearsWithCurrManager</w:t>
+      </w:r>
+      <w:proofErr w:type="spellEnd"/>
+      <w:r>
+        <w:rPr>
+          <w:sz w:val="20"/>
+          <w:szCs w:val="20"/>
+        </w:rPr>
+        <w:t>" by converting non-integer and out-of-range values to NaN.</w:t>
+      </w:r>
+    </w:p>
+    <w:p>
+      <w:pPr>
+        <w:rPr>
+          <w:sz w:val="20"/>
+          <w:szCs w:val="20"/>
+        </w:rPr>
+      </w:pPr>
+      <w:r>
+        <w:rPr>
+          <w:sz w:val="20"/>
+          <w:szCs w:val="20"/>
+        </w:rPr>
+        <w:t xml:space="preserve">C2. </w:t>
+      </w:r>
+      <w:r>
+        <w:rPr>
+          <w:sz w:val="20"/>
+          <w:szCs w:val="20"/>
+        </w:rPr>
+        <w:t>Data Cleaning Techniques</w:t>
+      </w:r>
+    </w:p>
+    <w:p>
+      <w:pPr>
+        <w:rPr>
+          <w:sz w:val="20"/>
+          <w:szCs w:val="20"/>
+        </w:rPr>
+      </w:pPr>
+    </w:p>
+    <w:p>
+      <w:pPr>
+        <w:rPr>
+          <w:sz w:val="20"/>
+          <w:szCs w:val="20"/>
+        </w:rPr>
+      </w:pPr>
+      <w:r>
+        <w:rPr>
+          <w:sz w:val="20"/>
+          <w:szCs w:val="20"/>
+        </w:rPr>
+        <w:t>C3. Technique Advantages</w:t>
+      </w:r>
+    </w:p>
+    <w:p>
+      <w:pPr>
+        <w:rPr>
+          <w:sz w:val="20"/>
+          <w:szCs w:val="20"/>
+        </w:rPr>
+      </w:pPr>
+      <w:r>
+        <w:rPr>
+          <w:sz w:val="20"/>
+          <w:szCs w:val="20"/>
+        </w:rPr>
+        <w:t>C4. Technique Limitations</w:t>
       </w:r>
     </w:p>
     <w:sectPr>

--- a/D599 - Part 1 - Data Profiling - Andrew Marchese.docx
+++ b/D599 - Part 1 - Data Profiling - Andrew Marchese.docx
@@ -59,12 +59,16 @@
           <w:pPr>
             <w:pStyle w:val="TOCHeading"/>
             <w:rPr>
+              <w:b/>
+              <w:bCs/>
               <w:sz w:val="20"/>
               <w:szCs w:val="20"/>
             </w:rPr>
           </w:pPr>
           <w:r>
             <w:rPr>
+              <w:b/>
+              <w:bCs/>
               <w:sz w:val="20"/>
               <w:szCs w:val="20"/>
             </w:rPr>
@@ -105,7 +109,7 @@
             </w:rPr>
             <w:fldChar w:fldCharType="separate"/>
           </w:r>
-          <w:hyperlink w:anchor="_Toc175496861" w:history="1">
+          <w:hyperlink w:anchor="_Toc175499903" w:history="1">
             <w:r>
               <w:rPr>
                 <w:rStyle w:val="Hyperlink"/>
@@ -140,7 +144,7 @@
                 <w:sz w:val="20"/>
                 <w:szCs w:val="20"/>
               </w:rPr>
-              <w:instrText xml:space="preserve"> PAGEREF _Toc175496861 \h </w:instrText>
+              <w:instrText xml:space="preserve"> PAGEREF _Toc175499903 \h </w:instrText>
             </w:r>
             <w:r>
               <w:rPr>
@@ -192,7 +196,7 @@
               <w:szCs w:val="20"/>
             </w:rPr>
           </w:pPr>
-          <w:hyperlink w:anchor="_Toc175496862" w:history="1">
+          <w:hyperlink w:anchor="_Toc175499904" w:history="1">
             <w:r>
               <w:rPr>
                 <w:rStyle w:val="Hyperlink"/>
@@ -227,7 +231,7 @@
                 <w:sz w:val="20"/>
                 <w:szCs w:val="20"/>
               </w:rPr>
-              <w:instrText xml:space="preserve"> PAGEREF _Toc175496862 \h </w:instrText>
+              <w:instrText xml:space="preserve"> PAGEREF _Toc175499904 \h </w:instrText>
             </w:r>
             <w:r>
               <w:rPr>
@@ -279,7 +283,7 @@
               <w:szCs w:val="20"/>
             </w:rPr>
           </w:pPr>
-          <w:hyperlink w:anchor="_Toc175496863" w:history="1">
+          <w:hyperlink w:anchor="_Toc175499905" w:history="1">
             <w:r>
               <w:rPr>
                 <w:rStyle w:val="Hyperlink"/>
@@ -314,7 +318,7 @@
                 <w:sz w:val="20"/>
                 <w:szCs w:val="20"/>
               </w:rPr>
-              <w:instrText xml:space="preserve"> PAGEREF _Toc175496863 \h </w:instrText>
+              <w:instrText xml:space="preserve"> PAGEREF _Toc175499905 \h </w:instrText>
             </w:r>
             <w:r>
               <w:rPr>
@@ -340,7 +344,7 @@
                 <w:sz w:val="20"/>
                 <w:szCs w:val="20"/>
               </w:rPr>
-              <w:t>2</w:t>
+              <w:t>3</w:t>
             </w:r>
             <w:r>
               <w:rPr>
@@ -366,7 +370,7 @@
               <w:szCs w:val="20"/>
             </w:rPr>
           </w:pPr>
-          <w:hyperlink w:anchor="_Toc175496864" w:history="1">
+          <w:hyperlink w:anchor="_Toc175499906" w:history="1">
             <w:r>
               <w:rPr>
                 <w:rStyle w:val="Hyperlink"/>
@@ -401,7 +405,7 @@
                 <w:sz w:val="20"/>
                 <w:szCs w:val="20"/>
               </w:rPr>
-              <w:instrText xml:space="preserve"> PAGEREF _Toc175496864 \h </w:instrText>
+              <w:instrText xml:space="preserve"> PAGEREF _Toc175499906 \h </w:instrText>
             </w:r>
             <w:r>
               <w:rPr>
@@ -453,7 +457,7 @@
               <w:szCs w:val="20"/>
             </w:rPr>
           </w:pPr>
-          <w:hyperlink w:anchor="_Toc175496865" w:history="1">
+          <w:hyperlink w:anchor="_Toc175499907" w:history="1">
             <w:r>
               <w:rPr>
                 <w:rStyle w:val="Hyperlink"/>
@@ -488,7 +492,7 @@
                 <w:sz w:val="20"/>
                 <w:szCs w:val="20"/>
               </w:rPr>
-              <w:instrText xml:space="preserve"> PAGEREF _Toc175496865 \h </w:instrText>
+              <w:instrText xml:space="preserve"> PAGEREF _Toc175499907 \h </w:instrText>
             </w:r>
             <w:r>
               <w:rPr>
@@ -540,7 +544,7 @@
               <w:szCs w:val="20"/>
             </w:rPr>
           </w:pPr>
-          <w:hyperlink w:anchor="_Toc175496866" w:history="1">
+          <w:hyperlink w:anchor="_Toc175499908" w:history="1">
             <w:r>
               <w:rPr>
                 <w:rStyle w:val="Hyperlink"/>
@@ -548,7 +552,7 @@
                 <w:sz w:val="20"/>
                 <w:szCs w:val="20"/>
               </w:rPr>
-              <w:t>B2. List of Quality Issues</w:t>
+              <w:t>B2. List of Quality Issues Found</w:t>
             </w:r>
             <w:r>
               <w:rPr>
@@ -575,7 +579,7 @@
                 <w:sz w:val="20"/>
                 <w:szCs w:val="20"/>
               </w:rPr>
-              <w:instrText xml:space="preserve"> PAGEREF _Toc175496866 \h </w:instrText>
+              <w:instrText xml:space="preserve"> PAGEREF _Toc175499908 \h </w:instrText>
             </w:r>
             <w:r>
               <w:rPr>
@@ -602,6 +606,441 @@
                 <w:szCs w:val="20"/>
               </w:rPr>
               <w:t>4</w:t>
+            </w:r>
+            <w:r>
+              <w:rPr>
+                <w:noProof/>
+                <w:webHidden/>
+                <w:sz w:val="20"/>
+                <w:szCs w:val="20"/>
+              </w:rPr>
+              <w:fldChar w:fldCharType="end"/>
+            </w:r>
+          </w:hyperlink>
+        </w:p>
+        <w:p>
+          <w:pPr>
+            <w:pStyle w:val="TOC2"/>
+            <w:tabs>
+              <w:tab w:val="right" w:leader="dot" w:pos="9350"/>
+            </w:tabs>
+            <w:rPr>
+              <w:rFonts w:eastAsiaTheme="minorEastAsia"/>
+              <w:noProof/>
+              <w:sz w:val="20"/>
+              <w:szCs w:val="20"/>
+            </w:rPr>
+          </w:pPr>
+          <w:hyperlink w:anchor="_Toc175499909" w:history="1">
+            <w:r>
+              <w:rPr>
+                <w:rStyle w:val="Hyperlink"/>
+                <w:noProof/>
+                <w:sz w:val="20"/>
+                <w:szCs w:val="20"/>
+              </w:rPr>
+              <w:t>C. Discuss Cleaning</w:t>
+            </w:r>
+            <w:r>
+              <w:rPr>
+                <w:noProof/>
+                <w:webHidden/>
+                <w:sz w:val="20"/>
+                <w:szCs w:val="20"/>
+              </w:rPr>
+              <w:tab/>
+            </w:r>
+            <w:r>
+              <w:rPr>
+                <w:noProof/>
+                <w:webHidden/>
+                <w:sz w:val="20"/>
+                <w:szCs w:val="20"/>
+              </w:rPr>
+              <w:fldChar w:fldCharType="begin"/>
+            </w:r>
+            <w:r>
+              <w:rPr>
+                <w:noProof/>
+                <w:webHidden/>
+                <w:sz w:val="20"/>
+                <w:szCs w:val="20"/>
+              </w:rPr>
+              <w:instrText xml:space="preserve"> PAGEREF _Toc175499909 \h </w:instrText>
+            </w:r>
+            <w:r>
+              <w:rPr>
+                <w:noProof/>
+                <w:webHidden/>
+                <w:sz w:val="20"/>
+                <w:szCs w:val="20"/>
+              </w:rPr>
+            </w:r>
+            <w:r>
+              <w:rPr>
+                <w:noProof/>
+                <w:webHidden/>
+                <w:sz w:val="20"/>
+                <w:szCs w:val="20"/>
+              </w:rPr>
+              <w:fldChar w:fldCharType="separate"/>
+            </w:r>
+            <w:r>
+              <w:rPr>
+                <w:noProof/>
+                <w:webHidden/>
+                <w:sz w:val="20"/>
+                <w:szCs w:val="20"/>
+              </w:rPr>
+              <w:t>5</w:t>
+            </w:r>
+            <w:r>
+              <w:rPr>
+                <w:noProof/>
+                <w:webHidden/>
+                <w:sz w:val="20"/>
+                <w:szCs w:val="20"/>
+              </w:rPr>
+              <w:fldChar w:fldCharType="end"/>
+            </w:r>
+          </w:hyperlink>
+        </w:p>
+        <w:p>
+          <w:pPr>
+            <w:pStyle w:val="TOC2"/>
+            <w:tabs>
+              <w:tab w:val="right" w:leader="dot" w:pos="9350"/>
+            </w:tabs>
+            <w:rPr>
+              <w:rFonts w:eastAsiaTheme="minorEastAsia"/>
+              <w:noProof/>
+              <w:sz w:val="20"/>
+              <w:szCs w:val="20"/>
+            </w:rPr>
+          </w:pPr>
+          <w:hyperlink w:anchor="_Toc175499910" w:history="1">
+            <w:r>
+              <w:rPr>
+                <w:rStyle w:val="Hyperlink"/>
+                <w:noProof/>
+                <w:sz w:val="20"/>
+                <w:szCs w:val="20"/>
+              </w:rPr>
+              <w:t>C1. Dataset Modifications</w:t>
+            </w:r>
+            <w:r>
+              <w:rPr>
+                <w:noProof/>
+                <w:webHidden/>
+                <w:sz w:val="20"/>
+                <w:szCs w:val="20"/>
+              </w:rPr>
+              <w:tab/>
+            </w:r>
+            <w:r>
+              <w:rPr>
+                <w:noProof/>
+                <w:webHidden/>
+                <w:sz w:val="20"/>
+                <w:szCs w:val="20"/>
+              </w:rPr>
+              <w:fldChar w:fldCharType="begin"/>
+            </w:r>
+            <w:r>
+              <w:rPr>
+                <w:noProof/>
+                <w:webHidden/>
+                <w:sz w:val="20"/>
+                <w:szCs w:val="20"/>
+              </w:rPr>
+              <w:instrText xml:space="preserve"> PAGEREF _Toc175499910 \h </w:instrText>
+            </w:r>
+            <w:r>
+              <w:rPr>
+                <w:noProof/>
+                <w:webHidden/>
+                <w:sz w:val="20"/>
+                <w:szCs w:val="20"/>
+              </w:rPr>
+            </w:r>
+            <w:r>
+              <w:rPr>
+                <w:noProof/>
+                <w:webHidden/>
+                <w:sz w:val="20"/>
+                <w:szCs w:val="20"/>
+              </w:rPr>
+              <w:fldChar w:fldCharType="separate"/>
+            </w:r>
+            <w:r>
+              <w:rPr>
+                <w:noProof/>
+                <w:webHidden/>
+                <w:sz w:val="20"/>
+                <w:szCs w:val="20"/>
+              </w:rPr>
+              <w:t>5</w:t>
+            </w:r>
+            <w:r>
+              <w:rPr>
+                <w:noProof/>
+                <w:webHidden/>
+                <w:sz w:val="20"/>
+                <w:szCs w:val="20"/>
+              </w:rPr>
+              <w:fldChar w:fldCharType="end"/>
+            </w:r>
+          </w:hyperlink>
+        </w:p>
+        <w:p>
+          <w:pPr>
+            <w:pStyle w:val="TOC2"/>
+            <w:tabs>
+              <w:tab w:val="right" w:leader="dot" w:pos="9350"/>
+            </w:tabs>
+            <w:rPr>
+              <w:rFonts w:eastAsiaTheme="minorEastAsia"/>
+              <w:noProof/>
+              <w:sz w:val="20"/>
+              <w:szCs w:val="20"/>
+            </w:rPr>
+          </w:pPr>
+          <w:hyperlink w:anchor="_Toc175499911" w:history="1">
+            <w:r>
+              <w:rPr>
+                <w:rStyle w:val="Hyperlink"/>
+                <w:noProof/>
+                <w:sz w:val="20"/>
+                <w:szCs w:val="20"/>
+              </w:rPr>
+              <w:t>C2. Data Cleansing Techniques</w:t>
+            </w:r>
+            <w:r>
+              <w:rPr>
+                <w:noProof/>
+                <w:webHidden/>
+                <w:sz w:val="20"/>
+                <w:szCs w:val="20"/>
+              </w:rPr>
+              <w:tab/>
+            </w:r>
+            <w:r>
+              <w:rPr>
+                <w:noProof/>
+                <w:webHidden/>
+                <w:sz w:val="20"/>
+                <w:szCs w:val="20"/>
+              </w:rPr>
+              <w:fldChar w:fldCharType="begin"/>
+            </w:r>
+            <w:r>
+              <w:rPr>
+                <w:noProof/>
+                <w:webHidden/>
+                <w:sz w:val="20"/>
+                <w:szCs w:val="20"/>
+              </w:rPr>
+              <w:instrText xml:space="preserve"> PAGEREF _Toc175499911 \h </w:instrText>
+            </w:r>
+            <w:r>
+              <w:rPr>
+                <w:noProof/>
+                <w:webHidden/>
+                <w:sz w:val="20"/>
+                <w:szCs w:val="20"/>
+              </w:rPr>
+            </w:r>
+            <w:r>
+              <w:rPr>
+                <w:noProof/>
+                <w:webHidden/>
+                <w:sz w:val="20"/>
+                <w:szCs w:val="20"/>
+              </w:rPr>
+              <w:fldChar w:fldCharType="separate"/>
+            </w:r>
+            <w:r>
+              <w:rPr>
+                <w:noProof/>
+                <w:webHidden/>
+                <w:sz w:val="20"/>
+                <w:szCs w:val="20"/>
+              </w:rPr>
+              <w:t>5</w:t>
+            </w:r>
+            <w:r>
+              <w:rPr>
+                <w:noProof/>
+                <w:webHidden/>
+                <w:sz w:val="20"/>
+                <w:szCs w:val="20"/>
+              </w:rPr>
+              <w:fldChar w:fldCharType="end"/>
+            </w:r>
+          </w:hyperlink>
+        </w:p>
+        <w:p>
+          <w:pPr>
+            <w:pStyle w:val="TOC2"/>
+            <w:tabs>
+              <w:tab w:val="right" w:leader="dot" w:pos="9350"/>
+            </w:tabs>
+            <w:rPr>
+              <w:rFonts w:eastAsiaTheme="minorEastAsia"/>
+              <w:noProof/>
+              <w:sz w:val="20"/>
+              <w:szCs w:val="20"/>
+            </w:rPr>
+          </w:pPr>
+          <w:hyperlink w:anchor="_Toc175499912" w:history="1">
+            <w:r>
+              <w:rPr>
+                <w:rStyle w:val="Hyperlink"/>
+                <w:noProof/>
+                <w:sz w:val="20"/>
+                <w:szCs w:val="20"/>
+              </w:rPr>
+              <w:t>C3. Technique Advantages</w:t>
+            </w:r>
+            <w:r>
+              <w:rPr>
+                <w:noProof/>
+                <w:webHidden/>
+                <w:sz w:val="20"/>
+                <w:szCs w:val="20"/>
+              </w:rPr>
+              <w:tab/>
+            </w:r>
+            <w:r>
+              <w:rPr>
+                <w:noProof/>
+                <w:webHidden/>
+                <w:sz w:val="20"/>
+                <w:szCs w:val="20"/>
+              </w:rPr>
+              <w:fldChar w:fldCharType="begin"/>
+            </w:r>
+            <w:r>
+              <w:rPr>
+                <w:noProof/>
+                <w:webHidden/>
+                <w:sz w:val="20"/>
+                <w:szCs w:val="20"/>
+              </w:rPr>
+              <w:instrText xml:space="preserve"> PAGEREF _Toc175499912 \h </w:instrText>
+            </w:r>
+            <w:r>
+              <w:rPr>
+                <w:noProof/>
+                <w:webHidden/>
+                <w:sz w:val="20"/>
+                <w:szCs w:val="20"/>
+              </w:rPr>
+            </w:r>
+            <w:r>
+              <w:rPr>
+                <w:noProof/>
+                <w:webHidden/>
+                <w:sz w:val="20"/>
+                <w:szCs w:val="20"/>
+              </w:rPr>
+              <w:fldChar w:fldCharType="separate"/>
+            </w:r>
+            <w:r>
+              <w:rPr>
+                <w:noProof/>
+                <w:webHidden/>
+                <w:sz w:val="20"/>
+                <w:szCs w:val="20"/>
+              </w:rPr>
+              <w:t>5</w:t>
+            </w:r>
+            <w:r>
+              <w:rPr>
+                <w:noProof/>
+                <w:webHidden/>
+                <w:sz w:val="20"/>
+                <w:szCs w:val="20"/>
+              </w:rPr>
+              <w:fldChar w:fldCharType="end"/>
+            </w:r>
+          </w:hyperlink>
+        </w:p>
+        <w:p>
+          <w:pPr>
+            <w:pStyle w:val="TOC2"/>
+            <w:tabs>
+              <w:tab w:val="right" w:leader="dot" w:pos="9350"/>
+            </w:tabs>
+            <w:rPr>
+              <w:rFonts w:eastAsiaTheme="minorEastAsia"/>
+              <w:noProof/>
+              <w:sz w:val="20"/>
+              <w:szCs w:val="20"/>
+            </w:rPr>
+          </w:pPr>
+          <w:hyperlink w:anchor="_Toc175499913" w:history="1">
+            <w:r>
+              <w:rPr>
+                <w:rStyle w:val="Hyperlink"/>
+                <w:noProof/>
+                <w:sz w:val="20"/>
+                <w:szCs w:val="20"/>
+              </w:rPr>
+              <w:t>C4. Technique Limitations</w:t>
+            </w:r>
+            <w:r>
+              <w:rPr>
+                <w:noProof/>
+                <w:webHidden/>
+                <w:sz w:val="20"/>
+                <w:szCs w:val="20"/>
+              </w:rPr>
+              <w:tab/>
+            </w:r>
+            <w:r>
+              <w:rPr>
+                <w:noProof/>
+                <w:webHidden/>
+                <w:sz w:val="20"/>
+                <w:szCs w:val="20"/>
+              </w:rPr>
+              <w:fldChar w:fldCharType="begin"/>
+            </w:r>
+            <w:r>
+              <w:rPr>
+                <w:noProof/>
+                <w:webHidden/>
+                <w:sz w:val="20"/>
+                <w:szCs w:val="20"/>
+              </w:rPr>
+              <w:instrText xml:space="preserve"> PAGEREF _Toc175499913 \h </w:instrText>
+            </w:r>
+            <w:r>
+              <w:rPr>
+                <w:noProof/>
+                <w:webHidden/>
+                <w:sz w:val="20"/>
+                <w:szCs w:val="20"/>
+              </w:rPr>
+            </w:r>
+            <w:r>
+              <w:rPr>
+                <w:noProof/>
+                <w:webHidden/>
+                <w:sz w:val="20"/>
+                <w:szCs w:val="20"/>
+              </w:rPr>
+              <w:fldChar w:fldCharType="separate"/>
+            </w:r>
+            <w:r>
+              <w:rPr>
+                <w:noProof/>
+                <w:webHidden/>
+                <w:sz w:val="20"/>
+                <w:szCs w:val="20"/>
+              </w:rPr>
+              <w:t>6</w:t>
             </w:r>
             <w:r>
               <w:rPr>
@@ -638,13 +1077,17 @@
       <w:pPr>
         <w:pStyle w:val="Heading2"/>
         <w:rPr>
-          <w:sz w:val="20"/>
-          <w:szCs w:val="20"/>
-        </w:rPr>
-      </w:pPr>
-      <w:bookmarkStart w:id="0" w:name="_Toc175496861"/>
-      <w:r>
-        <w:rPr>
+          <w:b/>
+          <w:bCs/>
+          <w:sz w:val="20"/>
+          <w:szCs w:val="20"/>
+        </w:rPr>
+      </w:pPr>
+      <w:bookmarkStart w:id="0" w:name="_Toc175499903"/>
+      <w:r>
+        <w:rPr>
+          <w:b/>
+          <w:bCs/>
           <w:sz w:val="20"/>
           <w:szCs w:val="20"/>
         </w:rPr>
@@ -652,6 +1095,8 @@
       </w:r>
       <w:r>
         <w:rPr>
+          <w:b/>
+          <w:bCs/>
           <w:sz w:val="20"/>
           <w:szCs w:val="20"/>
         </w:rPr>
@@ -706,23 +1151,19 @@
     </w:p>
     <w:p>
       <w:pPr>
-        <w:rPr>
-          <w:sz w:val="20"/>
-          <w:szCs w:val="20"/>
-        </w:rPr>
-      </w:pPr>
-    </w:p>
-    <w:p>
-      <w:pPr>
         <w:pStyle w:val="Heading2"/>
         <w:rPr>
-          <w:sz w:val="20"/>
-          <w:szCs w:val="20"/>
-        </w:rPr>
-      </w:pPr>
-      <w:bookmarkStart w:id="1" w:name="_Toc175496862"/>
-      <w:r>
-        <w:rPr>
+          <w:b/>
+          <w:bCs/>
+          <w:sz w:val="20"/>
+          <w:szCs w:val="20"/>
+        </w:rPr>
+      </w:pPr>
+      <w:bookmarkStart w:id="1" w:name="_Toc175499904"/>
+      <w:r>
+        <w:rPr>
+          <w:b/>
+          <w:bCs/>
           <w:sz w:val="20"/>
           <w:szCs w:val="20"/>
         </w:rPr>
@@ -730,6 +1171,8 @@
       </w:r>
       <w:r>
         <w:rPr>
+          <w:b/>
+          <w:bCs/>
           <w:sz w:val="20"/>
           <w:szCs w:val="20"/>
         </w:rPr>
@@ -978,6 +1421,7 @@
           <w:sz w:val="20"/>
           <w:szCs w:val="20"/>
         </w:rPr>
+        <w:lastRenderedPageBreak/>
         <w:t>EmployeeNumber</w:t>
       </w:r>
       <w:proofErr w:type="spellEnd"/>
@@ -1080,7 +1524,6 @@
           <w:sz w:val="20"/>
           <w:szCs w:val="20"/>
         </w:rPr>
-        <w:lastRenderedPageBreak/>
         <w:t>JobInvolvement</w:t>
       </w:r>
       <w:proofErr w:type="spellEnd"/>
@@ -1660,39 +2103,19 @@
     </w:p>
     <w:p>
       <w:pPr>
-        <w:rPr>
-          <w:sz w:val="20"/>
-          <w:szCs w:val="20"/>
-        </w:rPr>
-      </w:pPr>
-    </w:p>
-    <w:p>
-      <w:pPr>
-        <w:rPr>
-          <w:sz w:val="20"/>
-          <w:szCs w:val="20"/>
-        </w:rPr>
-      </w:pPr>
-    </w:p>
-    <w:p>
-      <w:pPr>
-        <w:rPr>
-          <w:sz w:val="20"/>
-          <w:szCs w:val="20"/>
-        </w:rPr>
-      </w:pPr>
-    </w:p>
-    <w:p>
-      <w:pPr>
         <w:pStyle w:val="Heading2"/>
         <w:rPr>
-          <w:sz w:val="20"/>
-          <w:szCs w:val="20"/>
-        </w:rPr>
-      </w:pPr>
-      <w:bookmarkStart w:id="2" w:name="_Toc175496863"/>
-      <w:r>
-        <w:rPr>
+          <w:b/>
+          <w:bCs/>
+          <w:sz w:val="20"/>
+          <w:szCs w:val="20"/>
+        </w:rPr>
+      </w:pPr>
+      <w:bookmarkStart w:id="2" w:name="_Toc175499905"/>
+      <w:r>
+        <w:rPr>
+          <w:b/>
+          <w:bCs/>
           <w:sz w:val="20"/>
           <w:szCs w:val="20"/>
         </w:rPr>
@@ -1701,6 +2124,8 @@
       </w:r>
       <w:r>
         <w:rPr>
+          <w:b/>
+          <w:bCs/>
           <w:sz w:val="20"/>
           <w:szCs w:val="20"/>
         </w:rPr>
@@ -2672,13 +3097,17 @@
       <w:pPr>
         <w:pStyle w:val="Heading2"/>
         <w:rPr>
-          <w:sz w:val="20"/>
-          <w:szCs w:val="20"/>
-        </w:rPr>
-      </w:pPr>
-      <w:bookmarkStart w:id="3" w:name="_Toc175496864"/>
-      <w:r>
-        <w:rPr>
+          <w:b/>
+          <w:bCs/>
+          <w:sz w:val="20"/>
+          <w:szCs w:val="20"/>
+        </w:rPr>
+      </w:pPr>
+      <w:bookmarkStart w:id="3" w:name="_Toc175499906"/>
+      <w:r>
+        <w:rPr>
+          <w:b/>
+          <w:bCs/>
           <w:sz w:val="20"/>
           <w:szCs w:val="20"/>
         </w:rPr>
@@ -2686,6 +3115,8 @@
       </w:r>
       <w:r>
         <w:rPr>
+          <w:b/>
+          <w:bCs/>
           <w:sz w:val="20"/>
           <w:szCs w:val="20"/>
         </w:rPr>
@@ -2697,13 +3128,17 @@
       <w:pPr>
         <w:pStyle w:val="Heading2"/>
         <w:rPr>
-          <w:sz w:val="20"/>
-          <w:szCs w:val="20"/>
-        </w:rPr>
-      </w:pPr>
-      <w:bookmarkStart w:id="4" w:name="_Toc175496865"/>
-      <w:r>
-        <w:rPr>
+          <w:b/>
+          <w:bCs/>
+          <w:sz w:val="20"/>
+          <w:szCs w:val="20"/>
+        </w:rPr>
+      </w:pPr>
+      <w:bookmarkStart w:id="4" w:name="_Toc175499907"/>
+      <w:r>
+        <w:rPr>
+          <w:b/>
+          <w:bCs/>
           <w:sz w:val="20"/>
           <w:szCs w:val="20"/>
         </w:rPr>
@@ -2711,6 +3146,8 @@
       </w:r>
       <w:r>
         <w:rPr>
+          <w:b/>
+          <w:bCs/>
           <w:sz w:val="20"/>
           <w:szCs w:val="20"/>
         </w:rPr>
@@ -2718,6 +3155,8 @@
       </w:r>
       <w:r>
         <w:rPr>
+          <w:b/>
+          <w:bCs/>
           <w:sz w:val="20"/>
           <w:szCs w:val="20"/>
         </w:rPr>
@@ -2725,6 +3164,8 @@
       </w:r>
       <w:r>
         <w:rPr>
+          <w:b/>
+          <w:bCs/>
           <w:sz w:val="20"/>
           <w:szCs w:val="20"/>
         </w:rPr>
@@ -2919,21 +3360,102 @@
           <w:sz w:val="20"/>
           <w:szCs w:val="20"/>
         </w:rPr>
-        <w:t xml:space="preserve">using a custom Python script that provided me with </w:t>
-      </w:r>
-      <w:r>
-        <w:rPr>
-          <w:sz w:val="20"/>
-          <w:szCs w:val="20"/>
-        </w:rPr>
-        <w:t xml:space="preserve">a display of </w:t>
-      </w:r>
-      <w:r>
-        <w:rPr>
-          <w:sz w:val="20"/>
-          <w:szCs w:val="20"/>
-        </w:rPr>
-        <w:t xml:space="preserve">useful details like </w:t>
+        <w:t xml:space="preserve">using a custom Python script that provided me with a display of useful details like the data types, number of unique values, count of NaN entries, and count of blank entries. </w:t>
+      </w:r>
+      <w:r>
+        <w:rPr>
+          <w:sz w:val="20"/>
+          <w:szCs w:val="20"/>
+        </w:rPr>
+        <w:t>The script</w:t>
+      </w:r>
+      <w:r>
+        <w:rPr>
+          <w:sz w:val="20"/>
+          <w:szCs w:val="20"/>
+        </w:rPr>
+        <w:t xml:space="preserve"> also used </w:t>
+      </w:r>
+      <w:proofErr w:type="gramStart"/>
+      <w:r>
+        <w:rPr>
+          <w:sz w:val="20"/>
+          <w:szCs w:val="20"/>
+        </w:rPr>
+        <w:t>the .describe</w:t>
+      </w:r>
+      <w:proofErr w:type="gramEnd"/>
+      <w:r>
+        <w:rPr>
+          <w:sz w:val="20"/>
+          <w:szCs w:val="20"/>
+        </w:rPr>
+        <w:t xml:space="preserve">() function from pandas to locate any </w:t>
+      </w:r>
+      <w:r>
+        <w:rPr>
+          <w:sz w:val="20"/>
+          <w:szCs w:val="20"/>
+        </w:rPr>
+        <w:t xml:space="preserve">outlying positive or negative </w:t>
+      </w:r>
+      <w:r>
+        <w:rPr>
+          <w:sz w:val="20"/>
+          <w:szCs w:val="20"/>
+        </w:rPr>
+        <w:t xml:space="preserve">values. Using that information, I </w:t>
+      </w:r>
+      <w:r>
+        <w:rPr>
+          <w:sz w:val="20"/>
+          <w:szCs w:val="20"/>
+        </w:rPr>
+        <w:t xml:space="preserve">then </w:t>
+      </w:r>
+      <w:r>
+        <w:rPr>
+          <w:sz w:val="20"/>
+          <w:szCs w:val="20"/>
+        </w:rPr>
+        <w:t>created data cleaning Python code</w:t>
+      </w:r>
+      <w:r>
+        <w:rPr>
+          <w:sz w:val="20"/>
+          <w:szCs w:val="20"/>
+        </w:rPr>
+        <w:t xml:space="preserve"> </w:t>
+      </w:r>
+      <w:r>
+        <w:rPr>
+          <w:sz w:val="20"/>
+          <w:szCs w:val="20"/>
+        </w:rPr>
+        <w:t xml:space="preserve">as </w:t>
+      </w:r>
+      <w:proofErr w:type="gramStart"/>
+      <w:r>
+        <w:rPr>
+          <w:sz w:val="20"/>
+          <w:szCs w:val="20"/>
+        </w:rPr>
+        <w:t>needed  for</w:t>
+      </w:r>
+      <w:proofErr w:type="gramEnd"/>
+      <w:r>
+        <w:rPr>
+          <w:sz w:val="20"/>
+          <w:szCs w:val="20"/>
+        </w:rPr>
+        <w:t xml:space="preserve"> each column </w:t>
+      </w:r>
+      <w:r>
+        <w:rPr>
+          <w:sz w:val="20"/>
+          <w:szCs w:val="20"/>
+        </w:rPr>
+        <w:t xml:space="preserve">in </w:t>
       </w:r>
       <w:r>
         <w:rPr>
@@ -2947,35 +3469,394 @@
           <w:sz w:val="20"/>
           <w:szCs w:val="20"/>
         </w:rPr>
-        <w:t>data type</w:t>
-      </w:r>
-      <w:r>
-        <w:rPr>
-          <w:sz w:val="20"/>
-          <w:szCs w:val="20"/>
-        </w:rPr>
-        <w:t>s</w:t>
-      </w:r>
-      <w:r>
-        <w:rPr>
-          <w:sz w:val="20"/>
-          <w:szCs w:val="20"/>
-        </w:rPr>
-        <w:t xml:space="preserve">, number of unique values, count of NaN entries, and count of blank entries. </w:t>
-      </w:r>
-      <w:r>
-        <w:rPr>
-          <w:sz w:val="20"/>
-          <w:szCs w:val="20"/>
-        </w:rPr>
-        <w:t>The script</w:t>
-      </w:r>
-      <w:r>
-        <w:rPr>
-          <w:sz w:val="20"/>
-          <w:szCs w:val="20"/>
-        </w:rPr>
-        <w:t xml:space="preserve"> also used </w:t>
+        <w:t>Jupy</w:t>
+      </w:r>
+      <w:r>
+        <w:rPr>
+          <w:sz w:val="20"/>
+          <w:szCs w:val="20"/>
+        </w:rPr>
+        <w:t>t</w:t>
+      </w:r>
+      <w:r>
+        <w:rPr>
+          <w:sz w:val="20"/>
+          <w:szCs w:val="20"/>
+        </w:rPr>
+        <w:t>er notebook</w:t>
+      </w:r>
+      <w:r>
+        <w:rPr>
+          <w:sz w:val="20"/>
+          <w:szCs w:val="20"/>
+        </w:rPr>
+        <w:t xml:space="preserve"> cell</w:t>
+      </w:r>
+      <w:r>
+        <w:rPr>
+          <w:sz w:val="20"/>
+          <w:szCs w:val="20"/>
+        </w:rPr>
+        <w:t xml:space="preserve"> </w:t>
+      </w:r>
+      <w:r>
+        <w:rPr>
+          <w:sz w:val="20"/>
+          <w:szCs w:val="20"/>
+        </w:rPr>
+        <w:t xml:space="preserve">in a manner that aligned with the </w:t>
+      </w:r>
+      <w:r>
+        <w:rPr>
+          <w:sz w:val="20"/>
+          <w:szCs w:val="20"/>
+        </w:rPr>
+        <w:t xml:space="preserve">columns </w:t>
+      </w:r>
+      <w:r>
+        <w:rPr>
+          <w:sz w:val="20"/>
+          <w:szCs w:val="20"/>
+        </w:rPr>
+        <w:t xml:space="preserve">real world </w:t>
+      </w:r>
+      <w:r>
+        <w:rPr>
+          <w:sz w:val="20"/>
+          <w:szCs w:val="20"/>
+        </w:rPr>
+        <w:t>business use</w:t>
+      </w:r>
+      <w:r>
+        <w:rPr>
+          <w:sz w:val="20"/>
+          <w:szCs w:val="20"/>
+        </w:rPr>
+        <w:t xml:space="preserve"> and </w:t>
+      </w:r>
+      <w:r>
+        <w:rPr>
+          <w:sz w:val="20"/>
+          <w:szCs w:val="20"/>
+        </w:rPr>
+        <w:t>data</w:t>
+      </w:r>
+      <w:r>
+        <w:rPr>
+          <w:sz w:val="20"/>
+          <w:szCs w:val="20"/>
+        </w:rPr>
+        <w:t xml:space="preserve"> </w:t>
+      </w:r>
+      <w:r>
+        <w:rPr>
+          <w:sz w:val="20"/>
+          <w:szCs w:val="20"/>
+        </w:rPr>
+        <w:t>type</w:t>
+      </w:r>
+      <w:r>
+        <w:rPr>
+          <w:sz w:val="20"/>
+          <w:szCs w:val="20"/>
+        </w:rPr>
+        <w:t>.</w:t>
+      </w:r>
+    </w:p>
+    <w:p>
+      <w:pPr>
+        <w:pStyle w:val="Heading2"/>
+        <w:rPr>
+          <w:b/>
+          <w:bCs/>
+          <w:sz w:val="20"/>
+          <w:szCs w:val="20"/>
+        </w:rPr>
+      </w:pPr>
+      <w:bookmarkStart w:id="5" w:name="_Toc175499908"/>
+      <w:r>
+        <w:rPr>
+          <w:b/>
+          <w:bCs/>
+          <w:sz w:val="20"/>
+          <w:szCs w:val="20"/>
+        </w:rPr>
+        <w:t>B2</w:t>
+      </w:r>
+      <w:r>
+        <w:rPr>
+          <w:b/>
+          <w:bCs/>
+          <w:sz w:val="20"/>
+          <w:szCs w:val="20"/>
+        </w:rPr>
+        <w:t>. List of Quality Issues</w:t>
+      </w:r>
+      <w:r>
+        <w:rPr>
+          <w:b/>
+          <w:bCs/>
+          <w:sz w:val="20"/>
+          <w:szCs w:val="20"/>
+        </w:rPr>
+        <w:t xml:space="preserve"> Found</w:t>
+      </w:r>
+      <w:bookmarkEnd w:id="5"/>
+    </w:p>
+    <w:p>
+      <w:pPr>
+        <w:rPr>
+          <w:sz w:val="20"/>
+          <w:szCs w:val="20"/>
+        </w:rPr>
+      </w:pPr>
+      <w:r>
+        <w:rPr>
+          <w:b/>
+          <w:bCs/>
+          <w:sz w:val="20"/>
+          <w:szCs w:val="20"/>
+        </w:rPr>
+        <w:t xml:space="preserve">DataFrame </w:t>
+      </w:r>
+      <w:r>
+        <w:rPr>
+          <w:b/>
+          <w:bCs/>
+          <w:sz w:val="20"/>
+          <w:szCs w:val="20"/>
+        </w:rPr>
+        <w:t xml:space="preserve">Duplicate Entries: </w:t>
+      </w:r>
+      <w:r>
+        <w:rPr>
+          <w:sz w:val="20"/>
+          <w:szCs w:val="20"/>
+        </w:rPr>
+        <w:t xml:space="preserve">Found </w:t>
+      </w:r>
+      <w:r>
+        <w:rPr>
+          <w:sz w:val="20"/>
+          <w:szCs w:val="20"/>
+        </w:rPr>
+        <w:t>298</w:t>
+      </w:r>
+      <w:r>
+        <w:rPr>
+          <w:sz w:val="20"/>
+          <w:szCs w:val="20"/>
+        </w:rPr>
+        <w:t xml:space="preserve"> duplicate</w:t>
+      </w:r>
+      <w:r>
+        <w:rPr>
+          <w:sz w:val="20"/>
+          <w:szCs w:val="20"/>
+        </w:rPr>
+        <w:t xml:space="preserve"> rows</w:t>
+      </w:r>
+    </w:p>
+    <w:p>
+      <w:pPr>
+        <w:rPr>
+          <w:b/>
+          <w:bCs/>
+          <w:sz w:val="20"/>
+          <w:szCs w:val="20"/>
+        </w:rPr>
+      </w:pPr>
+      <w:r>
+        <w:rPr>
+          <w:b/>
+          <w:bCs/>
+          <w:sz w:val="20"/>
+          <w:szCs w:val="20"/>
+        </w:rPr>
+        <w:t xml:space="preserve">DataFrame </w:t>
+      </w:r>
+      <w:r>
+        <w:rPr>
+          <w:b/>
+          <w:bCs/>
+          <w:sz w:val="20"/>
+          <w:szCs w:val="20"/>
+        </w:rPr>
+        <w:t xml:space="preserve">Blank </w:t>
+      </w:r>
+      <w:r>
+        <w:rPr>
+          <w:b/>
+          <w:bCs/>
+          <w:sz w:val="20"/>
+          <w:szCs w:val="20"/>
+        </w:rPr>
+        <w:t xml:space="preserve">Values: </w:t>
+      </w:r>
+      <w:r>
+        <w:rPr>
+          <w:sz w:val="20"/>
+          <w:szCs w:val="20"/>
+        </w:rPr>
+        <w:t xml:space="preserve">Found </w:t>
+      </w:r>
+      <w:r>
+        <w:rPr>
+          <w:sz w:val="20"/>
+          <w:szCs w:val="20"/>
+        </w:rPr>
+        <w:t>six</w:t>
+      </w:r>
+      <w:r>
+        <w:rPr>
+          <w:sz w:val="20"/>
+          <w:szCs w:val="20"/>
+        </w:rPr>
+        <w:t xml:space="preserve"> blank cells </w:t>
+      </w:r>
+      <w:r>
+        <w:rPr>
+          <w:sz w:val="20"/>
+          <w:szCs w:val="20"/>
+        </w:rPr>
+        <w:t>[</w:t>
+      </w:r>
+      <w:r>
+        <w:rPr>
+          <w:sz w:val="20"/>
+          <w:szCs w:val="20"/>
+        </w:rPr>
+        <w:t>‘’</w:t>
+      </w:r>
+      <w:r>
+        <w:rPr>
+          <w:sz w:val="20"/>
+          <w:szCs w:val="20"/>
+        </w:rPr>
+        <w:t>]</w:t>
+      </w:r>
+    </w:p>
+    <w:p>
+      <w:pPr>
+        <w:rPr>
+          <w:b/>
+          <w:bCs/>
+          <w:sz w:val="20"/>
+          <w:szCs w:val="20"/>
+        </w:rPr>
+      </w:pPr>
+      <w:r>
+        <w:rPr>
+          <w:b/>
+          <w:bCs/>
+          <w:sz w:val="20"/>
+          <w:szCs w:val="20"/>
+        </w:rPr>
+        <w:t xml:space="preserve">Age: </w:t>
+      </w:r>
+      <w:r>
+        <w:rPr>
+          <w:sz w:val="20"/>
+          <w:szCs w:val="20"/>
+        </w:rPr>
+        <w:t xml:space="preserve">Has incorrect age </w:t>
+      </w:r>
+      <w:r>
+        <w:rPr>
+          <w:sz w:val="20"/>
+          <w:szCs w:val="20"/>
+        </w:rPr>
+        <w:t xml:space="preserve">value </w:t>
+      </w:r>
+      <w:r>
+        <w:rPr>
+          <w:sz w:val="20"/>
+          <w:szCs w:val="20"/>
+        </w:rPr>
+        <w:t>of 148</w:t>
+      </w:r>
+    </w:p>
+    <w:p>
+      <w:pPr>
+        <w:rPr>
+          <w:b/>
+          <w:bCs/>
+          <w:sz w:val="20"/>
+          <w:szCs w:val="20"/>
+        </w:rPr>
+      </w:pPr>
+      <w:proofErr w:type="spellStart"/>
+      <w:r>
+        <w:rPr>
+          <w:b/>
+          <w:bCs/>
+          <w:sz w:val="20"/>
+          <w:szCs w:val="20"/>
+        </w:rPr>
+        <w:t>BusinessTravel</w:t>
+      </w:r>
+      <w:proofErr w:type="spellEnd"/>
+      <w:r>
+        <w:rPr>
+          <w:b/>
+          <w:bCs/>
+          <w:sz w:val="20"/>
+          <w:szCs w:val="20"/>
+        </w:rPr>
+        <w:t xml:space="preserve">: </w:t>
+      </w:r>
+      <w:r>
+        <w:rPr>
+          <w:b/>
+          <w:bCs/>
+          <w:sz w:val="20"/>
+          <w:szCs w:val="20"/>
+        </w:rPr>
+        <w:t xml:space="preserve"> </w:t>
+      </w:r>
+      <w:r>
+        <w:rPr>
+          <w:sz w:val="20"/>
+          <w:szCs w:val="20"/>
+        </w:rPr>
+        <w:t>Has these three uncategorical values [-1, 1, '00',]</w:t>
+      </w:r>
+    </w:p>
+    <w:p>
+      <w:pPr>
+        <w:rPr>
+          <w:b/>
+          <w:bCs/>
+          <w:sz w:val="20"/>
+          <w:szCs w:val="20"/>
+        </w:rPr>
+      </w:pPr>
+      <w:proofErr w:type="spellStart"/>
+      <w:r>
+        <w:rPr>
+          <w:b/>
+          <w:bCs/>
+          <w:sz w:val="20"/>
+          <w:szCs w:val="20"/>
+        </w:rPr>
+        <w:t>DistanceFromHome</w:t>
+      </w:r>
+      <w:proofErr w:type="spellEnd"/>
+      <w:r>
+        <w:rPr>
+          <w:b/>
+          <w:bCs/>
+          <w:sz w:val="20"/>
+          <w:szCs w:val="20"/>
+        </w:rPr>
+        <w:t xml:space="preserve">: </w:t>
+      </w:r>
+      <w:r>
+        <w:rPr>
+          <w:sz w:val="20"/>
+          <w:szCs w:val="20"/>
+        </w:rPr>
+        <w:t xml:space="preserve">Has a </w:t>
       </w:r>
       <w:proofErr w:type="gramStart"/>
       <w:r>
@@ -2983,7 +3864,7 @@
           <w:sz w:val="20"/>
           <w:szCs w:val="20"/>
         </w:rPr>
-        <w:t>the .describe</w:t>
+        <w:t>3737 mile</w:t>
       </w:r>
       <w:proofErr w:type="gramEnd"/>
       <w:r>
@@ -2991,890 +3872,281 @@
           <w:sz w:val="20"/>
           <w:szCs w:val="20"/>
         </w:rPr>
-        <w:t xml:space="preserve">() function from pandas to locate any </w:t>
-      </w:r>
-      <w:r>
-        <w:rPr>
-          <w:sz w:val="20"/>
-          <w:szCs w:val="20"/>
-        </w:rPr>
-        <w:t xml:space="preserve">outlying positive or negative </w:t>
-      </w:r>
-      <w:r>
-        <w:rPr>
-          <w:sz w:val="20"/>
-          <w:szCs w:val="20"/>
-        </w:rPr>
-        <w:t xml:space="preserve">values. Using that information, I </w:t>
-      </w:r>
-      <w:r>
-        <w:rPr>
-          <w:sz w:val="20"/>
-          <w:szCs w:val="20"/>
-        </w:rPr>
-        <w:t xml:space="preserve">then </w:t>
-      </w:r>
-      <w:r>
-        <w:rPr>
-          <w:sz w:val="20"/>
-          <w:szCs w:val="20"/>
-        </w:rPr>
-        <w:t>created data cleaning Python code</w:t>
-      </w:r>
-      <w:r>
-        <w:rPr>
-          <w:sz w:val="20"/>
-          <w:szCs w:val="20"/>
-        </w:rPr>
-        <w:t xml:space="preserve"> </w:t>
-      </w:r>
-      <w:r>
-        <w:rPr>
-          <w:sz w:val="20"/>
-          <w:szCs w:val="20"/>
-        </w:rPr>
-        <w:t xml:space="preserve">as </w:t>
-      </w:r>
-      <w:proofErr w:type="gramStart"/>
-      <w:r>
-        <w:rPr>
-          <w:sz w:val="20"/>
-          <w:szCs w:val="20"/>
-        </w:rPr>
-        <w:t>needed  for</w:t>
-      </w:r>
-      <w:proofErr w:type="gramEnd"/>
-      <w:r>
-        <w:rPr>
-          <w:sz w:val="20"/>
-          <w:szCs w:val="20"/>
-        </w:rPr>
-        <w:t xml:space="preserve"> each column </w:t>
-      </w:r>
-      <w:r>
-        <w:rPr>
-          <w:sz w:val="20"/>
-          <w:szCs w:val="20"/>
-        </w:rPr>
-        <w:t xml:space="preserve">in </w:t>
-      </w:r>
-      <w:r>
-        <w:rPr>
-          <w:sz w:val="20"/>
-          <w:szCs w:val="20"/>
-        </w:rPr>
-        <w:t xml:space="preserve">the </w:t>
-      </w:r>
-      <w:r>
-        <w:rPr>
-          <w:sz w:val="20"/>
-          <w:szCs w:val="20"/>
-        </w:rPr>
-        <w:t>Jupy</w:t>
-      </w:r>
-      <w:r>
-        <w:rPr>
-          <w:sz w:val="20"/>
-          <w:szCs w:val="20"/>
-        </w:rPr>
-        <w:t>t</w:t>
-      </w:r>
-      <w:r>
-        <w:rPr>
-          <w:sz w:val="20"/>
-          <w:szCs w:val="20"/>
-        </w:rPr>
-        <w:t>er notebook</w:t>
-      </w:r>
-      <w:r>
-        <w:rPr>
-          <w:sz w:val="20"/>
-          <w:szCs w:val="20"/>
-        </w:rPr>
-        <w:t xml:space="preserve"> </w:t>
-      </w:r>
-      <w:r>
-        <w:rPr>
-          <w:sz w:val="20"/>
-          <w:szCs w:val="20"/>
-        </w:rPr>
-        <w:t>cell</w:t>
-      </w:r>
-      <w:r>
-        <w:rPr>
-          <w:sz w:val="20"/>
-          <w:szCs w:val="20"/>
-        </w:rPr>
-        <w:t xml:space="preserve"> </w:t>
-      </w:r>
-      <w:r>
-        <w:rPr>
-          <w:sz w:val="20"/>
-          <w:szCs w:val="20"/>
-        </w:rPr>
-        <w:t xml:space="preserve">in a manner that aligned with the </w:t>
-      </w:r>
-      <w:r>
-        <w:rPr>
-          <w:sz w:val="20"/>
-          <w:szCs w:val="20"/>
-        </w:rPr>
-        <w:t xml:space="preserve">columns </w:t>
-      </w:r>
-      <w:r>
-        <w:rPr>
-          <w:sz w:val="20"/>
-          <w:szCs w:val="20"/>
-        </w:rPr>
-        <w:t xml:space="preserve">real world </w:t>
-      </w:r>
-      <w:r>
-        <w:rPr>
-          <w:sz w:val="20"/>
-          <w:szCs w:val="20"/>
-        </w:rPr>
-        <w:t>business use</w:t>
-      </w:r>
-      <w:r>
-        <w:rPr>
-          <w:sz w:val="20"/>
-          <w:szCs w:val="20"/>
-        </w:rPr>
-        <w:t xml:space="preserve"> and </w:t>
-      </w:r>
-      <w:r>
-        <w:rPr>
-          <w:sz w:val="20"/>
-          <w:szCs w:val="20"/>
-        </w:rPr>
-        <w:t>data</w:t>
-      </w:r>
-      <w:r>
-        <w:rPr>
-          <w:sz w:val="20"/>
-          <w:szCs w:val="20"/>
-        </w:rPr>
-        <w:t xml:space="preserve"> </w:t>
-      </w:r>
-      <w:r>
-        <w:rPr>
-          <w:sz w:val="20"/>
-          <w:szCs w:val="20"/>
-        </w:rPr>
-        <w:t>type</w:t>
-      </w:r>
-      <w:r>
-        <w:rPr>
-          <w:sz w:val="20"/>
-          <w:szCs w:val="20"/>
-        </w:rPr>
-        <w:t>.</w:t>
+        <w:t xml:space="preserve"> commute</w:t>
+      </w:r>
+      <w:r>
+        <w:rPr>
+          <w:sz w:val="20"/>
+          <w:szCs w:val="20"/>
+        </w:rPr>
+        <w:t xml:space="preserve"> value</w:t>
+      </w:r>
+    </w:p>
+    <w:p>
+      <w:pPr>
+        <w:rPr>
+          <w:b/>
+          <w:bCs/>
+          <w:sz w:val="20"/>
+          <w:szCs w:val="20"/>
+        </w:rPr>
+      </w:pPr>
+      <w:proofErr w:type="spellStart"/>
+      <w:r>
+        <w:rPr>
+          <w:b/>
+          <w:bCs/>
+          <w:sz w:val="20"/>
+          <w:szCs w:val="20"/>
+        </w:rPr>
+        <w:t>EmployeeCount</w:t>
+      </w:r>
+      <w:proofErr w:type="spellEnd"/>
+      <w:r>
+        <w:rPr>
+          <w:b/>
+          <w:bCs/>
+          <w:sz w:val="20"/>
+          <w:szCs w:val="20"/>
+        </w:rPr>
+        <w:t xml:space="preserve">: </w:t>
+      </w:r>
+      <w:r>
+        <w:rPr>
+          <w:sz w:val="20"/>
+          <w:szCs w:val="20"/>
+        </w:rPr>
+        <w:t>Has incorrect values [-1, 3]</w:t>
+      </w:r>
+    </w:p>
+    <w:p>
+      <w:pPr>
+        <w:rPr>
+          <w:b/>
+          <w:bCs/>
+          <w:sz w:val="20"/>
+          <w:szCs w:val="20"/>
+        </w:rPr>
+      </w:pPr>
+      <w:proofErr w:type="spellStart"/>
+      <w:r>
+        <w:rPr>
+          <w:b/>
+          <w:bCs/>
+          <w:sz w:val="20"/>
+          <w:szCs w:val="20"/>
+        </w:rPr>
+        <w:t>MonthlyIncome</w:t>
+      </w:r>
+      <w:proofErr w:type="spellEnd"/>
+      <w:r>
+        <w:rPr>
+          <w:b/>
+          <w:bCs/>
+          <w:sz w:val="20"/>
+          <w:szCs w:val="20"/>
+        </w:rPr>
+        <w:t xml:space="preserve">: </w:t>
+      </w:r>
+      <w:r>
+        <w:rPr>
+          <w:sz w:val="20"/>
+          <w:szCs w:val="20"/>
+        </w:rPr>
+        <w:t>Has a negative value of -38005</w:t>
+      </w:r>
+    </w:p>
+    <w:p>
+      <w:pPr>
+        <w:rPr>
+          <w:b/>
+          <w:bCs/>
+          <w:sz w:val="20"/>
+          <w:szCs w:val="20"/>
+        </w:rPr>
+      </w:pPr>
+      <w:proofErr w:type="spellStart"/>
+      <w:r>
+        <w:rPr>
+          <w:b/>
+          <w:bCs/>
+          <w:sz w:val="20"/>
+          <w:szCs w:val="20"/>
+        </w:rPr>
+        <w:t>MonthlyRate</w:t>
+      </w:r>
+      <w:proofErr w:type="spellEnd"/>
+      <w:r>
+        <w:rPr>
+          <w:b/>
+          <w:bCs/>
+          <w:sz w:val="20"/>
+          <w:szCs w:val="20"/>
+        </w:rPr>
+        <w:t xml:space="preserve">: </w:t>
+      </w:r>
+      <w:r>
+        <w:rPr>
+          <w:sz w:val="20"/>
+          <w:szCs w:val="20"/>
+        </w:rPr>
+        <w:t>Has an outlying scientific notation value of [8.722149e+11]</w:t>
+      </w:r>
+    </w:p>
+    <w:p>
+      <w:pPr>
+        <w:rPr>
+          <w:b/>
+          <w:bCs/>
+          <w:sz w:val="20"/>
+          <w:szCs w:val="20"/>
+        </w:rPr>
+      </w:pPr>
+      <w:proofErr w:type="spellStart"/>
+      <w:r>
+        <w:rPr>
+          <w:b/>
+          <w:bCs/>
+          <w:sz w:val="20"/>
+          <w:szCs w:val="20"/>
+        </w:rPr>
+        <w:t>TotalWorkingYears</w:t>
+      </w:r>
+      <w:proofErr w:type="spellEnd"/>
+      <w:r>
+        <w:rPr>
+          <w:b/>
+          <w:bCs/>
+          <w:sz w:val="20"/>
+          <w:szCs w:val="20"/>
+        </w:rPr>
+        <w:t xml:space="preserve">: </w:t>
+      </w:r>
+      <w:r>
+        <w:rPr>
+          <w:sz w:val="20"/>
+          <w:szCs w:val="20"/>
+        </w:rPr>
+        <w:t>Has a negative value of [-1.0,]</w:t>
+      </w:r>
+    </w:p>
+    <w:p>
+      <w:pPr>
+        <w:rPr>
+          <w:b/>
+          <w:bCs/>
+          <w:sz w:val="20"/>
+          <w:szCs w:val="20"/>
+        </w:rPr>
+      </w:pPr>
+      <w:proofErr w:type="spellStart"/>
+      <w:r>
+        <w:rPr>
+          <w:b/>
+          <w:bCs/>
+          <w:sz w:val="20"/>
+          <w:szCs w:val="20"/>
+        </w:rPr>
+        <w:t>TrainingTimesLastYear</w:t>
+      </w:r>
+      <w:proofErr w:type="spellEnd"/>
+      <w:r>
+        <w:rPr>
+          <w:b/>
+          <w:bCs/>
+          <w:sz w:val="20"/>
+          <w:szCs w:val="20"/>
+        </w:rPr>
+        <w:t xml:space="preserve">: </w:t>
+      </w:r>
+      <w:r>
+        <w:rPr>
+          <w:sz w:val="20"/>
+          <w:szCs w:val="20"/>
+        </w:rPr>
+        <w:t>Has 418 NaN values but no zero values</w:t>
+      </w:r>
+    </w:p>
+    <w:p>
+      <w:pPr>
+        <w:rPr>
+          <w:sz w:val="20"/>
+          <w:szCs w:val="20"/>
+        </w:rPr>
+      </w:pPr>
+      <w:proofErr w:type="spellStart"/>
+      <w:r>
+        <w:rPr>
+          <w:b/>
+          <w:bCs/>
+          <w:sz w:val="20"/>
+          <w:szCs w:val="20"/>
+        </w:rPr>
+        <w:t>YearsWithCurrManager</w:t>
+      </w:r>
+      <w:proofErr w:type="spellEnd"/>
+      <w:r>
+        <w:rPr>
+          <w:b/>
+          <w:bCs/>
+          <w:sz w:val="20"/>
+          <w:szCs w:val="20"/>
+        </w:rPr>
+        <w:t xml:space="preserve">: </w:t>
+      </w:r>
+      <w:r>
+        <w:rPr>
+          <w:sz w:val="20"/>
+          <w:szCs w:val="20"/>
+        </w:rPr>
+        <w:t>Has negative value of -1000</w:t>
+      </w:r>
+      <w:r>
+        <w:rPr>
+          <w:sz w:val="20"/>
+          <w:szCs w:val="20"/>
+        </w:rPr>
+        <w:t xml:space="preserve"> and a </w:t>
+      </w:r>
+      <w:r>
+        <w:rPr>
+          <w:sz w:val="20"/>
+          <w:szCs w:val="20"/>
+        </w:rPr>
+        <w:t>unmatching value of ['</w:t>
+      </w:r>
+      <w:proofErr w:type="spellStart"/>
+      <w:r>
+        <w:rPr>
+          <w:sz w:val="20"/>
+          <w:szCs w:val="20"/>
+        </w:rPr>
+        <w:t>na</w:t>
+      </w:r>
+      <w:proofErr w:type="spellEnd"/>
+      <w:r>
+        <w:rPr>
+          <w:sz w:val="20"/>
+          <w:szCs w:val="20"/>
+        </w:rPr>
+        <w:t>']</w:t>
       </w:r>
     </w:p>
     <w:p>
       <w:pPr>
         <w:pStyle w:val="Heading2"/>
         <w:rPr>
-          <w:sz w:val="20"/>
-          <w:szCs w:val="20"/>
-        </w:rPr>
-      </w:pPr>
-      <w:bookmarkStart w:id="5" w:name="_Toc175496866"/>
-      <w:r>
-        <w:rPr>
-          <w:sz w:val="20"/>
-          <w:szCs w:val="20"/>
-        </w:rPr>
-        <w:t>B2</w:t>
-      </w:r>
-      <w:r>
-        <w:rPr>
-          <w:sz w:val="20"/>
-          <w:szCs w:val="20"/>
-        </w:rPr>
-        <w:t>. List of Quality Issues</w:t>
-      </w:r>
-      <w:bookmarkEnd w:id="5"/>
-      <w:r>
-        <w:rPr>
-          <w:sz w:val="20"/>
-          <w:szCs w:val="20"/>
-        </w:rPr>
-        <w:t xml:space="preserve"> Found</w:t>
-      </w:r>
-    </w:p>
-    <w:p>
-      <w:pPr>
-        <w:rPr>
-          <w:sz w:val="20"/>
-          <w:szCs w:val="20"/>
-        </w:rPr>
-      </w:pPr>
-      <w:r>
-        <w:rPr>
-          <w:b/>
-          <w:bCs/>
-          <w:sz w:val="20"/>
-          <w:szCs w:val="20"/>
-        </w:rPr>
-        <w:t xml:space="preserve">DataFrame </w:t>
-      </w:r>
-      <w:r>
-        <w:rPr>
-          <w:b/>
-          <w:bCs/>
-          <w:sz w:val="20"/>
-          <w:szCs w:val="20"/>
-        </w:rPr>
-        <w:t xml:space="preserve">Duplicate Entries: </w:t>
-      </w:r>
-      <w:r>
-        <w:rPr>
-          <w:sz w:val="20"/>
-          <w:szCs w:val="20"/>
-        </w:rPr>
-        <w:t xml:space="preserve">Found </w:t>
-      </w:r>
-      <w:r>
-        <w:rPr>
-          <w:sz w:val="20"/>
-          <w:szCs w:val="20"/>
-        </w:rPr>
-        <w:t>298</w:t>
-      </w:r>
-      <w:r>
-        <w:rPr>
-          <w:sz w:val="20"/>
-          <w:szCs w:val="20"/>
-        </w:rPr>
-        <w:t xml:space="preserve"> duplicate</w:t>
-      </w:r>
-      <w:r>
-        <w:rPr>
-          <w:sz w:val="20"/>
-          <w:szCs w:val="20"/>
-        </w:rPr>
-        <w:t xml:space="preserve"> rows</w:t>
-      </w:r>
-    </w:p>
-    <w:p>
-      <w:pPr>
-        <w:rPr>
-          <w:b/>
-          <w:bCs/>
-          <w:sz w:val="20"/>
-          <w:szCs w:val="20"/>
-        </w:rPr>
-      </w:pPr>
-      <w:r>
-        <w:rPr>
-          <w:b/>
-          <w:bCs/>
-          <w:sz w:val="20"/>
-          <w:szCs w:val="20"/>
-        </w:rPr>
-        <w:t xml:space="preserve">DataFrame </w:t>
-      </w:r>
-      <w:r>
-        <w:rPr>
-          <w:b/>
-          <w:bCs/>
-          <w:sz w:val="20"/>
-          <w:szCs w:val="20"/>
-        </w:rPr>
-        <w:t xml:space="preserve">Blank </w:t>
-      </w:r>
-      <w:r>
-        <w:rPr>
-          <w:b/>
-          <w:bCs/>
-          <w:sz w:val="20"/>
-          <w:szCs w:val="20"/>
-        </w:rPr>
-        <w:t xml:space="preserve">Values: </w:t>
-      </w:r>
-      <w:r>
-        <w:rPr>
-          <w:sz w:val="20"/>
-          <w:szCs w:val="20"/>
-        </w:rPr>
-        <w:t xml:space="preserve">Found </w:t>
-      </w:r>
-      <w:r>
-        <w:rPr>
-          <w:sz w:val="20"/>
-          <w:szCs w:val="20"/>
-        </w:rPr>
-        <w:t>six</w:t>
-      </w:r>
-      <w:r>
-        <w:rPr>
-          <w:sz w:val="20"/>
-          <w:szCs w:val="20"/>
-        </w:rPr>
-        <w:t xml:space="preserve"> blank cells </w:t>
-      </w:r>
-      <w:r>
-        <w:rPr>
-          <w:sz w:val="20"/>
-          <w:szCs w:val="20"/>
-        </w:rPr>
-        <w:t>[</w:t>
-      </w:r>
-      <w:r>
-        <w:rPr>
-          <w:sz w:val="20"/>
-          <w:szCs w:val="20"/>
-        </w:rPr>
-        <w:t>‘’</w:t>
-      </w:r>
-      <w:r>
-        <w:rPr>
-          <w:sz w:val="20"/>
-          <w:szCs w:val="20"/>
-        </w:rPr>
-        <w:t>]</w:t>
-      </w:r>
-    </w:p>
-    <w:p>
-      <w:pPr>
-        <w:rPr>
-          <w:b/>
-          <w:bCs/>
-          <w:sz w:val="20"/>
-          <w:szCs w:val="20"/>
-        </w:rPr>
-      </w:pPr>
-      <w:r>
-        <w:rPr>
-          <w:b/>
-          <w:bCs/>
-          <w:sz w:val="20"/>
-          <w:szCs w:val="20"/>
-        </w:rPr>
-        <w:t xml:space="preserve">Age: </w:t>
-      </w:r>
-      <w:r>
-        <w:rPr>
-          <w:sz w:val="20"/>
-          <w:szCs w:val="20"/>
-        </w:rPr>
-        <w:t xml:space="preserve">Has </w:t>
-      </w:r>
-      <w:r>
-        <w:rPr>
-          <w:sz w:val="20"/>
-          <w:szCs w:val="20"/>
-        </w:rPr>
-        <w:t xml:space="preserve">incorrect </w:t>
-      </w:r>
-      <w:r>
-        <w:rPr>
-          <w:sz w:val="20"/>
-          <w:szCs w:val="20"/>
-        </w:rPr>
-        <w:t>age</w:t>
-      </w:r>
-      <w:r>
-        <w:rPr>
-          <w:sz w:val="20"/>
-          <w:szCs w:val="20"/>
-        </w:rPr>
-        <w:t xml:space="preserve"> </w:t>
-      </w:r>
-      <w:r>
-        <w:rPr>
-          <w:sz w:val="20"/>
-          <w:szCs w:val="20"/>
-        </w:rPr>
-        <w:t xml:space="preserve">value </w:t>
-      </w:r>
-      <w:r>
-        <w:rPr>
-          <w:sz w:val="20"/>
-          <w:szCs w:val="20"/>
-        </w:rPr>
-        <w:t>of</w:t>
-      </w:r>
-      <w:r>
-        <w:rPr>
-          <w:sz w:val="20"/>
-          <w:szCs w:val="20"/>
-        </w:rPr>
-        <w:t xml:space="preserve"> 148</w:t>
-      </w:r>
-    </w:p>
-    <w:p>
-      <w:pPr>
-        <w:rPr>
-          <w:b/>
-          <w:bCs/>
-          <w:sz w:val="20"/>
-          <w:szCs w:val="20"/>
-        </w:rPr>
-      </w:pPr>
-      <w:proofErr w:type="spellStart"/>
-      <w:r>
-        <w:rPr>
-          <w:b/>
-          <w:bCs/>
-          <w:sz w:val="20"/>
-          <w:szCs w:val="20"/>
-        </w:rPr>
-        <w:t>BusinessTravel</w:t>
-      </w:r>
-      <w:proofErr w:type="spellEnd"/>
-      <w:r>
-        <w:rPr>
-          <w:b/>
-          <w:bCs/>
-          <w:sz w:val="20"/>
-          <w:szCs w:val="20"/>
-        </w:rPr>
-        <w:t xml:space="preserve">: </w:t>
-      </w:r>
-      <w:r>
-        <w:rPr>
-          <w:b/>
-          <w:bCs/>
-          <w:sz w:val="20"/>
-          <w:szCs w:val="20"/>
-        </w:rPr>
-        <w:t xml:space="preserve"> </w:t>
-      </w:r>
-      <w:r>
-        <w:rPr>
-          <w:sz w:val="20"/>
-          <w:szCs w:val="20"/>
-        </w:rPr>
-        <w:t xml:space="preserve">Has these </w:t>
-      </w:r>
-      <w:r>
-        <w:rPr>
-          <w:sz w:val="20"/>
-          <w:szCs w:val="20"/>
-        </w:rPr>
-        <w:t xml:space="preserve">three </w:t>
-      </w:r>
-      <w:r>
-        <w:rPr>
-          <w:sz w:val="20"/>
-          <w:szCs w:val="20"/>
-        </w:rPr>
-        <w:t xml:space="preserve">uncategorical values </w:t>
-      </w:r>
-      <w:r>
-        <w:rPr>
-          <w:sz w:val="20"/>
-          <w:szCs w:val="20"/>
-        </w:rPr>
-        <w:t>[</w:t>
-      </w:r>
-      <w:r>
-        <w:rPr>
-          <w:sz w:val="20"/>
-          <w:szCs w:val="20"/>
-        </w:rPr>
-        <w:t>-1, 1, '00',</w:t>
-      </w:r>
-      <w:r>
-        <w:rPr>
-          <w:sz w:val="20"/>
-          <w:szCs w:val="20"/>
-        </w:rPr>
-        <w:t>]</w:t>
-      </w:r>
-    </w:p>
-    <w:p>
-      <w:pPr>
-        <w:rPr>
-          <w:b/>
-          <w:bCs/>
-          <w:sz w:val="20"/>
-          <w:szCs w:val="20"/>
-        </w:rPr>
-      </w:pPr>
-      <w:proofErr w:type="spellStart"/>
-      <w:r>
-        <w:rPr>
-          <w:b/>
-          <w:bCs/>
-          <w:sz w:val="20"/>
-          <w:szCs w:val="20"/>
-        </w:rPr>
-        <w:t>DistanceFromHome</w:t>
-      </w:r>
-      <w:proofErr w:type="spellEnd"/>
-      <w:r>
-        <w:rPr>
-          <w:b/>
-          <w:bCs/>
-          <w:sz w:val="20"/>
-          <w:szCs w:val="20"/>
-        </w:rPr>
-        <w:t xml:space="preserve">: </w:t>
-      </w:r>
-      <w:r>
-        <w:rPr>
-          <w:sz w:val="20"/>
-          <w:szCs w:val="20"/>
-        </w:rPr>
-        <w:t xml:space="preserve">Has a </w:t>
-      </w:r>
-      <w:proofErr w:type="gramStart"/>
-      <w:r>
-        <w:rPr>
-          <w:sz w:val="20"/>
-          <w:szCs w:val="20"/>
-        </w:rPr>
-        <w:t>3737</w:t>
-      </w:r>
-      <w:r>
-        <w:rPr>
-          <w:sz w:val="20"/>
-          <w:szCs w:val="20"/>
-        </w:rPr>
-        <w:t xml:space="preserve"> mile</w:t>
-      </w:r>
-      <w:proofErr w:type="gramEnd"/>
-      <w:r>
-        <w:rPr>
-          <w:sz w:val="20"/>
-          <w:szCs w:val="20"/>
-        </w:rPr>
-        <w:t xml:space="preserve"> commute</w:t>
-      </w:r>
-      <w:r>
-        <w:rPr>
-          <w:sz w:val="20"/>
-          <w:szCs w:val="20"/>
-        </w:rPr>
-        <w:t xml:space="preserve"> value</w:t>
-      </w:r>
-    </w:p>
-    <w:p>
-      <w:pPr>
-        <w:rPr>
-          <w:b/>
-          <w:bCs/>
-          <w:sz w:val="20"/>
-          <w:szCs w:val="20"/>
-        </w:rPr>
-      </w:pPr>
-      <w:proofErr w:type="spellStart"/>
-      <w:r>
-        <w:rPr>
-          <w:b/>
-          <w:bCs/>
-          <w:sz w:val="20"/>
-          <w:szCs w:val="20"/>
-        </w:rPr>
-        <w:t>EmployeeCount</w:t>
-      </w:r>
-      <w:proofErr w:type="spellEnd"/>
-      <w:r>
-        <w:rPr>
-          <w:b/>
-          <w:bCs/>
-          <w:sz w:val="20"/>
-          <w:szCs w:val="20"/>
-        </w:rPr>
-        <w:t xml:space="preserve">: </w:t>
-      </w:r>
-      <w:r>
-        <w:rPr>
-          <w:sz w:val="20"/>
-          <w:szCs w:val="20"/>
-        </w:rPr>
-        <w:t xml:space="preserve">Has incorrect values </w:t>
-      </w:r>
-      <w:r>
-        <w:rPr>
-          <w:sz w:val="20"/>
-          <w:szCs w:val="20"/>
-        </w:rPr>
-        <w:t>[-1, 3]</w:t>
-      </w:r>
-    </w:p>
-    <w:p>
-      <w:pPr>
-        <w:rPr>
-          <w:b/>
-          <w:bCs/>
-          <w:sz w:val="20"/>
-          <w:szCs w:val="20"/>
-        </w:rPr>
-      </w:pPr>
-      <w:proofErr w:type="spellStart"/>
-      <w:r>
-        <w:rPr>
-          <w:b/>
-          <w:bCs/>
-          <w:sz w:val="20"/>
-          <w:szCs w:val="20"/>
-        </w:rPr>
-        <w:t>MonthlyIncome</w:t>
-      </w:r>
-      <w:proofErr w:type="spellEnd"/>
-      <w:r>
-        <w:rPr>
-          <w:b/>
-          <w:bCs/>
-          <w:sz w:val="20"/>
-          <w:szCs w:val="20"/>
-        </w:rPr>
-        <w:t xml:space="preserve">: </w:t>
-      </w:r>
-      <w:r>
-        <w:rPr>
-          <w:sz w:val="20"/>
-          <w:szCs w:val="20"/>
-        </w:rPr>
-        <w:t xml:space="preserve">Has a negative value of </w:t>
-      </w:r>
-      <w:r>
-        <w:rPr>
-          <w:sz w:val="20"/>
-          <w:szCs w:val="20"/>
-        </w:rPr>
-        <w:t>-38005</w:t>
-      </w:r>
-    </w:p>
-    <w:p>
-      <w:pPr>
-        <w:rPr>
-          <w:b/>
-          <w:bCs/>
-          <w:sz w:val="20"/>
-          <w:szCs w:val="20"/>
-        </w:rPr>
-      </w:pPr>
-      <w:proofErr w:type="spellStart"/>
-      <w:r>
-        <w:rPr>
-          <w:b/>
-          <w:bCs/>
-          <w:sz w:val="20"/>
-          <w:szCs w:val="20"/>
-        </w:rPr>
-        <w:t>MonthlyRate</w:t>
-      </w:r>
-      <w:proofErr w:type="spellEnd"/>
-      <w:r>
-        <w:rPr>
-          <w:b/>
-          <w:bCs/>
-          <w:sz w:val="20"/>
-          <w:szCs w:val="20"/>
-        </w:rPr>
-        <w:t xml:space="preserve">: </w:t>
-      </w:r>
-      <w:r>
-        <w:rPr>
-          <w:sz w:val="20"/>
-          <w:szCs w:val="20"/>
-        </w:rPr>
-        <w:t>Has an outlying scientific notation value of [</w:t>
-      </w:r>
-      <w:r>
-        <w:rPr>
-          <w:sz w:val="20"/>
-          <w:szCs w:val="20"/>
-        </w:rPr>
-        <w:t>8.722149e+11</w:t>
-      </w:r>
-      <w:r>
-        <w:rPr>
-          <w:sz w:val="20"/>
-          <w:szCs w:val="20"/>
-        </w:rPr>
-        <w:t>]</w:t>
-      </w:r>
-    </w:p>
-    <w:p>
-      <w:pPr>
-        <w:rPr>
-          <w:b/>
-          <w:bCs/>
-          <w:sz w:val="20"/>
-          <w:szCs w:val="20"/>
-        </w:rPr>
-      </w:pPr>
-      <w:proofErr w:type="spellStart"/>
-      <w:r>
-        <w:rPr>
-          <w:b/>
-          <w:bCs/>
-          <w:sz w:val="20"/>
-          <w:szCs w:val="20"/>
-        </w:rPr>
-        <w:t>TotalWorkingYears</w:t>
-      </w:r>
-      <w:proofErr w:type="spellEnd"/>
-      <w:r>
-        <w:rPr>
-          <w:b/>
-          <w:bCs/>
-          <w:sz w:val="20"/>
-          <w:szCs w:val="20"/>
-        </w:rPr>
-        <w:t xml:space="preserve">: </w:t>
-      </w:r>
-      <w:r>
-        <w:rPr>
-          <w:sz w:val="20"/>
-          <w:szCs w:val="20"/>
-        </w:rPr>
-        <w:t xml:space="preserve">Has a negative value of </w:t>
-      </w:r>
-      <w:r>
-        <w:rPr>
-          <w:sz w:val="20"/>
-          <w:szCs w:val="20"/>
-        </w:rPr>
-        <w:t>[-1.0,</w:t>
-      </w:r>
-      <w:r>
-        <w:rPr>
-          <w:sz w:val="20"/>
-          <w:szCs w:val="20"/>
-        </w:rPr>
-        <w:t>]</w:t>
-      </w:r>
-    </w:p>
-    <w:p>
-      <w:pPr>
-        <w:rPr>
-          <w:b/>
-          <w:bCs/>
-          <w:sz w:val="20"/>
-          <w:szCs w:val="20"/>
-        </w:rPr>
-      </w:pPr>
-      <w:proofErr w:type="spellStart"/>
-      <w:r>
-        <w:rPr>
-          <w:b/>
-          <w:bCs/>
-          <w:sz w:val="20"/>
-          <w:szCs w:val="20"/>
-        </w:rPr>
-        <w:t>TrainingTimesLastYear</w:t>
-      </w:r>
-      <w:proofErr w:type="spellEnd"/>
-      <w:r>
-        <w:rPr>
-          <w:b/>
-          <w:bCs/>
-          <w:sz w:val="20"/>
-          <w:szCs w:val="20"/>
-        </w:rPr>
-        <w:t xml:space="preserve">: </w:t>
-      </w:r>
-      <w:r>
-        <w:rPr>
-          <w:sz w:val="20"/>
-          <w:szCs w:val="20"/>
-        </w:rPr>
-        <w:t>Has 418 NaN values but no zero values</w:t>
-      </w:r>
-    </w:p>
-    <w:p>
-      <w:pPr>
-        <w:rPr>
-          <w:sz w:val="20"/>
-          <w:szCs w:val="20"/>
-        </w:rPr>
-      </w:pPr>
-      <w:proofErr w:type="spellStart"/>
-      <w:r>
-        <w:rPr>
-          <w:b/>
-          <w:bCs/>
-          <w:sz w:val="20"/>
-          <w:szCs w:val="20"/>
-        </w:rPr>
-        <w:t>YearsWithCurrManager</w:t>
-      </w:r>
-      <w:proofErr w:type="spellEnd"/>
-      <w:r>
-        <w:rPr>
-          <w:b/>
-          <w:bCs/>
-          <w:sz w:val="20"/>
-          <w:szCs w:val="20"/>
-        </w:rPr>
-        <w:t xml:space="preserve">: </w:t>
-      </w:r>
-      <w:r>
-        <w:rPr>
-          <w:sz w:val="20"/>
-          <w:szCs w:val="20"/>
-        </w:rPr>
-        <w:t xml:space="preserve">Has negative value of </w:t>
-      </w:r>
-      <w:r>
-        <w:rPr>
-          <w:sz w:val="20"/>
-          <w:szCs w:val="20"/>
-        </w:rPr>
-        <w:t>-1000</w:t>
-      </w:r>
-      <w:r>
-        <w:rPr>
-          <w:sz w:val="20"/>
-          <w:szCs w:val="20"/>
-        </w:rPr>
-        <w:t xml:space="preserve"> and a </w:t>
-      </w:r>
-      <w:r>
-        <w:rPr>
-          <w:sz w:val="20"/>
-          <w:szCs w:val="20"/>
-        </w:rPr>
-        <w:t>unmatching value of [</w:t>
-      </w:r>
-      <w:r>
-        <w:rPr>
-          <w:sz w:val="20"/>
-          <w:szCs w:val="20"/>
-        </w:rPr>
-        <w:t>'</w:t>
-      </w:r>
-      <w:proofErr w:type="spellStart"/>
-      <w:r>
-        <w:rPr>
-          <w:sz w:val="20"/>
-          <w:szCs w:val="20"/>
-        </w:rPr>
-        <w:t>na</w:t>
-      </w:r>
-      <w:proofErr w:type="spellEnd"/>
-      <w:r>
-        <w:rPr>
-          <w:sz w:val="20"/>
-          <w:szCs w:val="20"/>
-        </w:rPr>
-        <w:t>'</w:t>
-      </w:r>
-      <w:r>
-        <w:rPr>
-          <w:sz w:val="20"/>
-          <w:szCs w:val="20"/>
-        </w:rPr>
-        <w:t>]</w:t>
-      </w:r>
-    </w:p>
-    <w:p>
-      <w:pPr>
-        <w:pStyle w:val="Heading2"/>
-        <w:rPr>
-          <w:sz w:val="20"/>
-          <w:szCs w:val="20"/>
-        </w:rPr>
-      </w:pPr>
-      <w:r>
-        <w:rPr>
+          <w:b/>
+          <w:bCs/>
+          <w:sz w:val="20"/>
+          <w:szCs w:val="20"/>
+        </w:rPr>
+      </w:pPr>
+      <w:bookmarkStart w:id="6" w:name="_Toc175499909"/>
+      <w:r>
+        <w:rPr>
+          <w:b/>
+          <w:bCs/>
           <w:sz w:val="20"/>
           <w:szCs w:val="20"/>
         </w:rPr>
@@ -3883,22 +4155,30 @@
       </w:r>
       <w:r>
         <w:rPr>
+          <w:b/>
+          <w:bCs/>
           <w:sz w:val="20"/>
           <w:szCs w:val="20"/>
         </w:rPr>
         <w:t xml:space="preserve"> Discuss Cleaning</w:t>
       </w:r>
+      <w:bookmarkEnd w:id="6"/>
     </w:p>
     <w:p>
       <w:pPr>
         <w:pStyle w:val="Heading2"/>
         <w:rPr>
-          <w:sz w:val="20"/>
-          <w:szCs w:val="20"/>
-        </w:rPr>
-      </w:pPr>
-      <w:r>
-        <w:rPr>
+          <w:b/>
+          <w:bCs/>
+          <w:sz w:val="20"/>
+          <w:szCs w:val="20"/>
+        </w:rPr>
+      </w:pPr>
+      <w:bookmarkStart w:id="7" w:name="_Toc175499910"/>
+      <w:r>
+        <w:rPr>
+          <w:b/>
+          <w:bCs/>
           <w:sz w:val="20"/>
           <w:szCs w:val="20"/>
         </w:rPr>
@@ -3906,6 +4186,8 @@
       </w:r>
       <w:r>
         <w:rPr>
+          <w:b/>
+          <w:bCs/>
           <w:sz w:val="20"/>
           <w:szCs w:val="20"/>
         </w:rPr>
@@ -3913,6 +4195,8 @@
       </w:r>
       <w:r>
         <w:rPr>
+          <w:b/>
+          <w:bCs/>
           <w:sz w:val="20"/>
           <w:szCs w:val="20"/>
         </w:rPr>
@@ -3920,11 +4204,14 @@
       </w:r>
       <w:r>
         <w:rPr>
+          <w:b/>
+          <w:bCs/>
           <w:sz w:val="20"/>
           <w:szCs w:val="20"/>
         </w:rPr>
         <w:t>Dataset Modifications</w:t>
       </w:r>
+      <w:bookmarkEnd w:id="7"/>
     </w:p>
     <w:p>
       <w:pPr>
@@ -4398,62 +4685,136 @@
     </w:p>
     <w:p>
       <w:pPr>
-        <w:rPr>
-          <w:sz w:val="20"/>
-          <w:szCs w:val="20"/>
-        </w:rPr>
-      </w:pPr>
-      <w:r>
-        <w:rPr>
-          <w:sz w:val="20"/>
-          <w:szCs w:val="20"/>
-        </w:rPr>
-        <w:t xml:space="preserve">C2. </w:t>
-      </w:r>
-      <w:r>
-        <w:rPr>
-          <w:sz w:val="20"/>
-          <w:szCs w:val="20"/>
-        </w:rPr>
-        <w:t>Data Cleaning Techniques</w:t>
-      </w:r>
-    </w:p>
-    <w:p>
-      <w:pPr>
-        <w:rPr>
-          <w:sz w:val="20"/>
-          <w:szCs w:val="20"/>
-        </w:rPr>
-      </w:pPr>
-    </w:p>
-    <w:p>
-      <w:pPr>
-        <w:rPr>
-          <w:sz w:val="20"/>
-          <w:szCs w:val="20"/>
-        </w:rPr>
-      </w:pPr>
-      <w:r>
-        <w:rPr>
+        <w:pStyle w:val="Heading2"/>
+        <w:rPr>
+          <w:b/>
+          <w:bCs/>
+          <w:sz w:val="20"/>
+          <w:szCs w:val="20"/>
+        </w:rPr>
+      </w:pPr>
+      <w:bookmarkStart w:id="8" w:name="_Toc175499911"/>
+      <w:r>
+        <w:rPr>
+          <w:b/>
+          <w:bCs/>
+          <w:sz w:val="20"/>
+          <w:szCs w:val="20"/>
+        </w:rPr>
+        <w:t>C2. Data Cleansing Techniques</w:t>
+      </w:r>
+      <w:bookmarkEnd w:id="8"/>
+    </w:p>
+    <w:p>
+      <w:pPr>
+        <w:rPr>
+          <w:sz w:val="20"/>
+          <w:szCs w:val="20"/>
+        </w:rPr>
+      </w:pPr>
+      <w:r>
+        <w:rPr>
+          <w:sz w:val="20"/>
+          <w:szCs w:val="20"/>
+        </w:rPr>
+        <w:t>I chose specific data cleansing methodologies to ensure the dataset was accurate, consistent, and ready for meaningful analysis. For example, I converted erroneous values like negative figures or improbable entries—a 148-year-old age or a 3,737-mile commute—to NaN to minimize skewed results. Removal of duplicate entries was done to avoid over-representation, and missing or NoneType values were transformed to NaN for consistency across the dataset. I also applied logical thresholds and used domain knowledge—for example, age ranges and feasible lengths of commutes—to identify and correct outliers.</w:t>
+      </w:r>
+    </w:p>
+    <w:p>
+      <w:pPr>
+        <w:pStyle w:val="Heading2"/>
+        <w:rPr>
+          <w:b/>
+          <w:bCs/>
+          <w:sz w:val="20"/>
+          <w:szCs w:val="20"/>
+        </w:rPr>
+      </w:pPr>
+      <w:r>
+        <w:rPr>
+          <w:sz w:val="20"/>
+          <w:szCs w:val="20"/>
+        </w:rPr>
+        <w:br/>
+      </w:r>
+      <w:bookmarkStart w:id="9" w:name="_Toc175499912"/>
+      <w:r>
+        <w:rPr>
+          <w:b/>
+          <w:bCs/>
           <w:sz w:val="20"/>
           <w:szCs w:val="20"/>
         </w:rPr>
         <w:t>C3. Technique Advantages</w:t>
       </w:r>
-    </w:p>
-    <w:p>
-      <w:pPr>
-        <w:rPr>
-          <w:sz w:val="20"/>
-          <w:szCs w:val="20"/>
-        </w:rPr>
-      </w:pPr>
-      <w:r>
-        <w:rPr>
+      <w:bookmarkEnd w:id="9"/>
+    </w:p>
+    <w:p>
+      <w:pPr>
+        <w:rPr>
+          <w:sz w:val="20"/>
+          <w:szCs w:val="20"/>
+        </w:rPr>
+      </w:pPr>
+      <w:r>
+        <w:rPr>
+          <w:sz w:val="20"/>
+          <w:szCs w:val="20"/>
+        </w:rPr>
+        <w:t>The greatest advantage of this data cleaning procedure is that it can preserve the consistency and accuracy of the dataset, hence making it reliable for analysis. It is easier to handle cases of missing or inaccurate data represented as NaN during analysis without bias. Removal of duplicates prevents repetition of the same employee, hence avoiding distortion in the analysis, which could have been caused by many entries of the same employee.</w:t>
+      </w:r>
+    </w:p>
+    <w:p>
+      <w:pPr>
+        <w:pStyle w:val="Heading2"/>
+        <w:rPr>
+          <w:b/>
+          <w:bCs/>
+          <w:sz w:val="20"/>
+          <w:szCs w:val="20"/>
+        </w:rPr>
+      </w:pPr>
+      <w:r>
+        <w:rPr>
+          <w:sz w:val="20"/>
+          <w:szCs w:val="20"/>
+        </w:rPr>
+        <w:br/>
+      </w:r>
+      <w:bookmarkStart w:id="10" w:name="_Toc175499913"/>
+      <w:r>
+        <w:rPr>
+          <w:b/>
+          <w:bCs/>
           <w:sz w:val="20"/>
           <w:szCs w:val="20"/>
         </w:rPr>
         <w:t>C4. Technique Limitations</w:t>
+      </w:r>
+      <w:bookmarkEnd w:id="10"/>
+      <w:r>
+        <w:rPr>
+          <w:b/>
+          <w:bCs/>
+          <w:sz w:val="20"/>
+          <w:szCs w:val="20"/>
+        </w:rPr>
+        <w:t xml:space="preserve"> </w:t>
+      </w:r>
+    </w:p>
+    <w:p>
+      <w:pPr>
+        <w:rPr>
+          <w:sz w:val="20"/>
+          <w:szCs w:val="20"/>
+        </w:rPr>
+      </w:pPr>
+      <w:r>
+        <w:rPr>
+          <w:sz w:val="20"/>
+          <w:szCs w:val="20"/>
+        </w:rPr>
+        <w:t>Another limitation is that replacement of invalid or inconstant values by NaN may incur huge data loss, in case of the effecting of several records, thus loss of analytical statistical power. Another limitation is that these thresholds set for outlier detection—for instance, setting a maximum commute distance of 90 miles—might inadvertently remove certain valid data points that are very rare and thus probably miss the key trends.</w:t>
       </w:r>
     </w:p>
     <w:sectPr>
